--- a/examples/markdown.docx
+++ b/examples/markdown.docx
@@ -1,6 +1,6 @@
 
 <file path=word/document.xml><?xml version="1.0" encoding="utf-8"?>
-<w:document xmlns:w="http://schemas.openxmlformats.org/wordprocessingml/2006/main" xmlns:r="http://schemas.openxmlformats.org/officeDocument/2006/relationships" xmlns:m="http://schemas.openxmlformats.org/officeDocument/2006/math" xmlns:w15="http://schemas.microsoft.com/office/word/2012/wordml" xmlns:w14="http://schemas.microsoft.com/office/word/2010/wordml" xmlns:wp="http://schemas.openxmlformats.org/drawingml/2006/wordprocessingDrawing" xmlns:a="http://schemas.openxmlformats.org/drawingml/2006/main" xmlns:mc="http://schemas.openxmlformats.org/markup-compatibility/2006" xmlns:ns9="http://schemas.openxmlformats.org/schemaLibrary/2006/main" xmlns:wne="http://schemas.microsoft.com/office/word/2006/wordml" xmlns:c="http://schemas.openxmlformats.org/drawingml/2006/chart" xmlns:ns12="http://schemas.openxmlformats.org/drawingml/2006/chartDrawing" xmlns:dgm="http://schemas.openxmlformats.org/drawingml/2006/diagram" xmlns:pic="http://schemas.openxmlformats.org/drawingml/2006/picture" xmlns:xdr="http://schemas.openxmlformats.org/drawingml/2006/spreadsheetDrawing" xmlns:dsp="http://schemas.microsoft.com/office/drawing/2008/diagram" xmlns:ns17="urn:schemas-microsoft-com:office:excel" xmlns:o="urn:schemas-microsoft-com:office:office" xmlns:v="urn:schemas-microsoft-com:vml" xmlns:w10="urn:schemas-microsoft-com:office:word" xmlns:ns21="urn:schemas-microsoft-com:office:powerpoint" xmlns:ns23="http://schemas.microsoft.com/office/2006/coverPageProps" xmlns:odx="http://opendope.org/xpaths" xmlns:odc="http://opendope.org/conditions" xmlns:odq="http://opendope.org/questions" xmlns:oda="http://opendope.org/answers" xmlns:odi="http://opendope.org/components" xmlns:odgm="http://opendope.org/SmartArt/DataHierarchy" xmlns:ns30="http://schemas.openxmlformats.org/officeDocument/2006/bibliography" xmlns:ns31="http://schemas.openxmlformats.org/drawingml/2006/compatibility" xmlns:ns32="http://schemas.openxmlformats.org/drawingml/2006/lockedCanvas" mc:Ignorable="w14 w15">
+<w:document xmlns:w="http://schemas.openxmlformats.org/wordprocessingml/2006/main" xmlns:w15="http://schemas.microsoft.com/office/word/2012/wordml" xmlns:r="http://schemas.openxmlformats.org/officeDocument/2006/relationships" xmlns:m="http://schemas.openxmlformats.org/officeDocument/2006/math" xmlns:w14="http://schemas.microsoft.com/office/word/2010/wordml" xmlns:wp="http://schemas.openxmlformats.org/drawingml/2006/wordprocessingDrawing" xmlns:a="http://schemas.openxmlformats.org/drawingml/2006/main" xmlns:ns8="http://schemas.openxmlformats.org/schemaLibrary/2006/main" xmlns:mc="http://schemas.openxmlformats.org/markup-compatibility/2006" xmlns:wne="http://schemas.microsoft.com/office/word/2006/wordml" xmlns:c="http://schemas.openxmlformats.org/drawingml/2006/chart" xmlns:ns12="http://schemas.openxmlformats.org/drawingml/2006/chartDrawing" xmlns:dgm="http://schemas.openxmlformats.org/drawingml/2006/diagram" xmlns:pic="http://schemas.openxmlformats.org/drawingml/2006/picture" xmlns:xdr="http://schemas.openxmlformats.org/drawingml/2006/spreadsheetDrawing" xmlns:dsp="http://schemas.microsoft.com/office/drawing/2008/diagram" xmlns:ns17="urn:schemas-microsoft-com:office:excel" xmlns:o="urn:schemas-microsoft-com:office:office" xmlns:v="urn:schemas-microsoft-com:vml" xmlns:w10="urn:schemas-microsoft-com:office:word" xmlns:ns21="urn:schemas-microsoft-com:office:powerpoint" xmlns:ns23="http://schemas.microsoft.com/office/2006/coverPageProps" xmlns:odx="http://opendope.org/xpaths" xmlns:odc="http://opendope.org/conditions" xmlns:odq="http://opendope.org/questions" xmlns:oda="http://opendope.org/answers" xmlns:odi="http://opendope.org/components" xmlns:odgm="http://opendope.org/SmartArt/DataHierarchy" xmlns:ns30="http://schemas.openxmlformats.org/officeDocument/2006/bibliography" xmlns:ns31="http://schemas.openxmlformats.org/drawingml/2006/compatibility" xmlns:ns32="http://schemas.openxmlformats.org/drawingml/2006/lockedCanvas" mc:Ignorable="w14 w15">
   <w:body>
     <w:p>
       <w:pPr>
@@ -963,7 +963,7 @@
 </file>
 
 <file path=word/footnotes.xml><?xml version="1.0" encoding="utf-8"?>
-<w:footnotes xmlns:w="http://schemas.openxmlformats.org/wordprocessingml/2006/main" xmlns:r="http://schemas.openxmlformats.org/officeDocument/2006/relationships" xmlns:m="http://schemas.openxmlformats.org/officeDocument/2006/math" xmlns:w15="http://schemas.microsoft.com/office/word/2012/wordml" xmlns:w14="http://schemas.microsoft.com/office/word/2010/wordml" xmlns:wp="http://schemas.openxmlformats.org/drawingml/2006/wordprocessingDrawing" xmlns:a="http://schemas.openxmlformats.org/drawingml/2006/main" xmlns:mc="http://schemas.openxmlformats.org/markup-compatibility/2006" xmlns:ns9="http://schemas.openxmlformats.org/schemaLibrary/2006/main" xmlns:wne="http://schemas.microsoft.com/office/word/2006/wordml" xmlns:c="http://schemas.openxmlformats.org/drawingml/2006/chart" xmlns:ns12="http://schemas.openxmlformats.org/drawingml/2006/chartDrawing" xmlns:dgm="http://schemas.openxmlformats.org/drawingml/2006/diagram" xmlns:pic="http://schemas.openxmlformats.org/drawingml/2006/picture" xmlns:xdr="http://schemas.openxmlformats.org/drawingml/2006/spreadsheetDrawing" xmlns:dsp="http://schemas.microsoft.com/office/drawing/2008/diagram" xmlns:ns17="urn:schemas-microsoft-com:office:excel" xmlns:o="urn:schemas-microsoft-com:office:office" xmlns:v="urn:schemas-microsoft-com:vml" xmlns:w10="urn:schemas-microsoft-com:office:word" xmlns:ns21="urn:schemas-microsoft-com:office:powerpoint" xmlns:ns23="http://schemas.microsoft.com/office/2006/coverPageProps" xmlns:odx="http://opendope.org/xpaths" xmlns:odc="http://opendope.org/conditions" xmlns:odq="http://opendope.org/questions" xmlns:oda="http://opendope.org/answers" xmlns:odi="http://opendope.org/components" xmlns:odgm="http://opendope.org/SmartArt/DataHierarchy" xmlns:ns30="http://schemas.openxmlformats.org/officeDocument/2006/bibliography" xmlns:ns31="http://schemas.openxmlformats.org/drawingml/2006/compatibility" xmlns:ns32="http://schemas.openxmlformats.org/drawingml/2006/lockedCanvas">
+<w:footnotes xmlns:w="http://schemas.openxmlformats.org/wordprocessingml/2006/main" xmlns:w15="http://schemas.microsoft.com/office/word/2012/wordml" xmlns:r="http://schemas.openxmlformats.org/officeDocument/2006/relationships" xmlns:m="http://schemas.openxmlformats.org/officeDocument/2006/math" xmlns:w14="http://schemas.microsoft.com/office/word/2010/wordml" xmlns:wp="http://schemas.openxmlformats.org/drawingml/2006/wordprocessingDrawing" xmlns:a="http://schemas.openxmlformats.org/drawingml/2006/main" xmlns:ns8="http://schemas.openxmlformats.org/schemaLibrary/2006/main" xmlns:mc="http://schemas.openxmlformats.org/markup-compatibility/2006" xmlns:wne="http://schemas.microsoft.com/office/word/2006/wordml" xmlns:c="http://schemas.openxmlformats.org/drawingml/2006/chart" xmlns:ns12="http://schemas.openxmlformats.org/drawingml/2006/chartDrawing" xmlns:dgm="http://schemas.openxmlformats.org/drawingml/2006/diagram" xmlns:pic="http://schemas.openxmlformats.org/drawingml/2006/picture" xmlns:xdr="http://schemas.openxmlformats.org/drawingml/2006/spreadsheetDrawing" xmlns:dsp="http://schemas.microsoft.com/office/drawing/2008/diagram" xmlns:ns17="urn:schemas-microsoft-com:office:excel" xmlns:o="urn:schemas-microsoft-com:office:office" xmlns:v="urn:schemas-microsoft-com:vml" xmlns:w10="urn:schemas-microsoft-com:office:word" xmlns:ns21="urn:schemas-microsoft-com:office:powerpoint" xmlns:ns23="http://schemas.microsoft.com/office/2006/coverPageProps" xmlns:odx="http://opendope.org/xpaths" xmlns:odc="http://opendope.org/conditions" xmlns:odq="http://opendope.org/questions" xmlns:oda="http://opendope.org/answers" xmlns:odi="http://opendope.org/components" xmlns:odgm="http://opendope.org/SmartArt/DataHierarchy" xmlns:ns30="http://schemas.openxmlformats.org/officeDocument/2006/bibliography" xmlns:ns31="http://schemas.openxmlformats.org/drawingml/2006/compatibility" xmlns:ns32="http://schemas.openxmlformats.org/drawingml/2006/lockedCanvas">
   <w:footnote w:type="separator" w:id="-1">
     <w:p>
       <w:pPr>
@@ -1106,7 +1106,7 @@
 </file>
 
 <file path=word/numbering.xml><?xml version="1.0" encoding="utf-8"?>
-<w:numbering xmlns:w="http://schemas.openxmlformats.org/wordprocessingml/2006/main" xmlns:r="http://schemas.openxmlformats.org/officeDocument/2006/relationships" xmlns:m="http://schemas.openxmlformats.org/officeDocument/2006/math" xmlns:w15="http://schemas.microsoft.com/office/word/2012/wordml" xmlns:w14="http://schemas.microsoft.com/office/word/2010/wordml" xmlns:wp="http://schemas.openxmlformats.org/drawingml/2006/wordprocessingDrawing" xmlns:a="http://schemas.openxmlformats.org/drawingml/2006/main" xmlns:mc="http://schemas.openxmlformats.org/markup-compatibility/2006" xmlns:ns9="http://schemas.openxmlformats.org/schemaLibrary/2006/main" xmlns:wne="http://schemas.microsoft.com/office/word/2006/wordml" xmlns:c="http://schemas.openxmlformats.org/drawingml/2006/chart" xmlns:ns12="http://schemas.openxmlformats.org/drawingml/2006/chartDrawing" xmlns:dgm="http://schemas.openxmlformats.org/drawingml/2006/diagram" xmlns:pic="http://schemas.openxmlformats.org/drawingml/2006/picture" xmlns:xdr="http://schemas.openxmlformats.org/drawingml/2006/spreadsheetDrawing" xmlns:dsp="http://schemas.microsoft.com/office/drawing/2008/diagram" xmlns:ns17="urn:schemas-microsoft-com:office:excel" xmlns:o="urn:schemas-microsoft-com:office:office" xmlns:v="urn:schemas-microsoft-com:vml" xmlns:w10="urn:schemas-microsoft-com:office:word" xmlns:ns21="urn:schemas-microsoft-com:office:powerpoint" xmlns:ns23="http://schemas.microsoft.com/office/2006/coverPageProps" xmlns:odx="http://opendope.org/xpaths" xmlns:odc="http://opendope.org/conditions" xmlns:odq="http://opendope.org/questions" xmlns:oda="http://opendope.org/answers" xmlns:odi="http://opendope.org/components" xmlns:odgm="http://opendope.org/SmartArt/DataHierarchy" xmlns:ns30="http://schemas.openxmlformats.org/officeDocument/2006/bibliography" xmlns:ns31="http://schemas.openxmlformats.org/drawingml/2006/compatibility" xmlns:ns32="http://schemas.openxmlformats.org/drawingml/2006/lockedCanvas">
+<w:numbering xmlns:w="http://schemas.openxmlformats.org/wordprocessingml/2006/main" xmlns:w15="http://schemas.microsoft.com/office/word/2012/wordml" xmlns:r="http://schemas.openxmlformats.org/officeDocument/2006/relationships" xmlns:m="http://schemas.openxmlformats.org/officeDocument/2006/math" xmlns:w14="http://schemas.microsoft.com/office/word/2010/wordml" xmlns:wp="http://schemas.openxmlformats.org/drawingml/2006/wordprocessingDrawing" xmlns:a="http://schemas.openxmlformats.org/drawingml/2006/main" xmlns:ns8="http://schemas.openxmlformats.org/schemaLibrary/2006/main" xmlns:mc="http://schemas.openxmlformats.org/markup-compatibility/2006" xmlns:wne="http://schemas.microsoft.com/office/word/2006/wordml" xmlns:c="http://schemas.openxmlformats.org/drawingml/2006/chart" xmlns:ns12="http://schemas.openxmlformats.org/drawingml/2006/chartDrawing" xmlns:dgm="http://schemas.openxmlformats.org/drawingml/2006/diagram" xmlns:pic="http://schemas.openxmlformats.org/drawingml/2006/picture" xmlns:xdr="http://schemas.openxmlformats.org/drawingml/2006/spreadsheetDrawing" xmlns:dsp="http://schemas.microsoft.com/office/drawing/2008/diagram" xmlns:ns17="urn:schemas-microsoft-com:office:excel" xmlns:o="urn:schemas-microsoft-com:office:office" xmlns:v="urn:schemas-microsoft-com:vml" xmlns:w10="urn:schemas-microsoft-com:office:word" xmlns:ns21="urn:schemas-microsoft-com:office:powerpoint" xmlns:ns23="http://schemas.microsoft.com/office/2006/coverPageProps" xmlns:odx="http://opendope.org/xpaths" xmlns:odc="http://opendope.org/conditions" xmlns:odq="http://opendope.org/questions" xmlns:oda="http://opendope.org/answers" xmlns:odi="http://opendope.org/components" xmlns:odgm="http://opendope.org/SmartArt/DataHierarchy" xmlns:ns30="http://schemas.openxmlformats.org/officeDocument/2006/bibliography" xmlns:ns31="http://schemas.openxmlformats.org/drawingml/2006/compatibility" xmlns:ns32="http://schemas.openxmlformats.org/drawingml/2006/lockedCanvas">
   <w:abstractNum w:abstractNumId="0">
     <w:nsid w:val="1482775B"/>
     <w:multiLevelType w:val="multilevel"/>
@@ -1756,7 +1756,7 @@
 </file>
 
 <file path=word/styles.xml><?xml version="1.0" encoding="utf-8"?>
-<w:styles xmlns:w="http://schemas.openxmlformats.org/wordprocessingml/2006/main" xmlns:r="http://schemas.openxmlformats.org/officeDocument/2006/relationships" xmlns:m="http://schemas.openxmlformats.org/officeDocument/2006/math" xmlns:w15="http://schemas.microsoft.com/office/word/2012/wordml" xmlns:w14="http://schemas.microsoft.com/office/word/2010/wordml" xmlns:wp="http://schemas.openxmlformats.org/drawingml/2006/wordprocessingDrawing" xmlns:a="http://schemas.openxmlformats.org/drawingml/2006/main" xmlns:mc="http://schemas.openxmlformats.org/markup-compatibility/2006" xmlns:ns9="http://schemas.openxmlformats.org/schemaLibrary/2006/main" xmlns:wne="http://schemas.microsoft.com/office/word/2006/wordml" xmlns:c="http://schemas.openxmlformats.org/drawingml/2006/chart" xmlns:ns12="http://schemas.openxmlformats.org/drawingml/2006/chartDrawing" xmlns:dgm="http://schemas.openxmlformats.org/drawingml/2006/diagram" xmlns:pic="http://schemas.openxmlformats.org/drawingml/2006/picture" xmlns:xdr="http://schemas.openxmlformats.org/drawingml/2006/spreadsheetDrawing" xmlns:dsp="http://schemas.microsoft.com/office/drawing/2008/diagram" xmlns:ns17="urn:schemas-microsoft-com:office:excel" xmlns:o="urn:schemas-microsoft-com:office:office" xmlns:v="urn:schemas-microsoft-com:vml" xmlns:w10="urn:schemas-microsoft-com:office:word" xmlns:ns21="urn:schemas-microsoft-com:office:powerpoint" xmlns:ns23="http://schemas.microsoft.com/office/2006/coverPageProps" xmlns:odx="http://opendope.org/xpaths" xmlns:odc="http://opendope.org/conditions" xmlns:odq="http://opendope.org/questions" xmlns:oda="http://opendope.org/answers" xmlns:odi="http://opendope.org/components" xmlns:odgm="http://opendope.org/SmartArt/DataHierarchy" xmlns:ns30="http://schemas.openxmlformats.org/officeDocument/2006/bibliography" xmlns:ns31="http://schemas.openxmlformats.org/drawingml/2006/compatibility" xmlns:ns32="http://schemas.openxmlformats.org/drawingml/2006/lockedCanvas">
+<w:styles xmlns:w="http://schemas.openxmlformats.org/wordprocessingml/2006/main" xmlns:w15="http://schemas.microsoft.com/office/word/2012/wordml" xmlns:r="http://schemas.openxmlformats.org/officeDocument/2006/relationships" xmlns:m="http://schemas.openxmlformats.org/officeDocument/2006/math" xmlns:w14="http://schemas.microsoft.com/office/word/2010/wordml" xmlns:wp="http://schemas.openxmlformats.org/drawingml/2006/wordprocessingDrawing" xmlns:a="http://schemas.openxmlformats.org/drawingml/2006/main" xmlns:ns8="http://schemas.openxmlformats.org/schemaLibrary/2006/main" xmlns:mc="http://schemas.openxmlformats.org/markup-compatibility/2006" xmlns:wne="http://schemas.microsoft.com/office/word/2006/wordml" xmlns:c="http://schemas.openxmlformats.org/drawingml/2006/chart" xmlns:ns12="http://schemas.openxmlformats.org/drawingml/2006/chartDrawing" xmlns:dgm="http://schemas.openxmlformats.org/drawingml/2006/diagram" xmlns:pic="http://schemas.openxmlformats.org/drawingml/2006/picture" xmlns:xdr="http://schemas.openxmlformats.org/drawingml/2006/spreadsheetDrawing" xmlns:dsp="http://schemas.microsoft.com/office/drawing/2008/diagram" xmlns:ns17="urn:schemas-microsoft-com:office:excel" xmlns:o="urn:schemas-microsoft-com:office:office" xmlns:v="urn:schemas-microsoft-com:vml" xmlns:w10="urn:schemas-microsoft-com:office:word" xmlns:ns21="urn:schemas-microsoft-com:office:powerpoint" xmlns:ns23="http://schemas.microsoft.com/office/2006/coverPageProps" xmlns:odx="http://opendope.org/xpaths" xmlns:odc="http://opendope.org/conditions" xmlns:odq="http://opendope.org/questions" xmlns:oda="http://opendope.org/answers" xmlns:odi="http://opendope.org/components" xmlns:odgm="http://opendope.org/SmartArt/DataHierarchy" xmlns:ns30="http://schemas.openxmlformats.org/officeDocument/2006/bibliography" xmlns:ns31="http://schemas.openxmlformats.org/drawingml/2006/compatibility" xmlns:ns32="http://schemas.openxmlformats.org/drawingml/2006/lockedCanvas">
   <w:docDefaults>
     <w:rPrDefault>
       <w:rPr>

--- a/examples/markdown.docx
+++ b/examples/markdown.docx
@@ -1,6 +1,6 @@
 
 <file path=word/document.xml><?xml version="1.0" encoding="utf-8"?>
-<w:document xmlns:w="http://schemas.openxmlformats.org/wordprocessingml/2006/main" xmlns:w15="http://schemas.microsoft.com/office/word/2012/wordml" xmlns:r="http://schemas.openxmlformats.org/officeDocument/2006/relationships" xmlns:m="http://schemas.openxmlformats.org/officeDocument/2006/math" xmlns:w14="http://schemas.microsoft.com/office/word/2010/wordml" xmlns:wp="http://schemas.openxmlformats.org/drawingml/2006/wordprocessingDrawing" xmlns:a="http://schemas.openxmlformats.org/drawingml/2006/main" xmlns:ns8="http://schemas.openxmlformats.org/schemaLibrary/2006/main" xmlns:mc="http://schemas.openxmlformats.org/markup-compatibility/2006" xmlns:wne="http://schemas.microsoft.com/office/word/2006/wordml" xmlns:c="http://schemas.openxmlformats.org/drawingml/2006/chart" xmlns:ns12="http://schemas.openxmlformats.org/drawingml/2006/chartDrawing" xmlns:dgm="http://schemas.openxmlformats.org/drawingml/2006/diagram" xmlns:pic="http://schemas.openxmlformats.org/drawingml/2006/picture" xmlns:xdr="http://schemas.openxmlformats.org/drawingml/2006/spreadsheetDrawing" xmlns:dsp="http://schemas.microsoft.com/office/drawing/2008/diagram" xmlns:ns17="urn:schemas-microsoft-com:office:excel" xmlns:o="urn:schemas-microsoft-com:office:office" xmlns:v="urn:schemas-microsoft-com:vml" xmlns:w10="urn:schemas-microsoft-com:office:word" xmlns:ns21="urn:schemas-microsoft-com:office:powerpoint" xmlns:ns23="http://schemas.microsoft.com/office/2006/coverPageProps" xmlns:odx="http://opendope.org/xpaths" xmlns:odc="http://opendope.org/conditions" xmlns:odq="http://opendope.org/questions" xmlns:oda="http://opendope.org/answers" xmlns:odi="http://opendope.org/components" xmlns:odgm="http://opendope.org/SmartArt/DataHierarchy" xmlns:ns30="http://schemas.openxmlformats.org/officeDocument/2006/bibliography" xmlns:ns31="http://schemas.openxmlformats.org/drawingml/2006/compatibility" xmlns:ns32="http://schemas.openxmlformats.org/drawingml/2006/lockedCanvas" mc:Ignorable="w14 w15">
+<w:document xmlns:w="http://schemas.openxmlformats.org/wordprocessingml/2006/main" xmlns:m="http://schemas.openxmlformats.org/officeDocument/2006/math" xmlns:r="http://schemas.openxmlformats.org/officeDocument/2006/relationships" xmlns:w14="http://schemas.microsoft.com/office/word/2010/wordml" xmlns:wp="http://schemas.openxmlformats.org/drawingml/2006/wordprocessingDrawing" xmlns:a="http://schemas.openxmlformats.org/drawingml/2006/main" xmlns:w15="http://schemas.microsoft.com/office/word/2012/wordml" xmlns:mc="http://schemas.openxmlformats.org/markup-compatibility/2006" xmlns:ns9="http://schemas.openxmlformats.org/schemaLibrary/2006/main" xmlns:wne="http://schemas.microsoft.com/office/word/2006/wordml" xmlns:c="http://schemas.openxmlformats.org/drawingml/2006/chart" xmlns:ns12="http://schemas.openxmlformats.org/drawingml/2006/chartDrawing" xmlns:dgm="http://schemas.openxmlformats.org/drawingml/2006/diagram" xmlns:pic="http://schemas.openxmlformats.org/drawingml/2006/picture" xmlns:xdr="http://schemas.openxmlformats.org/drawingml/2006/spreadsheetDrawing" xmlns:dsp="http://schemas.microsoft.com/office/drawing/2008/diagram" xmlns:ns17="urn:schemas-microsoft-com:office:excel" xmlns:o="urn:schemas-microsoft-com:office:office" xmlns:v="urn:schemas-microsoft-com:vml" xmlns:w10="urn:schemas-microsoft-com:office:word" xmlns:ns21="urn:schemas-microsoft-com:office:powerpoint" xmlns:ns23="http://schemas.microsoft.com/office/2006/coverPageProps" xmlns:odx="http://opendope.org/xpaths" xmlns:odc="http://opendope.org/conditions" xmlns:odq="http://opendope.org/questions" xmlns:oda="http://opendope.org/answers" xmlns:odi="http://opendope.org/components" xmlns:odgm="http://opendope.org/SmartArt/DataHierarchy" xmlns:ns30="http://schemas.openxmlformats.org/officeDocument/2006/bibliography" xmlns:ns31="http://schemas.openxmlformats.org/drawingml/2006/compatibility" xmlns:ns32="http://schemas.openxmlformats.org/drawingml/2006/lockedCanvas" mc:Ignorable="w14 w15">
   <w:body>
     <w:p>
       <w:pPr>
@@ -14,22 +14,22 @@
     <w:p>
       <w:pPr>
         <w:pBdr/>
-        <w:spacing w:before="20" w:after="20"/>
-        <w:ind w:left="0" w:right="20"/>
+        <w:spacing w:after="20" w:before="20"/>
+        <w:ind w:right="20" w:left="0"/>
         <w:jc w:val="both"/>
       </w:pPr>
       <w:r>
         <w:rPr>
-          <w:rFonts w:ascii="Arial" w:hAnsi="Arial" w:cs="Arial"/>
+          <w:rFonts w:cs="Verdana" w:hAnsi="Verdana" w:ascii="Verdana"/>
           <w:color w:val="#000000"/>
           <w:sz w:val="20"/>
         </w:rPr>
         <w:t xml:space="preserve">This is a link to the </w:t>
       </w:r>
-      <w:hyperlink w:history="true" r:id="rId10">
+      <w:hyperlink r:id="rId10" w:history="true">
         <w:r>
           <w:rPr>
-            <w:rFonts w:ascii="Arial" w:hAnsi="Arial" w:cs="Arial"/>
+            <w:rFonts w:cs="Verdana" w:hAnsi="Verdana" w:ascii="Verdana"/>
             <w:color w:val="#428BCA"/>
             <w:sz w:val="20"/>
             <w:u w:val="single"/>
@@ -39,7 +39,7 @@
       </w:hyperlink>
       <w:r>
         <w:rPr>
-          <w:rFonts w:ascii="Arial" w:hAnsi="Arial" w:cs="Arial"/>
+          <w:rFonts w:cs="Verdana" w:hAnsi="Verdana" w:ascii="Verdana"/>
           <w:color w:val="#000000"/>
           <w:sz w:val="20"/>
         </w:rPr>
@@ -49,13 +49,13 @@
     <w:p>
       <w:pPr>
         <w:pBdr/>
-        <w:spacing w:before="20" w:after="20"/>
-        <w:ind w:left="0" w:right="20"/>
+        <w:spacing w:after="20" w:before="20"/>
+        <w:ind w:right="20" w:left="0"/>
         <w:jc w:val="both"/>
       </w:pPr>
       <w:r>
         <w:rPr>
-          <w:rFonts w:ascii="Arial" w:hAnsi="Arial" w:cs="Arial"/>
+          <w:rFonts w:cs="Verdana" w:hAnsi="Verdana" w:ascii="Verdana"/>
           <w:color w:val="#000000"/>
           <w:sz w:val="20"/>
         </w:rPr>
@@ -63,7 +63,7 @@
       </w:r>
       <w:r>
         <w:rPr>
-          <w:rFonts w:ascii="Arial" w:hAnsi="Arial" w:cs="Arial"/>
+          <w:rFonts w:cs="Verdana" w:hAnsi="Verdana" w:ascii="Verdana"/>
           <w:color w:val="#000000"/>
           <w:sz w:val="20"/>
           <w:vertAlign w:val="superscript"/>
@@ -72,7 +72,7 @@
       </w:r>
       <w:r>
         <w:rPr>
-          <w:rFonts w:ascii="Arial" w:hAnsi="Arial" w:cs="Arial"/>
+          <w:rFonts w:cs="Verdana" w:hAnsi="Verdana" w:ascii="Verdana"/>
           <w:color w:val="#000000"/>
           <w:sz w:val="20"/>
           <w:vertAlign w:val="superscript"/>
@@ -81,16 +81,16 @@
       </w:r>
       <w:r>
         <w:rPr>
-          <w:rFonts w:ascii="Arial" w:hAnsi="Arial" w:cs="Arial"/>
+          <w:rFonts w:cs="Verdana" w:hAnsi="Verdana" w:ascii="Verdana"/>
           <w:color w:val="#000000"/>
           <w:sz w:val="20"/>
         </w:rPr>
         <w:t xml:space="preserve">. It also show an example of reference link like this one: </w:t>
       </w:r>
-      <w:hyperlink w:history="true" r:id="rId11">
+      <w:hyperlink r:id="rId11" w:history="true">
         <w:r>
           <w:rPr>
-            <w:rFonts w:ascii="Arial" w:hAnsi="Arial" w:cs="Arial"/>
+            <w:rFonts w:cs="Verdana" w:hAnsi="Verdana" w:ascii="Verdana"/>
             <w:color w:val="#428BCA"/>
             <w:sz w:val="20"/>
             <w:u w:val="single"/>
@@ -100,7 +100,7 @@
       </w:hyperlink>
       <w:r>
         <w:rPr>
-          <w:rFonts w:ascii="Arial" w:hAnsi="Arial" w:cs="Arial"/>
+          <w:rFonts w:cs="Verdana" w:hAnsi="Verdana" w:ascii="Verdana"/>
           <w:color w:val="#000000"/>
           <w:sz w:val="20"/>
         </w:rPr>
@@ -118,13 +118,13 @@
     <w:p>
       <w:pPr>
         <w:pBdr/>
-        <w:spacing w:before="20" w:after="20"/>
-        <w:ind w:left="0" w:right="20"/>
+        <w:spacing w:after="20" w:before="20"/>
+        <w:ind w:right="20" w:left="0"/>
         <w:jc w:val="both"/>
       </w:pPr>
       <w:r>
         <w:rPr>
-          <w:rFonts w:ascii="Arial" w:hAnsi="Arial" w:cs="Arial"/>
+          <w:rFonts w:cs="Verdana" w:hAnsi="Verdana" w:ascii="Verdana"/>
           <w:color w:val="#000000"/>
           <w:sz w:val="20"/>
         </w:rPr>
@@ -134,13 +134,13 @@
     <w:p>
       <w:pPr>
         <w:pBdr/>
-        <w:spacing w:before="20" w:after="20"/>
-        <w:ind w:left="0" w:right="20"/>
+        <w:spacing w:after="20" w:before="20"/>
+        <w:ind w:right="20" w:left="0"/>
         <w:jc w:val="both"/>
       </w:pPr>
       <w:r>
         <w:rPr>
-          <w:rFonts w:ascii="Arial" w:hAnsi="Arial" w:cs="Arial"/>
+          <w:rFonts w:cs="Verdana" w:hAnsi="Verdana" w:ascii="Verdana"/>
           <w:color w:val="#000000"/>
           <w:sz w:val="20"/>
         </w:rPr>
@@ -150,13 +150,13 @@
     <w:p>
       <w:pPr>
         <w:pBdr/>
-        <w:spacing w:before="20" w:after="20"/>
-        <w:ind w:left="0" w:right="20"/>
+        <w:spacing w:after="20" w:before="20"/>
+        <w:ind w:right="20" w:left="0"/>
         <w:jc w:val="both"/>
       </w:pPr>
       <w:r>
         <w:rPr>
-          <w:rFonts w:ascii="Arial" w:hAnsi="Arial" w:cs="Arial"/>
+          <w:rFonts w:cs="Verdana" w:hAnsi="Verdana" w:ascii="Verdana"/>
           <w:color w:val="#000000"/>
           <w:sz w:val="20"/>
         </w:rPr>
@@ -164,7 +164,7 @@
       </w:r>
       <w:r>
         <w:rPr>
-          <w:rFonts w:ascii="Arial" w:hAnsi="Arial" w:cs="Arial"/>
+          <w:rFonts w:cs="Verdana" w:hAnsi="Verdana" w:ascii="Verdana"/>
           <w:i w:val="true"/>
           <w:color w:val="#000000"/>
           <w:sz w:val="20"/>
@@ -173,7 +173,7 @@
       </w:r>
       <w:r>
         <w:rPr>
-          <w:rFonts w:ascii="Arial" w:hAnsi="Arial" w:cs="Arial"/>
+          <w:rFonts w:cs="Verdana" w:hAnsi="Verdana" w:ascii="Verdana"/>
           <w:color w:val="#000000"/>
           <w:sz w:val="20"/>
         </w:rPr>
@@ -181,7 +181,7 @@
       </w:r>
       <w:r>
         <w:rPr>
-          <w:rFonts w:ascii="Arial" w:hAnsi="Arial" w:cs="Arial"/>
+          <w:rFonts w:cs="Verdana" w:hAnsi="Verdana" w:ascii="Verdana"/>
           <w:b w:val="true"/>
           <w:color w:val="#000000"/>
           <w:sz w:val="20"/>
@@ -190,7 +190,7 @@
       </w:r>
       <w:r>
         <w:rPr>
-          <w:rFonts w:ascii="Arial" w:hAnsi="Arial" w:cs="Arial"/>
+          <w:rFonts w:cs="Verdana" w:hAnsi="Verdana" w:ascii="Verdana"/>
           <w:color w:val="#000000"/>
           <w:sz w:val="20"/>
         </w:rPr>
@@ -198,7 +198,7 @@
       </w:r>
       <w:r>
         <w:rPr>
-          <w:rFonts w:ascii="Arial" w:hAnsi="Arial" w:cs="Arial"/>
+          <w:rFonts w:cs="Verdana" w:hAnsi="Verdana" w:ascii="Verdana"/>
           <w:i w:val="true"/>
           <w:color w:val="#000000"/>
           <w:sz w:val="20"/>
@@ -207,7 +207,7 @@
       </w:r>
       <w:r>
         <w:rPr>
-          <w:rFonts w:ascii="Arial" w:hAnsi="Arial" w:cs="Arial"/>
+          <w:rFonts w:cs="Verdana" w:hAnsi="Verdana" w:ascii="Verdana"/>
           <w:b w:val="true"/>
           <w:i w:val="true"/>
           <w:color w:val="#000000"/>
@@ -217,7 +217,7 @@
       </w:r>
       <w:r>
         <w:rPr>
-          <w:rFonts w:ascii="Arial" w:hAnsi="Arial" w:cs="Arial"/>
+          <w:rFonts w:cs="Verdana" w:hAnsi="Verdana" w:ascii="Verdana"/>
           <w:i w:val="true"/>
           <w:color w:val="#000000"/>
           <w:sz w:val="20"/>
@@ -226,7 +226,7 @@
       </w:r>
       <w:r>
         <w:rPr>
-          <w:rFonts w:ascii="Arial" w:hAnsi="Arial" w:cs="Arial"/>
+          <w:rFonts w:cs="Verdana" w:hAnsi="Verdana" w:ascii="Verdana"/>
           <w:color w:val="#000000"/>
           <w:sz w:val="20"/>
         </w:rPr>
@@ -234,7 +234,7 @@
       </w:r>
       <w:r>
         <w:rPr>
-          <w:rFonts w:ascii="Arial" w:hAnsi="Arial" w:cs="Arial"/>
+          <w:rFonts w:cs="Verdana" w:hAnsi="Verdana" w:ascii="Verdana"/>
           <w:color w:val="#C7254E"/>
           <w:sz w:val="20"/>
           <w:shd w:fill="#F9F2F4"/>
@@ -243,7 +243,7 @@
       </w:r>
       <w:r>
         <w:rPr>
-          <w:rFonts w:ascii="Arial" w:hAnsi="Arial" w:cs="Arial"/>
+          <w:rFonts w:cs="Verdana" w:hAnsi="Verdana" w:ascii="Verdana"/>
           <w:color w:val="#000000"/>
           <w:sz w:val="20"/>
         </w:rPr>
@@ -273,12 +273,12 @@
           <w:numId w:val="18"/>
         </w:numPr>
         <w:pBdr/>
-        <w:spacing w:before="20" w:after="20"/>
+        <w:spacing w:after="20" w:before="20"/>
         <w:jc w:val="both"/>
       </w:pPr>
       <w:r>
         <w:rPr>
-          <w:rFonts w:ascii="Arial" w:hAnsi="Arial" w:cs="Arial"/>
+          <w:rFonts w:cs="Verdana" w:hAnsi="Verdana" w:ascii="Verdana"/>
           <w:color w:val="#000000"/>
           <w:sz w:val="20"/>
         </w:rPr>
@@ -292,12 +292,12 @@
           <w:numId w:val="18"/>
         </w:numPr>
         <w:pBdr/>
-        <w:spacing w:before="20" w:after="20"/>
+        <w:spacing w:after="20" w:before="20"/>
         <w:jc w:val="both"/>
       </w:pPr>
       <w:r>
         <w:rPr>
-          <w:rFonts w:ascii="Arial" w:hAnsi="Arial" w:cs="Arial"/>
+          <w:rFonts w:cs="Verdana" w:hAnsi="Verdana" w:ascii="Verdana"/>
           <w:color w:val="#000000"/>
           <w:sz w:val="20"/>
         </w:rPr>
@@ -311,12 +311,12 @@
           <w:numId w:val="18"/>
         </w:numPr>
         <w:pBdr/>
-        <w:spacing w:before="20" w:after="20"/>
+        <w:spacing w:after="20" w:before="20"/>
         <w:jc w:val="both"/>
       </w:pPr>
       <w:r>
         <w:rPr>
-          <w:rFonts w:ascii="Arial" w:hAnsi="Arial" w:cs="Arial"/>
+          <w:rFonts w:cs="Verdana" w:hAnsi="Verdana" w:ascii="Verdana"/>
           <w:color w:val="#000000"/>
           <w:sz w:val="20"/>
         </w:rPr>
@@ -338,12 +338,12 @@
           <w:numId w:val="17"/>
         </w:numPr>
         <w:pBdr/>
-        <w:spacing w:before="20" w:after="20"/>
+        <w:spacing w:after="20" w:before="20"/>
         <w:jc w:val="both"/>
       </w:pPr>
       <w:r>
         <w:rPr>
-          <w:rFonts w:ascii="Arial" w:hAnsi="Arial" w:cs="Arial"/>
+          <w:rFonts w:cs="Verdana" w:hAnsi="Verdana" w:ascii="Verdana"/>
           <w:color w:val="#000000"/>
           <w:sz w:val="20"/>
         </w:rPr>
@@ -357,12 +357,12 @@
           <w:numId w:val="17"/>
         </w:numPr>
         <w:pBdr/>
-        <w:spacing w:before="20" w:after="20"/>
+        <w:spacing w:after="20" w:before="20"/>
         <w:jc w:val="both"/>
       </w:pPr>
       <w:r>
         <w:rPr>
-          <w:rFonts w:ascii="Arial" w:hAnsi="Arial" w:cs="Arial"/>
+          <w:rFonts w:cs="Verdana" w:hAnsi="Verdana" w:ascii="Verdana"/>
           <w:color w:val="#000000"/>
           <w:sz w:val="20"/>
         </w:rPr>
@@ -376,12 +376,12 @@
           <w:numId w:val="17"/>
         </w:numPr>
         <w:pBdr/>
-        <w:spacing w:before="20" w:after="20"/>
+        <w:spacing w:after="20" w:before="20"/>
         <w:jc w:val="both"/>
       </w:pPr>
       <w:r>
         <w:rPr>
-          <w:rFonts w:ascii="Arial" w:hAnsi="Arial" w:cs="Arial"/>
+          <w:rFonts w:cs="Verdana" w:hAnsi="Verdana" w:ascii="Verdana"/>
           <w:color w:val="#000000"/>
           <w:sz w:val="20"/>
         </w:rPr>
@@ -400,13 +400,13 @@
       <w:pPr>
         <w:pBdr/>
         <w:shd w:fill="#EEEEEE"/>
-        <w:spacing w:before="20" w:after="20"/>
-        <w:ind w:left="0" w:right="20"/>
+        <w:spacing w:after="20" w:before="20"/>
+        <w:ind w:right="20" w:left="0"/>
         <w:jc w:val="left"/>
       </w:pPr>
       <w:r>
         <w:rPr>
-          <w:rFonts w:ascii="Arial" w:hAnsi="Arial" w:cs="Arial"/>
+          <w:rFonts w:cs="Verdana" w:hAnsi="Verdana" w:ascii="Verdana"/>
           <w:color w:val="#000000"/>
           <w:sz w:val="20"/>
         </w:rPr>
@@ -414,7 +414,7 @@
       </w:r>
       <w:r>
         <w:rPr>
-          <w:rFonts w:ascii="Arial" w:hAnsi="Arial" w:cs="Arial"/>
+          <w:rFonts w:cs="Verdana" w:hAnsi="Verdana" w:ascii="Verdana"/>
           <w:color w:val="#000000"/>
           <w:sz w:val="20"/>
         </w:rPr>
@@ -422,7 +422,7 @@
       </w:r>
       <w:r>
         <w:rPr>
-          <w:rFonts w:ascii="Arial" w:hAnsi="Arial" w:cs="Arial"/>
+          <w:rFonts w:cs="Verdana" w:hAnsi="Verdana" w:ascii="Verdana"/>
           <w:color w:val="#000000"/>
           <w:sz w:val="20"/>
         </w:rPr>
@@ -430,7 +430,7 @@
       </w:r>
       <w:r>
         <w:rPr>
-          <w:rFonts w:ascii="Arial" w:hAnsi="Arial" w:cs="Arial"/>
+          <w:rFonts w:cs="Verdana" w:hAnsi="Verdana" w:ascii="Verdana"/>
           <w:color w:val="#000000"/>
           <w:sz w:val="20"/>
         </w:rPr>
@@ -438,7 +438,7 @@
       </w:r>
       <w:r>
         <w:rPr>
-          <w:rFonts w:ascii="Arial" w:hAnsi="Arial" w:cs="Arial"/>
+          <w:rFonts w:cs="Verdana" w:hAnsi="Verdana" w:ascii="Verdana"/>
           <w:color w:val="#000000"/>
           <w:sz w:val="20"/>
         </w:rPr>
@@ -446,7 +446,7 @@
       </w:r>
       <w:r>
         <w:rPr>
-          <w:rFonts w:ascii="Arial" w:hAnsi="Arial" w:cs="Arial"/>
+          <w:rFonts w:cs="Verdana" w:hAnsi="Verdana" w:ascii="Verdana"/>
           <w:color w:val="#0000FF"/>
           <w:sz w:val="20"/>
         </w:rPr>
@@ -454,7 +454,7 @@
       </w:r>
       <w:r>
         <w:rPr>
-          <w:rFonts w:ascii="Arial" w:hAnsi="Arial" w:cs="Arial"/>
+          <w:rFonts w:cs="Verdana" w:hAnsi="Verdana" w:ascii="Verdana"/>
           <w:color w:val="#000000"/>
           <w:sz w:val="20"/>
         </w:rPr>
@@ -462,7 +462,7 @@
       </w:r>
       <w:r>
         <w:rPr>
-          <w:rFonts w:ascii="Arial" w:hAnsi="Arial" w:cs="Arial"/>
+          <w:rFonts w:cs="Verdana" w:hAnsi="Verdana" w:ascii="Verdana"/>
           <w:color w:val="#000000"/>
           <w:sz w:val="20"/>
         </w:rPr>
@@ -470,7 +470,7 @@
       </w:r>
       <w:r>
         <w:rPr>
-          <w:rFonts w:ascii="Arial" w:hAnsi="Arial" w:cs="Arial"/>
+          <w:rFonts w:cs="Verdana" w:hAnsi="Verdana" w:ascii="Verdana"/>
           <w:color w:val="#0000FF"/>
           <w:sz w:val="20"/>
         </w:rPr>
@@ -478,7 +478,7 @@
       </w:r>
       <w:r>
         <w:rPr>
-          <w:rFonts w:ascii="Arial" w:hAnsi="Arial" w:cs="Arial"/>
+          <w:rFonts w:cs="Verdana" w:hAnsi="Verdana" w:ascii="Verdana"/>
           <w:color w:val="#000000"/>
           <w:sz w:val="20"/>
         </w:rPr>
@@ -486,7 +486,7 @@
       </w:r>
       <w:r>
         <w:rPr>
-          <w:rFonts w:ascii="Arial" w:hAnsi="Arial" w:cs="Arial"/>
+          <w:rFonts w:cs="Verdana" w:hAnsi="Verdana" w:ascii="Verdana"/>
           <w:color w:val="#000000"/>
           <w:sz w:val="20"/>
         </w:rPr>
@@ -497,13 +497,13 @@
       <w:pPr>
         <w:pBdr/>
         <w:shd w:fill="#EEEEEE"/>
-        <w:spacing w:before="20" w:after="20"/>
-        <w:ind w:left="0" w:right="20"/>
+        <w:spacing w:after="20" w:before="20"/>
+        <w:ind w:right="20" w:left="0"/>
         <w:jc w:val="left"/>
       </w:pPr>
       <w:r>
         <w:rPr>
-          <w:rFonts w:ascii="Arial" w:hAnsi="Arial" w:cs="Arial"/>
+          <w:rFonts w:cs="Verdana" w:hAnsi="Verdana" w:ascii="Verdana"/>
           <w:color w:val="#000000"/>
           <w:sz w:val="20"/>
         </w:rPr>
@@ -511,7 +511,7 @@
       </w:r>
       <w:r>
         <w:rPr>
-          <w:rFonts w:ascii="Arial" w:hAnsi="Arial" w:cs="Arial"/>
+          <w:rFonts w:cs="Verdana" w:hAnsi="Verdana" w:ascii="Verdana"/>
           <w:color w:val="#0000FF"/>
           <w:sz w:val="20"/>
         </w:rPr>
@@ -519,7 +519,7 @@
       </w:r>
       <w:r>
         <w:rPr>
-          <w:rFonts w:ascii="Arial" w:hAnsi="Arial" w:cs="Arial"/>
+          <w:rFonts w:cs="Verdana" w:hAnsi="Verdana" w:ascii="Verdana"/>
           <w:color w:val="#000000"/>
           <w:sz w:val="20"/>
         </w:rPr>
@@ -527,7 +527,7 @@
       </w:r>
       <w:r>
         <w:rPr>
-          <w:rFonts w:ascii="Arial" w:hAnsi="Arial" w:cs="Arial"/>
+          <w:rFonts w:cs="Verdana" w:hAnsi="Verdana" w:ascii="Verdana"/>
           <w:color w:val="#000000"/>
           <w:sz w:val="20"/>
         </w:rPr>
@@ -535,7 +535,7 @@
       </w:r>
       <w:r>
         <w:rPr>
-          <w:rFonts w:ascii="Arial" w:hAnsi="Arial" w:cs="Arial"/>
+          <w:rFonts w:cs="Verdana" w:hAnsi="Verdana" w:ascii="Verdana"/>
           <w:color w:val="#0000FF"/>
           <w:sz w:val="20"/>
         </w:rPr>
@@ -543,7 +543,7 @@
       </w:r>
       <w:r>
         <w:rPr>
-          <w:rFonts w:ascii="Arial" w:hAnsi="Arial" w:cs="Arial"/>
+          <w:rFonts w:cs="Verdana" w:hAnsi="Verdana" w:ascii="Verdana"/>
           <w:color w:val="#000000"/>
           <w:sz w:val="20"/>
         </w:rPr>
@@ -551,7 +551,7 @@
       </w:r>
       <w:r>
         <w:rPr>
-          <w:rFonts w:ascii="Arial" w:hAnsi="Arial" w:cs="Arial"/>
+          <w:rFonts w:cs="Verdana" w:hAnsi="Verdana" w:ascii="Verdana"/>
           <w:color w:val="#000000"/>
           <w:sz w:val="20"/>
         </w:rPr>
@@ -559,7 +559,7 @@
       </w:r>
       <w:r>
         <w:rPr>
-          <w:rFonts w:ascii="Arial" w:hAnsi="Arial" w:cs="Arial"/>
+          <w:rFonts w:cs="Verdana" w:hAnsi="Verdana" w:ascii="Verdana"/>
           <w:color w:val="#000000"/>
           <w:sz w:val="20"/>
         </w:rPr>
@@ -567,7 +567,7 @@
       </w:r>
       <w:r>
         <w:rPr>
-          <w:rFonts w:ascii="Arial" w:hAnsi="Arial" w:cs="Arial"/>
+          <w:rFonts w:cs="Verdana" w:hAnsi="Verdana" w:ascii="Verdana"/>
           <w:color w:val="#000000"/>
           <w:sz w:val="20"/>
         </w:rPr>
@@ -575,7 +575,7 @@
       </w:r>
       <w:r>
         <w:rPr>
-          <w:rFonts w:ascii="Arial" w:hAnsi="Arial" w:cs="Arial"/>
+          <w:rFonts w:cs="Verdana" w:hAnsi="Verdana" w:ascii="Verdana"/>
           <w:color w:val="#000000"/>
           <w:sz w:val="20"/>
         </w:rPr>
@@ -583,7 +583,7 @@
       </w:r>
       <w:r>
         <w:rPr>
-          <w:rFonts w:ascii="Arial" w:hAnsi="Arial" w:cs="Arial"/>
+          <w:rFonts w:cs="Verdana" w:hAnsi="Verdana" w:ascii="Verdana"/>
           <w:color w:val="#000000"/>
           <w:sz w:val="20"/>
         </w:rPr>
@@ -591,7 +591,7 @@
       </w:r>
       <w:r>
         <w:rPr>
-          <w:rFonts w:ascii="Arial" w:hAnsi="Arial" w:cs="Arial"/>
+          <w:rFonts w:cs="Verdana" w:hAnsi="Verdana" w:ascii="Verdana"/>
           <w:color w:val="#000000"/>
           <w:sz w:val="20"/>
         </w:rPr>
@@ -601,13 +601,13 @@
     <w:p>
       <w:pPr>
         <w:pBdr/>
-        <w:spacing w:before="20" w:after="20"/>
-        <w:ind w:left="0" w:right="20"/>
+        <w:spacing w:after="20" w:before="20"/>
+        <w:ind w:right="20" w:left="0"/>
         <w:jc w:val="both"/>
       </w:pPr>
       <w:r>
         <w:rPr>
-          <w:rFonts w:ascii="Arial" w:hAnsi="Arial" w:cs="Arial"/>
+          <w:rFonts w:cs="Verdana" w:hAnsi="Verdana" w:ascii="Verdana"/>
           <w:color w:val="#000000"/>
           <w:sz w:val="20"/>
         </w:rPr>
@@ -615,7 +615,7 @@
       </w:r>
       <w:r>
         <w:rPr>
-          <w:rFonts w:ascii="Arial" w:hAnsi="Arial" w:cs="Arial"/>
+          <w:rFonts w:cs="Verdana" w:hAnsi="Verdana" w:ascii="Verdana"/>
           <w:color w:val="#C7254E"/>
           <w:sz w:val="20"/>
           <w:shd w:fill="#F9F2F4"/>
@@ -624,7 +624,7 @@
       </w:r>
       <w:r>
         <w:rPr>
-          <w:rFonts w:ascii="Arial" w:hAnsi="Arial" w:cs="Arial"/>
+          <w:rFonts w:cs="Verdana" w:hAnsi="Verdana" w:ascii="Verdana"/>
           <w:color w:val="#000000"/>
           <w:sz w:val="20"/>
         </w:rPr>
@@ -643,13 +643,13 @@
       <w:pPr>
         <w:pBdr/>
         <w:shd w:fill="#EEEEEE"/>
-        <w:spacing w:before="120" w:after="120"/>
-        <w:ind w:left="240" w:right="240"/>
+        <w:spacing w:after="120" w:before="120"/>
+        <w:ind w:right="240" w:left="240"/>
         <w:jc w:val="left"/>
       </w:pPr>
       <w:r>
         <w:rPr>
-          <w:rFonts w:ascii="Arial" w:hAnsi="Arial" w:cs="Arial"/>
+          <w:rFonts w:cs="Verdana" w:hAnsi="Verdana" w:ascii="Verdana"/>
           <w:color w:val="#000000"/>
           <w:sz w:val="20"/>
         </w:rPr>
@@ -660,13 +660,13 @@
       <w:pPr>
         <w:pBdr/>
         <w:shd w:fill="#EEEEEE"/>
-        <w:spacing w:before="120" w:after="120"/>
-        <w:ind w:left="360" w:right="360"/>
+        <w:spacing w:after="120" w:before="120"/>
+        <w:ind w:right="360" w:left="360"/>
         <w:jc w:val="left"/>
       </w:pPr>
       <w:r>
         <w:rPr>
-          <w:rFonts w:ascii="Arial" w:hAnsi="Arial" w:cs="Arial"/>
+          <w:rFonts w:cs="Verdana" w:hAnsi="Verdana" w:ascii="Verdana"/>
           <w:color w:val="#000000"/>
           <w:sz w:val="20"/>
         </w:rPr>
@@ -688,21 +688,21 @@
           <w:numId w:val="17"/>
         </w:numPr>
         <w:pBdr/>
-        <w:spacing w:before="20" w:after="20"/>
+        <w:spacing w:after="20" w:before="20"/>
         <w:jc w:val="both"/>
       </w:pPr>
       <w:r>
         <w:rPr>
-          <w:rFonts w:ascii="Arial" w:hAnsi="Arial" w:cs="Arial"/>
+          <w:rFonts w:cs="Verdana" w:hAnsi="Verdana" w:ascii="Verdana"/>
           <w:color w:val="#000000"/>
           <w:sz w:val="20"/>
         </w:rPr>
         <w:t xml:space="preserve">A named link to </w:t>
       </w:r>
-      <w:hyperlink w:history="true" r:id="rId12">
+      <w:hyperlink r:id="rId12" w:history="true">
         <w:r>
           <w:rPr>
-            <w:rFonts w:ascii="Arial" w:hAnsi="Arial" w:cs="Arial"/>
+            <w:rFonts w:cs="Verdana" w:hAnsi="Verdana" w:ascii="Verdana"/>
             <w:color w:val="#428BCA"/>
             <w:sz w:val="20"/>
             <w:u w:val="single"/>
@@ -712,7 +712,7 @@
       </w:hyperlink>
       <w:r>
         <w:rPr>
-          <w:rFonts w:ascii="Arial" w:hAnsi="Arial" w:cs="Arial"/>
+          <w:rFonts w:cs="Verdana" w:hAnsi="Verdana" w:ascii="Verdana"/>
           <w:color w:val="#000000"/>
           <w:sz w:val="20"/>
         </w:rPr>
@@ -726,21 +726,21 @@
           <w:numId w:val="17"/>
         </w:numPr>
         <w:pBdr/>
-        <w:spacing w:before="20" w:after="20"/>
+        <w:spacing w:after="20" w:before="20"/>
         <w:jc w:val="both"/>
       </w:pPr>
       <w:r>
         <w:rPr>
-          <w:rFonts w:ascii="Arial" w:hAnsi="Arial" w:cs="Arial"/>
+          <w:rFonts w:cs="Verdana" w:hAnsi="Verdana" w:ascii="Verdana"/>
           <w:color w:val="#000000"/>
           <w:sz w:val="20"/>
         </w:rPr>
         <w:t xml:space="preserve">Another named link to </w:t>
       </w:r>
-      <w:hyperlink w:history="true" r:id="rId13">
+      <w:hyperlink r:id="rId13" w:history="true">
         <w:r>
           <w:rPr>
-            <w:rFonts w:ascii="Arial" w:hAnsi="Arial" w:cs="Arial"/>
+            <w:rFonts w:cs="Verdana" w:hAnsi="Verdana" w:ascii="Verdana"/>
             <w:color w:val="#428BCA"/>
             <w:sz w:val="20"/>
             <w:u w:val="single"/>
@@ -750,7 +750,7 @@
       </w:hyperlink>
       <w:r>
         <w:rPr>
-          <w:rFonts w:ascii="Arial" w:hAnsi="Arial" w:cs="Arial"/>
+          <w:rFonts w:cs="Verdana" w:hAnsi="Verdana" w:ascii="Verdana"/>
           <w:color w:val="#000000"/>
           <w:sz w:val="20"/>
         </w:rPr>
@@ -764,21 +764,21 @@
           <w:numId w:val="17"/>
         </w:numPr>
         <w:pBdr/>
-        <w:spacing w:before="20" w:after="20"/>
+        <w:spacing w:after="20" w:before="20"/>
         <w:jc w:val="both"/>
       </w:pPr>
       <w:r>
         <w:rPr>
-          <w:rFonts w:ascii="Arial" w:hAnsi="Arial" w:cs="Arial"/>
+          <w:rFonts w:cs="Verdana" w:hAnsi="Verdana" w:ascii="Verdana"/>
           <w:color w:val="#000000"/>
           <w:sz w:val="20"/>
         </w:rPr>
         <w:t xml:space="preserve">Sometimes you just want a URL like </w:t>
       </w:r>
-      <w:hyperlink w:history="true" r:id="rId14">
+      <w:hyperlink r:id="rId14" w:history="true">
         <w:r>
           <w:rPr>
-            <w:rFonts w:ascii="Arial" w:hAnsi="Arial" w:cs="Arial"/>
+            <w:rFonts w:cs="Verdana" w:hAnsi="Verdana" w:ascii="Verdana"/>
             <w:color w:val="#428BCA"/>
             <w:sz w:val="20"/>
             <w:u w:val="single"/>
@@ -788,7 +788,7 @@
       </w:hyperlink>
       <w:r>
         <w:rPr>
-          <w:rFonts w:ascii="Arial" w:hAnsi="Arial" w:cs="Arial"/>
+          <w:rFonts w:cs="Verdana" w:hAnsi="Verdana" w:ascii="Verdana"/>
           <w:color w:val="#000000"/>
           <w:sz w:val="20"/>
         </w:rPr>
@@ -814,13 +814,13 @@
     <w:p>
       <w:pPr>
         <w:pBdr/>
-        <w:spacing w:before="20" w:after="20"/>
-        <w:ind w:left="0" w:right="20"/>
+        <w:spacing w:after="20" w:before="20"/>
+        <w:ind w:right="20" w:left="0"/>
         <w:jc w:val="both"/>
       </w:pPr>
       <w:r>
         <w:rPr>
-          <w:rFonts w:ascii="Arial" w:hAnsi="Arial" w:cs="Arial"/>
+          <w:rFonts w:cs="Verdana" w:hAnsi="Verdana" w:ascii="Verdana"/>
           <w:color w:val="#000000"/>
           <w:sz w:val="20"/>
         </w:rPr>
@@ -830,10 +830,10 @@
     <w:p>
       <w:pPr>
         <w:pBdr>
-          <w:bottom w:val="single" w:color="gray10" w:sz="8"/>
+          <w:bottom w:sz="8" w:color="gray10" w:val="single"/>
         </w:pBdr>
-        <w:spacing w:before="20" w:after="20"/>
-        <w:ind w:left="0" w:right="20"/>
+        <w:spacing w:after="20" w:before="20"/>
+        <w:ind w:right="20" w:left="0"/>
         <w:jc w:val="both"/>
       </w:pPr>
       <w:r>
@@ -843,13 +843,13 @@
     <w:p>
       <w:pPr>
         <w:pBdr/>
-        <w:spacing w:before="20" w:after="20"/>
-        <w:ind w:left="0" w:right="20"/>
+        <w:spacing w:after="20" w:before="20"/>
+        <w:ind w:right="20" w:left="0"/>
         <w:jc w:val="both"/>
       </w:pPr>
       <w:r>
         <w:rPr>
-          <w:rFonts w:ascii="Arial" w:hAnsi="Arial" w:cs="Arial"/>
+          <w:rFonts w:cs="Verdana" w:hAnsi="Verdana" w:ascii="Verdana"/>
           <w:color w:val="#000000"/>
           <w:sz w:val="20"/>
         </w:rPr>
@@ -867,13 +867,13 @@
     <w:p>
       <w:pPr>
         <w:pBdr/>
-        <w:spacing w:before="20" w:after="20"/>
-        <w:ind w:left="0" w:right="20"/>
+        <w:spacing w:after="20" w:before="20"/>
+        <w:ind w:right="20" w:left="0"/>
         <w:jc w:val="both"/>
       </w:pPr>
       <w:r>
         <w:rPr>
-          <w:rFonts w:ascii="Arial" w:hAnsi="Arial" w:cs="Arial"/>
+          <w:rFonts w:cs="Verdana" w:hAnsi="Verdana" w:ascii="Verdana"/>
           <w:color w:val="#000000"/>
           <w:sz w:val="20"/>
         </w:rPr>
@@ -882,8 +882,8 @@
     </w:p>
     <w:sectPr>
       <w:footerReference w:type="default" r:id="rId7"/>
-      <w:pgSz w:w="12240" w:h="15840"/>
-      <w:pgMar w:top="1440" w:right="1440" w:bottom="1440" w:left="1440" w:header="720" w:footer="720" w:gutter="0"/>
+      <w:pgSz w:h="15840" w:w="12240"/>
+      <w:pgMar w:gutter="0" w:footer="720" w:header="720" w:left="1440" w:bottom="1440" w:right="1440" w:top="1440"/>
       <w:cols w:space="720"/>
     </w:sectPr>
   </w:body>
@@ -963,21 +963,21 @@
 </file>
 
 <file path=word/footnotes.xml><?xml version="1.0" encoding="utf-8"?>
-<w:footnotes xmlns:w="http://schemas.openxmlformats.org/wordprocessingml/2006/main" xmlns:w15="http://schemas.microsoft.com/office/word/2012/wordml" xmlns:r="http://schemas.openxmlformats.org/officeDocument/2006/relationships" xmlns:m="http://schemas.openxmlformats.org/officeDocument/2006/math" xmlns:w14="http://schemas.microsoft.com/office/word/2010/wordml" xmlns:wp="http://schemas.openxmlformats.org/drawingml/2006/wordprocessingDrawing" xmlns:a="http://schemas.openxmlformats.org/drawingml/2006/main" xmlns:ns8="http://schemas.openxmlformats.org/schemaLibrary/2006/main" xmlns:mc="http://schemas.openxmlformats.org/markup-compatibility/2006" xmlns:wne="http://schemas.microsoft.com/office/word/2006/wordml" xmlns:c="http://schemas.openxmlformats.org/drawingml/2006/chart" xmlns:ns12="http://schemas.openxmlformats.org/drawingml/2006/chartDrawing" xmlns:dgm="http://schemas.openxmlformats.org/drawingml/2006/diagram" xmlns:pic="http://schemas.openxmlformats.org/drawingml/2006/picture" xmlns:xdr="http://schemas.openxmlformats.org/drawingml/2006/spreadsheetDrawing" xmlns:dsp="http://schemas.microsoft.com/office/drawing/2008/diagram" xmlns:ns17="urn:schemas-microsoft-com:office:excel" xmlns:o="urn:schemas-microsoft-com:office:office" xmlns:v="urn:schemas-microsoft-com:vml" xmlns:w10="urn:schemas-microsoft-com:office:word" xmlns:ns21="urn:schemas-microsoft-com:office:powerpoint" xmlns:ns23="http://schemas.microsoft.com/office/2006/coverPageProps" xmlns:odx="http://opendope.org/xpaths" xmlns:odc="http://opendope.org/conditions" xmlns:odq="http://opendope.org/questions" xmlns:oda="http://opendope.org/answers" xmlns:odi="http://opendope.org/components" xmlns:odgm="http://opendope.org/SmartArt/DataHierarchy" xmlns:ns30="http://schemas.openxmlformats.org/officeDocument/2006/bibliography" xmlns:ns31="http://schemas.openxmlformats.org/drawingml/2006/compatibility" xmlns:ns32="http://schemas.openxmlformats.org/drawingml/2006/lockedCanvas">
-  <w:footnote w:type="separator" w:id="-1">
-    <w:p>
-      <w:pPr>
-        <w:spacing w:after="0" w:line="240" w:lineRule="auto"/>
+<w:footnotes xmlns:w="http://schemas.openxmlformats.org/wordprocessingml/2006/main" xmlns:m="http://schemas.openxmlformats.org/officeDocument/2006/math" xmlns:r="http://schemas.openxmlformats.org/officeDocument/2006/relationships" xmlns:w14="http://schemas.microsoft.com/office/word/2010/wordml" xmlns:wp="http://schemas.openxmlformats.org/drawingml/2006/wordprocessingDrawing" xmlns:a="http://schemas.openxmlformats.org/drawingml/2006/main" xmlns:w15="http://schemas.microsoft.com/office/word/2012/wordml" xmlns:mc="http://schemas.openxmlformats.org/markup-compatibility/2006" xmlns:ns9="http://schemas.openxmlformats.org/schemaLibrary/2006/main" xmlns:wne="http://schemas.microsoft.com/office/word/2006/wordml" xmlns:c="http://schemas.openxmlformats.org/drawingml/2006/chart" xmlns:ns12="http://schemas.openxmlformats.org/drawingml/2006/chartDrawing" xmlns:dgm="http://schemas.openxmlformats.org/drawingml/2006/diagram" xmlns:pic="http://schemas.openxmlformats.org/drawingml/2006/picture" xmlns:xdr="http://schemas.openxmlformats.org/drawingml/2006/spreadsheetDrawing" xmlns:dsp="http://schemas.microsoft.com/office/drawing/2008/diagram" xmlns:ns17="urn:schemas-microsoft-com:office:excel" xmlns:o="urn:schemas-microsoft-com:office:office" xmlns:v="urn:schemas-microsoft-com:vml" xmlns:w10="urn:schemas-microsoft-com:office:word" xmlns:ns21="urn:schemas-microsoft-com:office:powerpoint" xmlns:ns23="http://schemas.microsoft.com/office/2006/coverPageProps" xmlns:odx="http://opendope.org/xpaths" xmlns:odc="http://opendope.org/conditions" xmlns:odq="http://opendope.org/questions" xmlns:oda="http://opendope.org/answers" xmlns:odi="http://opendope.org/components" xmlns:odgm="http://opendope.org/SmartArt/DataHierarchy" xmlns:ns30="http://schemas.openxmlformats.org/officeDocument/2006/bibliography" xmlns:ns31="http://schemas.openxmlformats.org/drawingml/2006/compatibility" xmlns:ns32="http://schemas.openxmlformats.org/drawingml/2006/lockedCanvas">
+  <w:footnote w:id="-1" w:type="separator">
+    <w:p>
+      <w:pPr>
+        <w:spacing w:lineRule="auto" w:line="240" w:after="0"/>
       </w:pPr>
       <w:r>
         <w:separator/>
       </w:r>
     </w:p>
   </w:footnote>
-  <w:footnote w:type="continuationSeparator" w:id="0">
-    <w:p>
-      <w:pPr>
-        <w:spacing w:after="0" w:line="240" w:lineRule="auto"/>
+  <w:footnote w:id="0" w:type="continuationSeparator">
+    <w:p>
+      <w:pPr>
+        <w:spacing w:lineRule="auto" w:line="240" w:after="0"/>
       </w:pPr>
       <w:r>
         <w:continuationSeparator/>
@@ -988,13 +988,13 @@
     <w:p>
       <w:pPr>
         <w:pBdr/>
-        <w:spacing w:before="20" w:after="20"/>
-        <w:ind w:left="0" w:right="20"/>
+        <w:spacing w:after="20" w:before="20"/>
+        <w:ind w:right="20" w:left="0"/>
         <w:jc w:val="both"/>
       </w:pPr>
       <w:r>
         <w:rPr>
-          <w:rFonts w:ascii="Arial" w:hAnsi="Arial" w:cs="Arial"/>
+          <w:rFonts w:cs="Verdana" w:hAnsi="Verdana" w:ascii="Verdana"/>
           <w:color w:val="#000000"/>
           <w:sz w:val="20"/>
           <w:vertAlign w:val="superscript"/>
@@ -1003,7 +1003,7 @@
       </w:r>
       <w:r>
         <w:rPr>
-          <w:rFonts w:ascii="Arial" w:hAnsi="Arial" w:cs="Arial"/>
+          <w:rFonts w:cs="Verdana" w:hAnsi="Verdana" w:ascii="Verdana"/>
           <w:color w:val="#000000"/>
           <w:sz w:val="20"/>
         </w:rPr>
@@ -1013,13 +1013,13 @@
     <w:p>
       <w:pPr>
         <w:pBdr/>
-        <w:spacing w:before="20" w:after="20"/>
-        <w:ind w:left="0" w:right="20"/>
+        <w:spacing w:after="20" w:before="20"/>
+        <w:ind w:right="20" w:left="0"/>
         <w:jc w:val="both"/>
       </w:pPr>
       <w:r>
         <w:rPr>
-          <w:rFonts w:ascii="Arial" w:hAnsi="Arial" w:cs="Arial"/>
+          <w:rFonts w:cs="Verdana" w:hAnsi="Verdana" w:ascii="Verdana"/>
           <w:color w:val="#000000"/>
           <w:sz w:val="20"/>
         </w:rPr>
@@ -1029,13 +1029,13 @@
     <w:p>
       <w:pPr>
         <w:pBdr/>
-        <w:spacing w:before="20" w:after="20"/>
-        <w:ind w:left="0" w:right="20"/>
+        <w:spacing w:after="20" w:before="20"/>
+        <w:ind w:right="20" w:left="0"/>
         <w:jc w:val="both"/>
       </w:pPr>
       <w:r>
         <w:rPr>
-          <w:rFonts w:ascii="Arial" w:hAnsi="Arial" w:cs="Arial"/>
+          <w:rFonts w:cs="Verdana" w:hAnsi="Verdana" w:ascii="Verdana"/>
           <w:color w:val="#000000"/>
           <w:sz w:val="20"/>
         </w:rPr>
@@ -1045,13 +1045,13 @@
     <w:p>
       <w:pPr>
         <w:pBdr/>
-        <w:spacing w:before="20" w:after="20"/>
-        <w:ind w:left="20" w:right="20"/>
+        <w:spacing w:after="20" w:before="20"/>
+        <w:ind w:right="20" w:left="20"/>
         <w:jc w:val="left"/>
       </w:pPr>
       <w:r>
         <w:rPr>
-          <w:rFonts w:ascii="Arial" w:hAnsi="Arial" w:cs="Arial"/>
+          <w:rFonts w:cs="Verdana" w:hAnsi="Verdana" w:ascii="Verdana"/>
           <w:color w:val="#000000"/>
           <w:sz w:val="20"/>
         </w:rPr>
@@ -1059,7 +1059,7 @@
       </w:r>
       <w:r>
         <w:rPr>
-          <w:rFonts w:ascii="Arial" w:hAnsi="Arial" w:cs="Arial"/>
+          <w:rFonts w:cs="Verdana" w:hAnsi="Verdana" w:ascii="Verdana"/>
           <w:color w:val="#0000FF"/>
           <w:sz w:val="20"/>
         </w:rPr>
@@ -1067,7 +1067,7 @@
       </w:r>
       <w:r>
         <w:rPr>
-          <w:rFonts w:ascii="Arial" w:hAnsi="Arial" w:cs="Arial"/>
+          <w:rFonts w:cs="Verdana" w:hAnsi="Verdana" w:ascii="Verdana"/>
           <w:color w:val="#000000"/>
           <w:sz w:val="20"/>
         </w:rPr>
@@ -1075,7 +1075,7 @@
       </w:r>
       <w:r>
         <w:rPr>
-          <w:rFonts w:ascii="Arial" w:hAnsi="Arial" w:cs="Arial"/>
+          <w:rFonts w:cs="Verdana" w:hAnsi="Verdana" w:ascii="Verdana"/>
           <w:color w:val="#000000"/>
           <w:sz w:val="20"/>
         </w:rPr>
@@ -1089,12 +1089,12 @@
           <w:numId w:val="-1"/>
         </w:numPr>
         <w:pBdr/>
-        <w:spacing w:before="20" w:after="20"/>
+        <w:spacing w:after="20" w:before="20"/>
         <w:jc w:val="both"/>
       </w:pPr>
       <w:r>
         <w:rPr>
-          <w:rFonts w:ascii="Arial" w:hAnsi="Arial" w:cs="Arial"/>
+          <w:rFonts w:cs="Verdana" w:hAnsi="Verdana" w:ascii="Verdana"/>
           <w:color w:val="#000000"/>
           <w:sz w:val="20"/>
         </w:rPr>
@@ -1106,7 +1106,7 @@
 </file>
 
 <file path=word/numbering.xml><?xml version="1.0" encoding="utf-8"?>
-<w:numbering xmlns:w="http://schemas.openxmlformats.org/wordprocessingml/2006/main" xmlns:w15="http://schemas.microsoft.com/office/word/2012/wordml" xmlns:r="http://schemas.openxmlformats.org/officeDocument/2006/relationships" xmlns:m="http://schemas.openxmlformats.org/officeDocument/2006/math" xmlns:w14="http://schemas.microsoft.com/office/word/2010/wordml" xmlns:wp="http://schemas.openxmlformats.org/drawingml/2006/wordprocessingDrawing" xmlns:a="http://schemas.openxmlformats.org/drawingml/2006/main" xmlns:ns8="http://schemas.openxmlformats.org/schemaLibrary/2006/main" xmlns:mc="http://schemas.openxmlformats.org/markup-compatibility/2006" xmlns:wne="http://schemas.microsoft.com/office/word/2006/wordml" xmlns:c="http://schemas.openxmlformats.org/drawingml/2006/chart" xmlns:ns12="http://schemas.openxmlformats.org/drawingml/2006/chartDrawing" xmlns:dgm="http://schemas.openxmlformats.org/drawingml/2006/diagram" xmlns:pic="http://schemas.openxmlformats.org/drawingml/2006/picture" xmlns:xdr="http://schemas.openxmlformats.org/drawingml/2006/spreadsheetDrawing" xmlns:dsp="http://schemas.microsoft.com/office/drawing/2008/diagram" xmlns:ns17="urn:schemas-microsoft-com:office:excel" xmlns:o="urn:schemas-microsoft-com:office:office" xmlns:v="urn:schemas-microsoft-com:vml" xmlns:w10="urn:schemas-microsoft-com:office:word" xmlns:ns21="urn:schemas-microsoft-com:office:powerpoint" xmlns:ns23="http://schemas.microsoft.com/office/2006/coverPageProps" xmlns:odx="http://opendope.org/xpaths" xmlns:odc="http://opendope.org/conditions" xmlns:odq="http://opendope.org/questions" xmlns:oda="http://opendope.org/answers" xmlns:odi="http://opendope.org/components" xmlns:odgm="http://opendope.org/SmartArt/DataHierarchy" xmlns:ns30="http://schemas.openxmlformats.org/officeDocument/2006/bibliography" xmlns:ns31="http://schemas.openxmlformats.org/drawingml/2006/compatibility" xmlns:ns32="http://schemas.openxmlformats.org/drawingml/2006/lockedCanvas">
+<w:numbering xmlns:w="http://schemas.openxmlformats.org/wordprocessingml/2006/main" xmlns:m="http://schemas.openxmlformats.org/officeDocument/2006/math" xmlns:r="http://schemas.openxmlformats.org/officeDocument/2006/relationships" xmlns:w14="http://schemas.microsoft.com/office/word/2010/wordml" xmlns:wp="http://schemas.openxmlformats.org/drawingml/2006/wordprocessingDrawing" xmlns:a="http://schemas.openxmlformats.org/drawingml/2006/main" xmlns:w15="http://schemas.microsoft.com/office/word/2012/wordml" xmlns:mc="http://schemas.openxmlformats.org/markup-compatibility/2006" xmlns:ns9="http://schemas.openxmlformats.org/schemaLibrary/2006/main" xmlns:wne="http://schemas.microsoft.com/office/word/2006/wordml" xmlns:c="http://schemas.openxmlformats.org/drawingml/2006/chart" xmlns:ns12="http://schemas.openxmlformats.org/drawingml/2006/chartDrawing" xmlns:dgm="http://schemas.openxmlformats.org/drawingml/2006/diagram" xmlns:pic="http://schemas.openxmlformats.org/drawingml/2006/picture" xmlns:xdr="http://schemas.openxmlformats.org/drawingml/2006/spreadsheetDrawing" xmlns:dsp="http://schemas.microsoft.com/office/drawing/2008/diagram" xmlns:ns17="urn:schemas-microsoft-com:office:excel" xmlns:o="urn:schemas-microsoft-com:office:office" xmlns:v="urn:schemas-microsoft-com:vml" xmlns:w10="urn:schemas-microsoft-com:office:word" xmlns:ns21="urn:schemas-microsoft-com:office:powerpoint" xmlns:ns23="http://schemas.microsoft.com/office/2006/coverPageProps" xmlns:odx="http://opendope.org/xpaths" xmlns:odc="http://opendope.org/conditions" xmlns:odq="http://opendope.org/questions" xmlns:oda="http://opendope.org/answers" xmlns:odi="http://opendope.org/components" xmlns:odgm="http://opendope.org/SmartArt/DataHierarchy" xmlns:ns30="http://schemas.openxmlformats.org/officeDocument/2006/bibliography" xmlns:ns31="http://schemas.openxmlformats.org/drawingml/2006/compatibility" xmlns:ns32="http://schemas.openxmlformats.org/drawingml/2006/lockedCanvas">
   <w:abstractNum w:abstractNumId="0">
     <w:nsid w:val="1482775B"/>
     <w:multiLevelType w:val="multilevel"/>
@@ -1118,7 +1118,7 @@
       <w:lvlText w:val="%1"/>
       <w:lvlJc w:val="left"/>
       <w:pPr>
-        <w:ind w:left="432" w:hanging="432"/>
+        <w:ind w:hanging="432" w:left="432"/>
       </w:pPr>
     </w:lvl>
     <w:lvl w:ilvl="1">
@@ -1128,7 +1128,7 @@
       <w:lvlText w:val="%1.%2"/>
       <w:lvlJc w:val="left"/>
       <w:pPr>
-        <w:ind w:left="576" w:hanging="576"/>
+        <w:ind w:hanging="576" w:left="576"/>
       </w:pPr>
     </w:lvl>
     <w:lvl w:ilvl="2">
@@ -1138,7 +1138,7 @@
       <w:lvlText w:val="%1.%2.%3"/>
       <w:lvlJc w:val="left"/>
       <w:pPr>
-        <w:ind w:left="720" w:hanging="720"/>
+        <w:ind w:hanging="720" w:left="720"/>
       </w:pPr>
     </w:lvl>
     <w:lvl w:ilvl="3">
@@ -1148,7 +1148,7 @@
       <w:lvlText w:val="%1.%2.%3.%4"/>
       <w:lvlJc w:val="left"/>
       <w:pPr>
-        <w:ind w:left="864" w:hanging="864"/>
+        <w:ind w:hanging="864" w:left="864"/>
       </w:pPr>
     </w:lvl>
     <w:lvl w:ilvl="4">
@@ -1158,7 +1158,7 @@
       <w:lvlText w:val="%1.%2.%3.%4.%5"/>
       <w:lvlJc w:val="left"/>
       <w:pPr>
-        <w:ind w:left="1008" w:hanging="1008"/>
+        <w:ind w:hanging="1008" w:left="1008"/>
       </w:pPr>
     </w:lvl>
     <w:lvl w:ilvl="5">
@@ -1168,7 +1168,7 @@
       <w:lvlText w:val="%1.%2.%3.%4.%5.%6"/>
       <w:lvlJc w:val="left"/>
       <w:pPr>
-        <w:ind w:left="1152" w:hanging="1152"/>
+        <w:ind w:hanging="1152" w:left="1152"/>
       </w:pPr>
     </w:lvl>
     <w:lvl w:ilvl="6">
@@ -1178,7 +1178,7 @@
       <w:lvlText w:val="%1.%2.%3.%4.%5.%6.%7"/>
       <w:lvlJc w:val="left"/>
       <w:pPr>
-        <w:ind w:left="1296" w:hanging="1296"/>
+        <w:ind w:hanging="1296" w:left="1296"/>
       </w:pPr>
     </w:lvl>
     <w:lvl w:ilvl="7">
@@ -1188,7 +1188,7 @@
       <w:lvlText w:val="%1.%2.%3.%4.%5.%6.%7.%8"/>
       <w:lvlJc w:val="left"/>
       <w:pPr>
-        <w:ind w:left="1440" w:hanging="1440"/>
+        <w:ind w:hanging="1440" w:left="1440"/>
       </w:pPr>
     </w:lvl>
     <w:lvl w:ilvl="8">
@@ -1198,7 +1198,7 @@
       <w:lvlText w:val="%1.%2.%3.%4.%5.%6.%7.%8.%9"/>
       <w:lvlJc w:val="left"/>
       <w:pPr>
-        <w:ind w:left="1584" w:hanging="1584"/>
+        <w:ind w:hanging="1584" w:left="1584"/>
       </w:pPr>
     </w:lvl>
   </w:abstractNum>
@@ -1206,89 +1206,89 @@
     <w:nsid w:val="38223D37"/>
     <w:multiLevelType w:val="hybridMultilevel"/>
     <w:tmpl w:val="4FB0A4BC"/>
-    <w:lvl w:ilvl="0" w:tplc="56684908">
+    <w:lvl w:tplc="56684908" w:ilvl="0">
       <w:start w:val="1"/>
       <w:numFmt w:val="decimal"/>
       <w:pStyle w:val="rPlotLegend"/>
       <w:lvlText w:val="Graph %1 : "/>
       <w:lvlJc w:val="left"/>
       <w:pPr>
-        <w:ind w:left="720" w:hanging="360"/>
+        <w:ind w:hanging="360" w:left="720"/>
       </w:pPr>
       <w:rPr>
         <w:rFonts w:hint="default"/>
       </w:rPr>
     </w:lvl>
-    <w:lvl w:ilvl="1" w:tplc="040C0019" w:tentative="true">
+    <w:lvl w:tentative="true" w:tplc="040C0019" w:ilvl="1">
       <w:start w:val="1"/>
       <w:numFmt w:val="lowerLetter"/>
       <w:lvlText w:val="%2."/>
       <w:lvlJc w:val="left"/>
       <w:pPr>
-        <w:ind w:left="1440" w:hanging="360"/>
-      </w:pPr>
-    </w:lvl>
-    <w:lvl w:ilvl="2" w:tplc="040C001B" w:tentative="true">
+        <w:ind w:hanging="360" w:left="1440"/>
+      </w:pPr>
+    </w:lvl>
+    <w:lvl w:tentative="true" w:tplc="040C001B" w:ilvl="2">
       <w:start w:val="1"/>
       <w:numFmt w:val="lowerRoman"/>
       <w:lvlText w:val="%3."/>
       <w:lvlJc w:val="right"/>
       <w:pPr>
-        <w:ind w:left="2160" w:hanging="180"/>
-      </w:pPr>
-    </w:lvl>
-    <w:lvl w:ilvl="3" w:tplc="040C000F" w:tentative="true">
+        <w:ind w:hanging="180" w:left="2160"/>
+      </w:pPr>
+    </w:lvl>
+    <w:lvl w:tentative="true" w:tplc="040C000F" w:ilvl="3">
       <w:start w:val="1"/>
       <w:numFmt w:val="decimal"/>
       <w:lvlText w:val="%4."/>
       <w:lvlJc w:val="left"/>
       <w:pPr>
-        <w:ind w:left="2880" w:hanging="360"/>
-      </w:pPr>
-    </w:lvl>
-    <w:lvl w:ilvl="4" w:tplc="040C0019" w:tentative="true">
+        <w:ind w:hanging="360" w:left="2880"/>
+      </w:pPr>
+    </w:lvl>
+    <w:lvl w:tentative="true" w:tplc="040C0019" w:ilvl="4">
       <w:start w:val="1"/>
       <w:numFmt w:val="lowerLetter"/>
       <w:lvlText w:val="%5."/>
       <w:lvlJc w:val="left"/>
       <w:pPr>
-        <w:ind w:left="3600" w:hanging="360"/>
-      </w:pPr>
-    </w:lvl>
-    <w:lvl w:ilvl="5" w:tplc="040C001B" w:tentative="true">
+        <w:ind w:hanging="360" w:left="3600"/>
+      </w:pPr>
+    </w:lvl>
+    <w:lvl w:tentative="true" w:tplc="040C001B" w:ilvl="5">
       <w:start w:val="1"/>
       <w:numFmt w:val="lowerRoman"/>
       <w:lvlText w:val="%6."/>
       <w:lvlJc w:val="right"/>
       <w:pPr>
-        <w:ind w:left="4320" w:hanging="180"/>
-      </w:pPr>
-    </w:lvl>
-    <w:lvl w:ilvl="6" w:tplc="040C000F" w:tentative="true">
+        <w:ind w:hanging="180" w:left="4320"/>
+      </w:pPr>
+    </w:lvl>
+    <w:lvl w:tentative="true" w:tplc="040C000F" w:ilvl="6">
       <w:start w:val="1"/>
       <w:numFmt w:val="decimal"/>
       <w:lvlText w:val="%7."/>
       <w:lvlJc w:val="left"/>
       <w:pPr>
-        <w:ind w:left="5040" w:hanging="360"/>
-      </w:pPr>
-    </w:lvl>
-    <w:lvl w:ilvl="7" w:tplc="040C0019" w:tentative="true">
+        <w:ind w:hanging="360" w:left="5040"/>
+      </w:pPr>
+    </w:lvl>
+    <w:lvl w:tentative="true" w:tplc="040C0019" w:ilvl="7">
       <w:start w:val="1"/>
       <w:numFmt w:val="lowerLetter"/>
       <w:lvlText w:val="%8."/>
       <w:lvlJc w:val="left"/>
       <w:pPr>
-        <w:ind w:left="5760" w:hanging="360"/>
-      </w:pPr>
-    </w:lvl>
-    <w:lvl w:ilvl="8" w:tplc="040C001B" w:tentative="true">
+        <w:ind w:hanging="360" w:left="5760"/>
+      </w:pPr>
+    </w:lvl>
+    <w:lvl w:tentative="true" w:tplc="040C001B" w:ilvl="8">
       <w:start w:val="1"/>
       <w:numFmt w:val="lowerRoman"/>
       <w:lvlText w:val="%9."/>
       <w:lvlJc w:val="right"/>
       <w:pPr>
-        <w:ind w:left="6480" w:hanging="180"/>
+        <w:ind w:hanging="180" w:left="6480"/>
       </w:pPr>
     </w:lvl>
   </w:abstractNum>
@@ -1296,89 +1296,89 @@
     <w:nsid w:val="42BD0D63"/>
     <w:multiLevelType w:val="hybridMultilevel"/>
     <w:tmpl w:val="A1FA8A8C"/>
-    <w:lvl w:ilvl="0" w:tplc="D34A72E0">
+    <w:lvl w:tplc="D34A72E0" w:ilvl="0">
       <w:start w:val="1"/>
       <w:numFmt w:val="decimal"/>
       <w:pStyle w:val="rTableLegend"/>
       <w:lvlText w:val="Table %1 : "/>
       <w:lvlJc w:val="left"/>
       <w:pPr>
-        <w:ind w:left="1080" w:hanging="360"/>
+        <w:ind w:hanging="360" w:left="1080"/>
       </w:pPr>
       <w:rPr>
         <w:rFonts w:hint="default"/>
       </w:rPr>
     </w:lvl>
-    <w:lvl w:ilvl="1" w:tplc="040C0019" w:tentative="true">
+    <w:lvl w:tentative="true" w:tplc="040C0019" w:ilvl="1">
       <w:start w:val="1"/>
       <w:numFmt w:val="lowerLetter"/>
       <w:lvlText w:val="%2."/>
       <w:lvlJc w:val="left"/>
       <w:pPr>
-        <w:ind w:left="1800" w:hanging="360"/>
-      </w:pPr>
-    </w:lvl>
-    <w:lvl w:ilvl="2" w:tplc="040C001B" w:tentative="true">
+        <w:ind w:hanging="360" w:left="1800"/>
+      </w:pPr>
+    </w:lvl>
+    <w:lvl w:tentative="true" w:tplc="040C001B" w:ilvl="2">
       <w:start w:val="1"/>
       <w:numFmt w:val="lowerRoman"/>
       <w:lvlText w:val="%3."/>
       <w:lvlJc w:val="right"/>
       <w:pPr>
-        <w:ind w:left="2520" w:hanging="180"/>
-      </w:pPr>
-    </w:lvl>
-    <w:lvl w:ilvl="3" w:tplc="040C000F" w:tentative="true">
+        <w:ind w:hanging="180" w:left="2520"/>
+      </w:pPr>
+    </w:lvl>
+    <w:lvl w:tentative="true" w:tplc="040C000F" w:ilvl="3">
       <w:start w:val="1"/>
       <w:numFmt w:val="decimal"/>
       <w:lvlText w:val="%4."/>
       <w:lvlJc w:val="left"/>
       <w:pPr>
-        <w:ind w:left="3240" w:hanging="360"/>
-      </w:pPr>
-    </w:lvl>
-    <w:lvl w:ilvl="4" w:tplc="040C0019" w:tentative="true">
+        <w:ind w:hanging="360" w:left="3240"/>
+      </w:pPr>
+    </w:lvl>
+    <w:lvl w:tentative="true" w:tplc="040C0019" w:ilvl="4">
       <w:start w:val="1"/>
       <w:numFmt w:val="lowerLetter"/>
       <w:lvlText w:val="%5."/>
       <w:lvlJc w:val="left"/>
       <w:pPr>
-        <w:ind w:left="3960" w:hanging="360"/>
-      </w:pPr>
-    </w:lvl>
-    <w:lvl w:ilvl="5" w:tplc="040C001B" w:tentative="true">
+        <w:ind w:hanging="360" w:left="3960"/>
+      </w:pPr>
+    </w:lvl>
+    <w:lvl w:tentative="true" w:tplc="040C001B" w:ilvl="5">
       <w:start w:val="1"/>
       <w:numFmt w:val="lowerRoman"/>
       <w:lvlText w:val="%6."/>
       <w:lvlJc w:val="right"/>
       <w:pPr>
-        <w:ind w:left="4680" w:hanging="180"/>
-      </w:pPr>
-    </w:lvl>
-    <w:lvl w:ilvl="6" w:tplc="040C000F" w:tentative="true">
+        <w:ind w:hanging="180" w:left="4680"/>
+      </w:pPr>
+    </w:lvl>
+    <w:lvl w:tentative="true" w:tplc="040C000F" w:ilvl="6">
       <w:start w:val="1"/>
       <w:numFmt w:val="decimal"/>
       <w:lvlText w:val="%7."/>
       <w:lvlJc w:val="left"/>
       <w:pPr>
-        <w:ind w:left="5400" w:hanging="360"/>
-      </w:pPr>
-    </w:lvl>
-    <w:lvl w:ilvl="7" w:tplc="040C0019" w:tentative="true">
+        <w:ind w:hanging="360" w:left="5400"/>
+      </w:pPr>
+    </w:lvl>
+    <w:lvl w:tentative="true" w:tplc="040C0019" w:ilvl="7">
       <w:start w:val="1"/>
       <w:numFmt w:val="lowerLetter"/>
       <w:lvlText w:val="%8."/>
       <w:lvlJc w:val="left"/>
       <w:pPr>
-        <w:ind w:left="6120" w:hanging="360"/>
-      </w:pPr>
-    </w:lvl>
-    <w:lvl w:ilvl="8" w:tplc="040C001B" w:tentative="true">
+        <w:ind w:hanging="360" w:left="6120"/>
+      </w:pPr>
+    </w:lvl>
+    <w:lvl w:tentative="true" w:tplc="040C001B" w:ilvl="8">
       <w:start w:val="1"/>
       <w:numFmt w:val="lowerRoman"/>
       <w:lvlText w:val="%9."/>
       <w:lvlJc w:val="right"/>
       <w:pPr>
-        <w:ind w:left="6840" w:hanging="180"/>
+        <w:ind w:hanging="180" w:left="6840"/>
       </w:pPr>
     </w:lvl>
   </w:abstractNum>
@@ -1386,113 +1386,113 @@
     <w:nsid w:val="5F35389C"/>
     <w:multiLevelType w:val="hybridMultilevel"/>
     <w:tmpl w:val="E990CB8C"/>
-    <w:lvl w:ilvl="0" w:tplc="0570F18A">
+    <w:lvl w:tplc="0570F18A" w:ilvl="0">
       <w:start w:val="1"/>
       <w:numFmt w:val="bullet"/>
       <w:pStyle w:val="BulletList"/>
       <w:lvlText w:val=""/>
       <w:lvlJc w:val="left"/>
       <w:pPr>
-        <w:ind w:left="720" w:hanging="360"/>
+        <w:ind w:hanging="360" w:left="720"/>
       </w:pPr>
       <w:rPr>
-        <w:rFonts w:hint="default" w:ascii="Symbol" w:hAnsi="Symbol"/>
+        <w:rFonts w:hAnsi="Symbol" w:ascii="Symbol" w:hint="default"/>
       </w:rPr>
     </w:lvl>
-    <w:lvl w:ilvl="1" w:tplc="040C0003" w:tentative="true">
+    <w:lvl w:tentative="true" w:tplc="040C0003" w:ilvl="1">
       <w:start w:val="1"/>
       <w:numFmt w:val="bullet"/>
       <w:lvlText w:val="o"/>
       <w:lvlJc w:val="left"/>
       <w:pPr>
-        <w:ind w:left="1440" w:hanging="360"/>
+        <w:ind w:hanging="360" w:left="1440"/>
       </w:pPr>
       <w:rPr>
-        <w:rFonts w:hint="default" w:ascii="Courier New" w:hAnsi="Courier New" w:cs="Courier New"/>
+        <w:rFonts w:cs="Courier New" w:hAnsi="Courier New" w:ascii="Courier New" w:hint="default"/>
       </w:rPr>
     </w:lvl>
-    <w:lvl w:ilvl="2" w:tplc="040C0005" w:tentative="true">
+    <w:lvl w:tentative="true" w:tplc="040C0005" w:ilvl="2">
       <w:start w:val="1"/>
       <w:numFmt w:val="bullet"/>
       <w:lvlText w:val=""/>
       <w:lvlJc w:val="left"/>
       <w:pPr>
-        <w:ind w:left="2160" w:hanging="360"/>
+        <w:ind w:hanging="360" w:left="2160"/>
       </w:pPr>
       <w:rPr>
-        <w:rFonts w:hint="default" w:ascii="Wingdings" w:hAnsi="Wingdings"/>
+        <w:rFonts w:hAnsi="Wingdings" w:ascii="Wingdings" w:hint="default"/>
       </w:rPr>
     </w:lvl>
-    <w:lvl w:ilvl="3" w:tplc="040C0001" w:tentative="true">
+    <w:lvl w:tentative="true" w:tplc="040C0001" w:ilvl="3">
       <w:start w:val="1"/>
       <w:numFmt w:val="bullet"/>
       <w:lvlText w:val=""/>
       <w:lvlJc w:val="left"/>
       <w:pPr>
-        <w:ind w:left="2880" w:hanging="360"/>
+        <w:ind w:hanging="360" w:left="2880"/>
       </w:pPr>
       <w:rPr>
-        <w:rFonts w:hint="default" w:ascii="Symbol" w:hAnsi="Symbol"/>
+        <w:rFonts w:hAnsi="Symbol" w:ascii="Symbol" w:hint="default"/>
       </w:rPr>
     </w:lvl>
-    <w:lvl w:ilvl="4" w:tplc="040C0003" w:tentative="true">
+    <w:lvl w:tentative="true" w:tplc="040C0003" w:ilvl="4">
       <w:start w:val="1"/>
       <w:numFmt w:val="bullet"/>
       <w:lvlText w:val="o"/>
       <w:lvlJc w:val="left"/>
       <w:pPr>
-        <w:ind w:left="3600" w:hanging="360"/>
+        <w:ind w:hanging="360" w:left="3600"/>
       </w:pPr>
       <w:rPr>
-        <w:rFonts w:hint="default" w:ascii="Courier New" w:hAnsi="Courier New" w:cs="Courier New"/>
+        <w:rFonts w:cs="Courier New" w:hAnsi="Courier New" w:ascii="Courier New" w:hint="default"/>
       </w:rPr>
     </w:lvl>
-    <w:lvl w:ilvl="5" w:tplc="040C0005" w:tentative="true">
+    <w:lvl w:tentative="true" w:tplc="040C0005" w:ilvl="5">
       <w:start w:val="1"/>
       <w:numFmt w:val="bullet"/>
       <w:lvlText w:val=""/>
       <w:lvlJc w:val="left"/>
       <w:pPr>
-        <w:ind w:left="4320" w:hanging="360"/>
+        <w:ind w:hanging="360" w:left="4320"/>
       </w:pPr>
       <w:rPr>
-        <w:rFonts w:hint="default" w:ascii="Wingdings" w:hAnsi="Wingdings"/>
+        <w:rFonts w:hAnsi="Wingdings" w:ascii="Wingdings" w:hint="default"/>
       </w:rPr>
     </w:lvl>
-    <w:lvl w:ilvl="6" w:tplc="040C0001" w:tentative="true">
+    <w:lvl w:tentative="true" w:tplc="040C0001" w:ilvl="6">
       <w:start w:val="1"/>
       <w:numFmt w:val="bullet"/>
       <w:lvlText w:val=""/>
       <w:lvlJc w:val="left"/>
       <w:pPr>
-        <w:ind w:left="5040" w:hanging="360"/>
+        <w:ind w:hanging="360" w:left="5040"/>
       </w:pPr>
       <w:rPr>
-        <w:rFonts w:hint="default" w:ascii="Symbol" w:hAnsi="Symbol"/>
+        <w:rFonts w:hAnsi="Symbol" w:ascii="Symbol" w:hint="default"/>
       </w:rPr>
     </w:lvl>
-    <w:lvl w:ilvl="7" w:tplc="040C0003" w:tentative="true">
+    <w:lvl w:tentative="true" w:tplc="040C0003" w:ilvl="7">
       <w:start w:val="1"/>
       <w:numFmt w:val="bullet"/>
       <w:lvlText w:val="o"/>
       <w:lvlJc w:val="left"/>
       <w:pPr>
-        <w:ind w:left="5760" w:hanging="360"/>
+        <w:ind w:hanging="360" w:left="5760"/>
       </w:pPr>
       <w:rPr>
-        <w:rFonts w:hint="default" w:ascii="Courier New" w:hAnsi="Courier New" w:cs="Courier New"/>
+        <w:rFonts w:cs="Courier New" w:hAnsi="Courier New" w:ascii="Courier New" w:hint="default"/>
       </w:rPr>
     </w:lvl>
-    <w:lvl w:ilvl="8" w:tplc="040C0005" w:tentative="true">
+    <w:lvl w:tentative="true" w:tplc="040C0005" w:ilvl="8">
       <w:start w:val="1"/>
       <w:numFmt w:val="bullet"/>
       <w:lvlText w:val=""/>
       <w:lvlJc w:val="left"/>
       <w:pPr>
-        <w:ind w:left="6480" w:hanging="360"/>
+        <w:ind w:hanging="360" w:left="6480"/>
       </w:pPr>
       <w:rPr>
-        <w:rFonts w:hint="default" w:ascii="Wingdings" w:hAnsi="Wingdings"/>
+        <w:rFonts w:hAnsi="Wingdings" w:ascii="Wingdings" w:hint="default"/>
       </w:rPr>
     </w:lvl>
   </w:abstractNum>
@@ -1506,7 +1506,7 @@
       <w:lvlText w:val="%1."/>
       <w:lvlJc w:val="left"/>
       <w:pPr>
-        <w:ind w:left="576" w:hanging="576"/>
+        <w:ind w:hanging="576" w:left="576"/>
       </w:pPr>
     </w:lvl>
     <w:lvl w:ilvl="1">
@@ -1515,7 +1515,7 @@
       <w:lvlText w:val="%1. %2."/>
       <w:lvlJc w:val="left"/>
       <w:pPr>
-        <w:ind w:left="1296" w:hanging="576"/>
+        <w:ind w:hanging="576" w:left="1296"/>
       </w:pPr>
     </w:lvl>
     <w:lvl w:ilvl="2">
@@ -1524,7 +1524,7 @@
       <w:lvlText w:val="%1. %2. %3."/>
       <w:lvlJc w:val="left"/>
       <w:pPr>
-        <w:ind w:left="2015" w:hanging="576"/>
+        <w:ind w:hanging="576" w:left="2015"/>
       </w:pPr>
     </w:lvl>
     <w:lvl w:ilvl="3">
@@ -1533,7 +1533,7 @@
       <w:lvlText w:val="%4."/>
       <w:lvlJc w:val="left"/>
       <w:pPr>
-        <w:ind w:left="2736" w:hanging="576"/>
+        <w:ind w:hanging="576" w:left="2736"/>
       </w:pPr>
     </w:lvl>
     <w:lvl w:ilvl="4">
@@ -1542,7 +1542,7 @@
       <w:lvlText w:val="%5."/>
       <w:lvlJc w:val="left"/>
       <w:pPr>
-        <w:ind w:left="3456" w:hanging="576"/>
+        <w:ind w:hanging="576" w:left="3456"/>
       </w:pPr>
     </w:lvl>
     <w:lvl w:ilvl="5">
@@ -1551,7 +1551,7 @@
       <w:lvlText w:val="%6."/>
       <w:lvlJc w:val="left"/>
       <w:pPr>
-        <w:ind w:left="4176" w:hanging="576"/>
+        <w:ind w:hanging="576" w:left="4176"/>
       </w:pPr>
     </w:lvl>
     <w:lvl w:ilvl="6">
@@ -1560,7 +1560,7 @@
       <w:lvlText w:val="%7."/>
       <w:lvlJc w:val="left"/>
       <w:pPr>
-        <w:ind w:left="4896" w:hanging="576"/>
+        <w:ind w:hanging="576" w:left="4896"/>
       </w:pPr>
     </w:lvl>
     <w:lvl w:ilvl="7">
@@ -1569,7 +1569,7 @@
       <w:lvlText w:val="%8."/>
       <w:lvlJc w:val="left"/>
       <w:pPr>
-        <w:ind w:left="5616" w:hanging="576"/>
+        <w:ind w:hanging="576" w:left="5616"/>
       </w:pPr>
     </w:lvl>
     <w:lvl w:ilvl="8">
@@ -1578,7 +1578,7 @@
       <w:lvlText w:val="%9."/>
       <w:lvlJc w:val="left"/>
       <w:pPr>
-        <w:ind w:left="6336" w:hanging="576"/>
+        <w:ind w:hanging="576" w:left="6336"/>
       </w:pPr>
     </w:lvl>
   </w:abstractNum>
@@ -1592,7 +1592,7 @@
       <w:lvlText w:val="● "/>
       <w:lvlJc w:val="left"/>
       <w:pPr>
-        <w:ind w:left="576" w:hanging="576"/>
+        <w:ind w:hanging="576" w:left="576"/>
       </w:pPr>
     </w:lvl>
     <w:lvl w:ilvl="1">
@@ -1601,7 +1601,7 @@
       <w:lvlText w:val="∎ "/>
       <w:lvlJc w:val="left"/>
       <w:pPr>
-        <w:ind w:left="1296" w:hanging="576"/>
+        <w:ind w:hanging="576" w:left="1296"/>
       </w:pPr>
     </w:lvl>
     <w:lvl w:ilvl="2">
@@ -1610,7 +1610,7 @@
       <w:lvlText w:val="○ "/>
       <w:lvlJc w:val="left"/>
       <w:pPr>
-        <w:ind w:left="2015" w:hanging="576"/>
+        <w:ind w:hanging="576" w:left="2015"/>
       </w:pPr>
     </w:lvl>
     <w:lvl w:ilvl="3">
@@ -1619,7 +1619,7 @@
       <w:lvlText w:val="● "/>
       <w:lvlJc w:val="left"/>
       <w:pPr>
-        <w:ind w:left="2736" w:hanging="576"/>
+        <w:ind w:hanging="576" w:left="2736"/>
       </w:pPr>
     </w:lvl>
     <w:lvl w:ilvl="4">
@@ -1628,7 +1628,7 @@
       <w:lvlText w:val="∎ "/>
       <w:lvlJc w:val="left"/>
       <w:pPr>
-        <w:ind w:left="3456" w:hanging="576"/>
+        <w:ind w:hanging="576" w:left="3456"/>
       </w:pPr>
     </w:lvl>
     <w:lvl w:ilvl="5">
@@ -1637,7 +1637,7 @@
       <w:lvlText w:val="○ "/>
       <w:lvlJc w:val="left"/>
       <w:pPr>
-        <w:ind w:left="4176" w:hanging="576"/>
+        <w:ind w:hanging="576" w:left="4176"/>
       </w:pPr>
     </w:lvl>
     <w:lvl w:ilvl="6">
@@ -1646,7 +1646,7 @@
       <w:lvlText w:val="● "/>
       <w:lvlJc w:val="left"/>
       <w:pPr>
-        <w:ind w:left="4896" w:hanging="576"/>
+        <w:ind w:hanging="576" w:left="4896"/>
       </w:pPr>
     </w:lvl>
     <w:lvl w:ilvl="7">
@@ -1655,7 +1655,7 @@
       <w:lvlText w:val="∎ "/>
       <w:lvlJc w:val="left"/>
       <w:pPr>
-        <w:ind w:left="5616" w:hanging="576"/>
+        <w:ind w:hanging="576" w:left="5616"/>
       </w:pPr>
     </w:lvl>
     <w:lvl w:ilvl="8">
@@ -1664,7 +1664,7 @@
       <w:lvlText w:val="○ "/>
       <w:lvlJc w:val="left"/>
       <w:pPr>
-        <w:ind w:left="6336" w:hanging="576"/>
+        <w:ind w:hanging="576" w:left="6336"/>
       </w:pPr>
     </w:lvl>
   </w:abstractNum>
@@ -1756,396 +1756,396 @@
 </file>
 
 <file path=word/styles.xml><?xml version="1.0" encoding="utf-8"?>
-<w:styles xmlns:w="http://schemas.openxmlformats.org/wordprocessingml/2006/main" xmlns:w15="http://schemas.microsoft.com/office/word/2012/wordml" xmlns:r="http://schemas.openxmlformats.org/officeDocument/2006/relationships" xmlns:m="http://schemas.openxmlformats.org/officeDocument/2006/math" xmlns:w14="http://schemas.microsoft.com/office/word/2010/wordml" xmlns:wp="http://schemas.openxmlformats.org/drawingml/2006/wordprocessingDrawing" xmlns:a="http://schemas.openxmlformats.org/drawingml/2006/main" xmlns:ns8="http://schemas.openxmlformats.org/schemaLibrary/2006/main" xmlns:mc="http://schemas.openxmlformats.org/markup-compatibility/2006" xmlns:wne="http://schemas.microsoft.com/office/word/2006/wordml" xmlns:c="http://schemas.openxmlformats.org/drawingml/2006/chart" xmlns:ns12="http://schemas.openxmlformats.org/drawingml/2006/chartDrawing" xmlns:dgm="http://schemas.openxmlformats.org/drawingml/2006/diagram" xmlns:pic="http://schemas.openxmlformats.org/drawingml/2006/picture" xmlns:xdr="http://schemas.openxmlformats.org/drawingml/2006/spreadsheetDrawing" xmlns:dsp="http://schemas.microsoft.com/office/drawing/2008/diagram" xmlns:ns17="urn:schemas-microsoft-com:office:excel" xmlns:o="urn:schemas-microsoft-com:office:office" xmlns:v="urn:schemas-microsoft-com:vml" xmlns:w10="urn:schemas-microsoft-com:office:word" xmlns:ns21="urn:schemas-microsoft-com:office:powerpoint" xmlns:ns23="http://schemas.microsoft.com/office/2006/coverPageProps" xmlns:odx="http://opendope.org/xpaths" xmlns:odc="http://opendope.org/conditions" xmlns:odq="http://opendope.org/questions" xmlns:oda="http://opendope.org/answers" xmlns:odi="http://opendope.org/components" xmlns:odgm="http://opendope.org/SmartArt/DataHierarchy" xmlns:ns30="http://schemas.openxmlformats.org/officeDocument/2006/bibliography" xmlns:ns31="http://schemas.openxmlformats.org/drawingml/2006/compatibility" xmlns:ns32="http://schemas.openxmlformats.org/drawingml/2006/lockedCanvas">
+<w:styles xmlns:w="http://schemas.openxmlformats.org/wordprocessingml/2006/main" xmlns:m="http://schemas.openxmlformats.org/officeDocument/2006/math" xmlns:r="http://schemas.openxmlformats.org/officeDocument/2006/relationships" xmlns:w14="http://schemas.microsoft.com/office/word/2010/wordml" xmlns:wp="http://schemas.openxmlformats.org/drawingml/2006/wordprocessingDrawing" xmlns:a="http://schemas.openxmlformats.org/drawingml/2006/main" xmlns:w15="http://schemas.microsoft.com/office/word/2012/wordml" xmlns:mc="http://schemas.openxmlformats.org/markup-compatibility/2006" xmlns:ns9="http://schemas.openxmlformats.org/schemaLibrary/2006/main" xmlns:wne="http://schemas.microsoft.com/office/word/2006/wordml" xmlns:c="http://schemas.openxmlformats.org/drawingml/2006/chart" xmlns:ns12="http://schemas.openxmlformats.org/drawingml/2006/chartDrawing" xmlns:dgm="http://schemas.openxmlformats.org/drawingml/2006/diagram" xmlns:pic="http://schemas.openxmlformats.org/drawingml/2006/picture" xmlns:xdr="http://schemas.openxmlformats.org/drawingml/2006/spreadsheetDrawing" xmlns:dsp="http://schemas.microsoft.com/office/drawing/2008/diagram" xmlns:ns17="urn:schemas-microsoft-com:office:excel" xmlns:o="urn:schemas-microsoft-com:office:office" xmlns:v="urn:schemas-microsoft-com:vml" xmlns:w10="urn:schemas-microsoft-com:office:word" xmlns:ns21="urn:schemas-microsoft-com:office:powerpoint" xmlns:ns23="http://schemas.microsoft.com/office/2006/coverPageProps" xmlns:odx="http://opendope.org/xpaths" xmlns:odc="http://opendope.org/conditions" xmlns:odq="http://opendope.org/questions" xmlns:oda="http://opendope.org/answers" xmlns:odi="http://opendope.org/components" xmlns:odgm="http://opendope.org/SmartArt/DataHierarchy" xmlns:ns30="http://schemas.openxmlformats.org/officeDocument/2006/bibliography" xmlns:ns31="http://schemas.openxmlformats.org/drawingml/2006/compatibility" xmlns:ns32="http://schemas.openxmlformats.org/drawingml/2006/lockedCanvas">
   <w:docDefaults>
     <w:rPrDefault>
       <w:rPr>
-        <w:rFonts w:asciiTheme="minorHAnsi" w:hAnsiTheme="minorHAnsi" w:eastAsiaTheme="minorEastAsia" w:cstheme="minorBidi"/>
+        <w:rFonts w:cstheme="minorBidi" w:eastAsiaTheme="minorEastAsia" w:hAnsiTheme="minorHAnsi" w:asciiTheme="minorHAnsi"/>
         <w:sz w:val="22"/>
         <w:szCs w:val="22"/>
-        <w:lang w:val="en-US" w:eastAsia="ja-JP" w:bidi="ar-SA"/>
+        <w:lang w:bidi="ar-SA" w:eastAsia="ja-JP" w:val="en-US"/>
       </w:rPr>
     </w:rPrDefault>
     <w:pPrDefault>
       <w:pPr>
-        <w:spacing w:after="160" w:line="259" w:lineRule="auto"/>
+        <w:spacing w:lineRule="auto" w:line="259" w:after="160"/>
       </w:pPr>
     </w:pPrDefault>
   </w:docDefaults>
-  <w:latentStyles w:defLockedState="false" w:defUIPriority="99" w:defSemiHidden="false" w:defUnhideWhenUsed="false" w:defQFormat="false" w:count="371">
-    <w:lsdException w:name="Normal" w:uiPriority="0" w:qFormat="true"/>
-    <w:lsdException w:name="heading 1" w:uiPriority="9" w:qFormat="true"/>
-    <w:lsdException w:name="heading 2" w:uiPriority="9" w:semiHidden="true" w:unhideWhenUsed="true" w:qFormat="true"/>
-    <w:lsdException w:name="heading 3" w:uiPriority="9" w:semiHidden="true" w:unhideWhenUsed="true" w:qFormat="true"/>
-    <w:lsdException w:name="heading 4" w:uiPriority="9" w:semiHidden="true" w:unhideWhenUsed="true" w:qFormat="true"/>
-    <w:lsdException w:name="heading 5" w:uiPriority="9" w:semiHidden="true" w:unhideWhenUsed="true" w:qFormat="true"/>
-    <w:lsdException w:name="heading 6" w:uiPriority="9" w:semiHidden="true" w:unhideWhenUsed="true" w:qFormat="true"/>
-    <w:lsdException w:name="heading 7" w:uiPriority="9" w:semiHidden="true" w:unhideWhenUsed="true" w:qFormat="true"/>
-    <w:lsdException w:name="heading 8" w:uiPriority="9" w:semiHidden="true" w:unhideWhenUsed="true" w:qFormat="true"/>
-    <w:lsdException w:name="heading 9" w:uiPriority="9" w:semiHidden="true" w:unhideWhenUsed="true" w:qFormat="true"/>
-    <w:lsdException w:name="index 1" w:semiHidden="true" w:unhideWhenUsed="true"/>
-    <w:lsdException w:name="index 2" w:semiHidden="true" w:unhideWhenUsed="true"/>
-    <w:lsdException w:name="index 3" w:semiHidden="true" w:unhideWhenUsed="true"/>
-    <w:lsdException w:name="index 4" w:semiHidden="true" w:unhideWhenUsed="true"/>
-    <w:lsdException w:name="index 5" w:semiHidden="true" w:unhideWhenUsed="true"/>
-    <w:lsdException w:name="index 6" w:semiHidden="true" w:unhideWhenUsed="true"/>
-    <w:lsdException w:name="index 7" w:semiHidden="true" w:unhideWhenUsed="true"/>
-    <w:lsdException w:name="index 8" w:semiHidden="true" w:unhideWhenUsed="true"/>
-    <w:lsdException w:name="index 9" w:semiHidden="true" w:unhideWhenUsed="true"/>
-    <w:lsdException w:name="toc 1" w:uiPriority="39" w:semiHidden="true" w:unhideWhenUsed="true"/>
-    <w:lsdException w:name="toc 2" w:uiPriority="39" w:semiHidden="true" w:unhideWhenUsed="true"/>
-    <w:lsdException w:name="toc 3" w:uiPriority="39" w:semiHidden="true" w:unhideWhenUsed="true"/>
-    <w:lsdException w:name="toc 4" w:uiPriority="39" w:semiHidden="true" w:unhideWhenUsed="true"/>
-    <w:lsdException w:name="toc 5" w:uiPriority="39" w:semiHidden="true" w:unhideWhenUsed="true"/>
-    <w:lsdException w:name="toc 6" w:uiPriority="39" w:semiHidden="true" w:unhideWhenUsed="true"/>
-    <w:lsdException w:name="toc 7" w:uiPriority="39" w:semiHidden="true" w:unhideWhenUsed="true"/>
-    <w:lsdException w:name="toc 8" w:uiPriority="39" w:semiHidden="true" w:unhideWhenUsed="true"/>
-    <w:lsdException w:name="toc 9" w:uiPriority="39" w:semiHidden="true" w:unhideWhenUsed="true"/>
-    <w:lsdException w:name="Normal Indent" w:semiHidden="true" w:unhideWhenUsed="true"/>
-    <w:lsdException w:name="footnote text" w:semiHidden="true" w:unhideWhenUsed="true"/>
-    <w:lsdException w:name="annotation text" w:semiHidden="true" w:unhideWhenUsed="true"/>
-    <w:lsdException w:name="header" w:semiHidden="true" w:unhideWhenUsed="true"/>
-    <w:lsdException w:name="footer" w:semiHidden="true" w:unhideWhenUsed="true"/>
-    <w:lsdException w:name="index heading" w:semiHidden="true" w:unhideWhenUsed="true"/>
-    <w:lsdException w:name="caption" w:uiPriority="35" w:semiHidden="true" w:unhideWhenUsed="true" w:qFormat="true"/>
-    <w:lsdException w:name="table of figures" w:semiHidden="true" w:unhideWhenUsed="true"/>
-    <w:lsdException w:name="envelope address" w:semiHidden="true" w:unhideWhenUsed="true"/>
-    <w:lsdException w:name="envelope return" w:semiHidden="true" w:unhideWhenUsed="true"/>
-    <w:lsdException w:name="footnote reference" w:semiHidden="true" w:unhideWhenUsed="true"/>
-    <w:lsdException w:name="annotation reference" w:semiHidden="true" w:unhideWhenUsed="true"/>
-    <w:lsdException w:name="line number" w:semiHidden="true" w:unhideWhenUsed="true"/>
-    <w:lsdException w:name="page number" w:semiHidden="true" w:unhideWhenUsed="true"/>
-    <w:lsdException w:name="endnote reference" w:semiHidden="true" w:unhideWhenUsed="true"/>
-    <w:lsdException w:name="endnote text" w:semiHidden="true" w:unhideWhenUsed="true"/>
-    <w:lsdException w:name="table of authorities" w:semiHidden="true" w:unhideWhenUsed="true"/>
-    <w:lsdException w:name="macro" w:semiHidden="true" w:unhideWhenUsed="true"/>
-    <w:lsdException w:name="toa heading" w:semiHidden="true" w:unhideWhenUsed="true"/>
-    <w:lsdException w:name="List" w:semiHidden="true" w:unhideWhenUsed="true"/>
-    <w:lsdException w:name="List Bullet" w:semiHidden="true" w:unhideWhenUsed="true"/>
-    <w:lsdException w:name="List Number" w:semiHidden="true" w:unhideWhenUsed="true"/>
-    <w:lsdException w:name="List 2" w:semiHidden="true" w:unhideWhenUsed="true"/>
-    <w:lsdException w:name="List 3" w:semiHidden="true" w:unhideWhenUsed="true"/>
-    <w:lsdException w:name="List 4" w:semiHidden="true" w:unhideWhenUsed="true"/>
-    <w:lsdException w:name="List 5" w:semiHidden="true" w:unhideWhenUsed="true"/>
-    <w:lsdException w:name="List Bullet 2" w:semiHidden="true" w:unhideWhenUsed="true"/>
-    <w:lsdException w:name="List Bullet 3" w:semiHidden="true" w:unhideWhenUsed="true"/>
-    <w:lsdException w:name="List Bullet 4" w:semiHidden="true" w:unhideWhenUsed="true"/>
-    <w:lsdException w:name="List Bullet 5" w:semiHidden="true" w:unhideWhenUsed="true"/>
-    <w:lsdException w:name="List Number 2" w:semiHidden="true" w:unhideWhenUsed="true"/>
-    <w:lsdException w:name="List Number 3" w:semiHidden="true" w:unhideWhenUsed="true"/>
-    <w:lsdException w:name="List Number 4" w:semiHidden="true" w:unhideWhenUsed="true"/>
-    <w:lsdException w:name="List Number 5" w:semiHidden="true" w:unhideWhenUsed="true"/>
-    <w:lsdException w:name="Title" w:uiPriority="10" w:qFormat="true"/>
-    <w:lsdException w:name="Closing" w:semiHidden="true" w:unhideWhenUsed="true"/>
-    <w:lsdException w:name="Signature" w:semiHidden="true" w:unhideWhenUsed="true"/>
-    <w:lsdException w:name="Default Paragraph Font" w:uiPriority="1" w:semiHidden="true" w:unhideWhenUsed="true"/>
-    <w:lsdException w:name="Body Text" w:semiHidden="true" w:unhideWhenUsed="true"/>
-    <w:lsdException w:name="Body Text Indent" w:semiHidden="true" w:unhideWhenUsed="true"/>
-    <w:lsdException w:name="List Continue" w:semiHidden="true" w:unhideWhenUsed="true"/>
-    <w:lsdException w:name="List Continue 2" w:semiHidden="true" w:unhideWhenUsed="true"/>
-    <w:lsdException w:name="List Continue 3" w:semiHidden="true" w:unhideWhenUsed="true"/>
-    <w:lsdException w:name="List Continue 4" w:semiHidden="true" w:unhideWhenUsed="true"/>
-    <w:lsdException w:name="List Continue 5" w:semiHidden="true" w:unhideWhenUsed="true"/>
-    <w:lsdException w:name="Message Header" w:semiHidden="true" w:unhideWhenUsed="true"/>
-    <w:lsdException w:name="Subtitle" w:uiPriority="11" w:qFormat="true"/>
-    <w:lsdException w:name="Salutation" w:semiHidden="true" w:unhideWhenUsed="true"/>
-    <w:lsdException w:name="Date" w:semiHidden="true" w:unhideWhenUsed="true"/>
-    <w:lsdException w:name="Body Text First Indent" w:semiHidden="true" w:unhideWhenUsed="true"/>
-    <w:lsdException w:name="Body Text First Indent 2" w:semiHidden="true" w:unhideWhenUsed="true"/>
-    <w:lsdException w:name="Note Heading" w:semiHidden="true" w:unhideWhenUsed="true"/>
-    <w:lsdException w:name="Body Text 2" w:semiHidden="true" w:unhideWhenUsed="true"/>
-    <w:lsdException w:name="Body Text 3" w:semiHidden="true" w:unhideWhenUsed="true"/>
-    <w:lsdException w:name="Body Text Indent 2" w:semiHidden="true" w:unhideWhenUsed="true"/>
-    <w:lsdException w:name="Body Text Indent 3" w:semiHidden="true" w:unhideWhenUsed="true"/>
-    <w:lsdException w:name="Block Text" w:semiHidden="true" w:unhideWhenUsed="true"/>
-    <w:lsdException w:name="Hyperlink" w:semiHidden="true" w:unhideWhenUsed="true"/>
-    <w:lsdException w:name="FollowedHyperlink" w:semiHidden="true" w:unhideWhenUsed="true"/>
-    <w:lsdException w:name="Strong" w:uiPriority="22" w:qFormat="true"/>
-    <w:lsdException w:name="Emphasis" w:uiPriority="20" w:qFormat="true"/>
-    <w:lsdException w:name="Document Map" w:semiHidden="true" w:unhideWhenUsed="true"/>
-    <w:lsdException w:name="Plain Text" w:semiHidden="true" w:unhideWhenUsed="true"/>
-    <w:lsdException w:name="E-mail Signature" w:semiHidden="true" w:unhideWhenUsed="true"/>
-    <w:lsdException w:name="HTML Top of Form" w:semiHidden="true" w:unhideWhenUsed="true"/>
-    <w:lsdException w:name="HTML Bottom of Form" w:semiHidden="true" w:unhideWhenUsed="true"/>
-    <w:lsdException w:name="Normal (Web)" w:semiHidden="true" w:unhideWhenUsed="true"/>
-    <w:lsdException w:name="HTML Acronym" w:semiHidden="true" w:unhideWhenUsed="true"/>
-    <w:lsdException w:name="HTML Address" w:semiHidden="true" w:unhideWhenUsed="true"/>
-    <w:lsdException w:name="HTML Cite" w:semiHidden="true" w:unhideWhenUsed="true"/>
-    <w:lsdException w:name="HTML Code" w:semiHidden="true" w:unhideWhenUsed="true"/>
-    <w:lsdException w:name="HTML Definition" w:semiHidden="true" w:unhideWhenUsed="true"/>
-    <w:lsdException w:name="HTML Keyboard" w:semiHidden="true" w:unhideWhenUsed="true"/>
-    <w:lsdException w:name="HTML Preformatted" w:semiHidden="true" w:unhideWhenUsed="true"/>
-    <w:lsdException w:name="HTML Sample" w:semiHidden="true" w:unhideWhenUsed="true"/>
-    <w:lsdException w:name="HTML Typewriter" w:semiHidden="true" w:unhideWhenUsed="true"/>
-    <w:lsdException w:name="HTML Variable" w:semiHidden="true" w:unhideWhenUsed="true"/>
-    <w:lsdException w:name="Normal Table" w:semiHidden="true" w:unhideWhenUsed="true"/>
-    <w:lsdException w:name="annotation subject" w:semiHidden="true" w:unhideWhenUsed="true"/>
-    <w:lsdException w:name="No List" w:semiHidden="true" w:unhideWhenUsed="true"/>
-    <w:lsdException w:name="Outline List 1" w:semiHidden="true" w:unhideWhenUsed="true"/>
-    <w:lsdException w:name="Outline List 2" w:semiHidden="true" w:unhideWhenUsed="true"/>
-    <w:lsdException w:name="Outline List 3" w:semiHidden="true" w:unhideWhenUsed="true"/>
-    <w:lsdException w:name="Table Simple 1" w:semiHidden="true" w:unhideWhenUsed="true"/>
-    <w:lsdException w:name="Table Simple 2" w:semiHidden="true" w:unhideWhenUsed="true"/>
-    <w:lsdException w:name="Table Simple 3" w:semiHidden="true" w:unhideWhenUsed="true"/>
-    <w:lsdException w:name="Table Classic 1" w:semiHidden="true" w:unhideWhenUsed="true"/>
-    <w:lsdException w:name="Table Classic 2" w:semiHidden="true" w:unhideWhenUsed="true"/>
-    <w:lsdException w:name="Table Classic 3" w:semiHidden="true" w:unhideWhenUsed="true"/>
-    <w:lsdException w:name="Table Classic 4" w:semiHidden="true" w:unhideWhenUsed="true"/>
-    <w:lsdException w:name="Table Colorful 1" w:semiHidden="true" w:unhideWhenUsed="true"/>
-    <w:lsdException w:name="Table Colorful 2" w:semiHidden="true" w:unhideWhenUsed="true"/>
-    <w:lsdException w:name="Table Colorful 3" w:semiHidden="true" w:unhideWhenUsed="true"/>
-    <w:lsdException w:name="Table Columns 1" w:semiHidden="true" w:unhideWhenUsed="true"/>
-    <w:lsdException w:name="Table Columns 2" w:semiHidden="true" w:unhideWhenUsed="true"/>
-    <w:lsdException w:name="Table Columns 3" w:semiHidden="true" w:unhideWhenUsed="true"/>
-    <w:lsdException w:name="Table Columns 4" w:semiHidden="true" w:unhideWhenUsed="true"/>
-    <w:lsdException w:name="Table Columns 5" w:semiHidden="true" w:unhideWhenUsed="true"/>
-    <w:lsdException w:name="Table Grid 1" w:semiHidden="true" w:unhideWhenUsed="true"/>
-    <w:lsdException w:name="Table Grid 2" w:semiHidden="true" w:unhideWhenUsed="true"/>
-    <w:lsdException w:name="Table Grid 3" w:semiHidden="true" w:unhideWhenUsed="true"/>
-    <w:lsdException w:name="Table Grid 4" w:semiHidden="true" w:unhideWhenUsed="true"/>
-    <w:lsdException w:name="Table Grid 5" w:semiHidden="true" w:unhideWhenUsed="true"/>
-    <w:lsdException w:name="Table Grid 6" w:semiHidden="true" w:unhideWhenUsed="true"/>
-    <w:lsdException w:name="Table Grid 7" w:semiHidden="true" w:unhideWhenUsed="true"/>
-    <w:lsdException w:name="Table Grid 8" w:semiHidden="true" w:unhideWhenUsed="true"/>
-    <w:lsdException w:name="Table List 1" w:semiHidden="true" w:unhideWhenUsed="true"/>
-    <w:lsdException w:name="Table List 2" w:semiHidden="true" w:unhideWhenUsed="true"/>
-    <w:lsdException w:name="Table List 3" w:semiHidden="true" w:unhideWhenUsed="true"/>
-    <w:lsdException w:name="Table List 4" w:semiHidden="true" w:unhideWhenUsed="true"/>
-    <w:lsdException w:name="Table List 5" w:semiHidden="true" w:unhideWhenUsed="true"/>
-    <w:lsdException w:name="Table List 6" w:semiHidden="true" w:unhideWhenUsed="true"/>
-    <w:lsdException w:name="Table List 7" w:semiHidden="true" w:unhideWhenUsed="true"/>
-    <w:lsdException w:name="Table List 8" w:semiHidden="true" w:unhideWhenUsed="true"/>
-    <w:lsdException w:name="Table 3D effects 1" w:semiHidden="true" w:unhideWhenUsed="true"/>
-    <w:lsdException w:name="Table 3D effects 2" w:semiHidden="true" w:unhideWhenUsed="true"/>
-    <w:lsdException w:name="Table 3D effects 3" w:semiHidden="true" w:unhideWhenUsed="true"/>
-    <w:lsdException w:name="Table Contemporary" w:semiHidden="true" w:unhideWhenUsed="true"/>
-    <w:lsdException w:name="Table Elegant" w:semiHidden="true" w:unhideWhenUsed="true"/>
-    <w:lsdException w:name="Table Professional" w:semiHidden="true" w:unhideWhenUsed="true"/>
-    <w:lsdException w:name="Table Subtle 1" w:semiHidden="true" w:unhideWhenUsed="true"/>
-    <w:lsdException w:name="Table Subtle 2" w:semiHidden="true" w:unhideWhenUsed="true"/>
-    <w:lsdException w:name="Table Web 1" w:semiHidden="true" w:unhideWhenUsed="true"/>
-    <w:lsdException w:name="Table Web 2" w:semiHidden="true" w:unhideWhenUsed="true"/>
-    <w:lsdException w:name="Table Web 3" w:semiHidden="true" w:unhideWhenUsed="true"/>
-    <w:lsdException w:name="Balloon Text" w:semiHidden="true" w:unhideWhenUsed="true"/>
-    <w:lsdException w:name="Table Grid" w:uiPriority="39"/>
-    <w:lsdException w:name="Table Theme" w:semiHidden="true" w:unhideWhenUsed="true"/>
-    <w:lsdException w:name="Placeholder Text" w:semiHidden="true"/>
-    <w:lsdException w:name="No Spacing" w:uiPriority="1" w:qFormat="true"/>
-    <w:lsdException w:name="Light Shading" w:uiPriority="60"/>
-    <w:lsdException w:name="Light List" w:uiPriority="61"/>
-    <w:lsdException w:name="Light Grid" w:uiPriority="62"/>
-    <w:lsdException w:name="Medium Shading 1" w:uiPriority="63"/>
-    <w:lsdException w:name="Medium Shading 2" w:uiPriority="64"/>
-    <w:lsdException w:name="Medium List 1" w:uiPriority="65"/>
-    <w:lsdException w:name="Medium List 2" w:uiPriority="66"/>
-    <w:lsdException w:name="Medium Grid 1" w:uiPriority="67"/>
-    <w:lsdException w:name="Medium Grid 2" w:uiPriority="68"/>
-    <w:lsdException w:name="Medium Grid 3" w:uiPriority="69"/>
-    <w:lsdException w:name="Dark List" w:uiPriority="70"/>
-    <w:lsdException w:name="Colorful Shading" w:uiPriority="71"/>
-    <w:lsdException w:name="Colorful List" w:uiPriority="72"/>
-    <w:lsdException w:name="Colorful Grid" w:uiPriority="73"/>
-    <w:lsdException w:name="Light Shading Accent 1" w:uiPriority="60"/>
-    <w:lsdException w:name="Light List Accent 1" w:uiPriority="61"/>
-    <w:lsdException w:name="Light Grid Accent 1" w:uiPriority="62"/>
-    <w:lsdException w:name="Medium Shading 1 Accent 1" w:uiPriority="63"/>
-    <w:lsdException w:name="Medium Shading 2 Accent 1" w:uiPriority="64"/>
-    <w:lsdException w:name="Medium List 1 Accent 1" w:uiPriority="65"/>
-    <w:lsdException w:name="Revision" w:semiHidden="true"/>
-    <w:lsdException w:name="List Paragraph" w:uiPriority="34" w:qFormat="true"/>
-    <w:lsdException w:name="Quote" w:uiPriority="29" w:qFormat="true"/>
-    <w:lsdException w:name="Intense Quote" w:uiPriority="30" w:qFormat="true"/>
-    <w:lsdException w:name="Medium List 2 Accent 1" w:uiPriority="66"/>
-    <w:lsdException w:name="Medium Grid 1 Accent 1" w:uiPriority="67"/>
-    <w:lsdException w:name="Medium Grid 2 Accent 1" w:uiPriority="68"/>
-    <w:lsdException w:name="Medium Grid 3 Accent 1" w:uiPriority="69"/>
-    <w:lsdException w:name="Dark List Accent 1" w:uiPriority="70"/>
-    <w:lsdException w:name="Colorful Shading Accent 1" w:uiPriority="71"/>
-    <w:lsdException w:name="Colorful List Accent 1" w:uiPriority="72"/>
-    <w:lsdException w:name="Colorful Grid Accent 1" w:uiPriority="73"/>
-    <w:lsdException w:name="Light Shading Accent 2" w:uiPriority="60"/>
-    <w:lsdException w:name="Light List Accent 2" w:uiPriority="61"/>
-    <w:lsdException w:name="Light Grid Accent 2" w:uiPriority="62"/>
-    <w:lsdException w:name="Medium Shading 1 Accent 2" w:uiPriority="63"/>
-    <w:lsdException w:name="Medium Shading 2 Accent 2" w:uiPriority="64"/>
-    <w:lsdException w:name="Medium List 1 Accent 2" w:uiPriority="65"/>
-    <w:lsdException w:name="Medium List 2 Accent 2" w:uiPriority="66"/>
-    <w:lsdException w:name="Medium Grid 1 Accent 2" w:uiPriority="67"/>
-    <w:lsdException w:name="Medium Grid 2 Accent 2" w:uiPriority="68"/>
-    <w:lsdException w:name="Medium Grid 3 Accent 2" w:uiPriority="69"/>
-    <w:lsdException w:name="Dark List Accent 2" w:uiPriority="70"/>
-    <w:lsdException w:name="Colorful Shading Accent 2" w:uiPriority="71"/>
-    <w:lsdException w:name="Colorful List Accent 2" w:uiPriority="72"/>
-    <w:lsdException w:name="Colorful Grid Accent 2" w:uiPriority="73"/>
-    <w:lsdException w:name="Light Shading Accent 3" w:uiPriority="60"/>
-    <w:lsdException w:name="Light List Accent 3" w:uiPriority="61"/>
-    <w:lsdException w:name="Light Grid Accent 3" w:uiPriority="62"/>
-    <w:lsdException w:name="Medium Shading 1 Accent 3" w:uiPriority="63"/>
-    <w:lsdException w:name="Medium Shading 2 Accent 3" w:uiPriority="64"/>
-    <w:lsdException w:name="Medium List 1 Accent 3" w:uiPriority="65"/>
-    <w:lsdException w:name="Medium List 2 Accent 3" w:uiPriority="66"/>
-    <w:lsdException w:name="Medium Grid 1 Accent 3" w:uiPriority="67"/>
-    <w:lsdException w:name="Medium Grid 2 Accent 3" w:uiPriority="68"/>
-    <w:lsdException w:name="Medium Grid 3 Accent 3" w:uiPriority="69"/>
-    <w:lsdException w:name="Dark List Accent 3" w:uiPriority="70"/>
-    <w:lsdException w:name="Colorful Shading Accent 3" w:uiPriority="71"/>
-    <w:lsdException w:name="Colorful List Accent 3" w:uiPriority="72"/>
-    <w:lsdException w:name="Colorful Grid Accent 3" w:uiPriority="73"/>
-    <w:lsdException w:name="Light Shading Accent 4" w:uiPriority="60"/>
-    <w:lsdException w:name="Light List Accent 4" w:uiPriority="61"/>
-    <w:lsdException w:name="Light Grid Accent 4" w:uiPriority="62"/>
-    <w:lsdException w:name="Medium Shading 1 Accent 4" w:uiPriority="63"/>
-    <w:lsdException w:name="Medium Shading 2 Accent 4" w:uiPriority="64"/>
-    <w:lsdException w:name="Medium List 1 Accent 4" w:uiPriority="65"/>
-    <w:lsdException w:name="Medium List 2 Accent 4" w:uiPriority="66"/>
-    <w:lsdException w:name="Medium Grid 1 Accent 4" w:uiPriority="67"/>
-    <w:lsdException w:name="Medium Grid 2 Accent 4" w:uiPriority="68"/>
-    <w:lsdException w:name="Medium Grid 3 Accent 4" w:uiPriority="69"/>
-    <w:lsdException w:name="Dark List Accent 4" w:uiPriority="70"/>
-    <w:lsdException w:name="Colorful Shading Accent 4" w:uiPriority="71"/>
-    <w:lsdException w:name="Colorful List Accent 4" w:uiPriority="72"/>
-    <w:lsdException w:name="Colorful Grid Accent 4" w:uiPriority="73"/>
-    <w:lsdException w:name="Light Shading Accent 5" w:uiPriority="60"/>
-    <w:lsdException w:name="Light List Accent 5" w:uiPriority="61"/>
-    <w:lsdException w:name="Light Grid Accent 5" w:uiPriority="62"/>
-    <w:lsdException w:name="Medium Shading 1 Accent 5" w:uiPriority="63"/>
-    <w:lsdException w:name="Medium Shading 2 Accent 5" w:uiPriority="64"/>
-    <w:lsdException w:name="Medium List 1 Accent 5" w:uiPriority="65"/>
-    <w:lsdException w:name="Medium List 2 Accent 5" w:uiPriority="66"/>
-    <w:lsdException w:name="Medium Grid 1 Accent 5" w:uiPriority="67"/>
-    <w:lsdException w:name="Medium Grid 2 Accent 5" w:uiPriority="68"/>
-    <w:lsdException w:name="Medium Grid 3 Accent 5" w:uiPriority="69"/>
-    <w:lsdException w:name="Dark List Accent 5" w:uiPriority="70"/>
-    <w:lsdException w:name="Colorful Shading Accent 5" w:uiPriority="71"/>
-    <w:lsdException w:name="Colorful List Accent 5" w:uiPriority="72"/>
-    <w:lsdException w:name="Colorful Grid Accent 5" w:uiPriority="73"/>
-    <w:lsdException w:name="Light Shading Accent 6" w:uiPriority="60"/>
-    <w:lsdException w:name="Light List Accent 6" w:uiPriority="61"/>
-    <w:lsdException w:name="Light Grid Accent 6" w:uiPriority="62"/>
-    <w:lsdException w:name="Medium Shading 1 Accent 6" w:uiPriority="63"/>
-    <w:lsdException w:name="Medium Shading 2 Accent 6" w:uiPriority="64"/>
-    <w:lsdException w:name="Medium List 1 Accent 6" w:uiPriority="65"/>
-    <w:lsdException w:name="Medium List 2 Accent 6" w:uiPriority="66"/>
-    <w:lsdException w:name="Medium Grid 1 Accent 6" w:uiPriority="67"/>
-    <w:lsdException w:name="Medium Grid 2 Accent 6" w:uiPriority="68"/>
-    <w:lsdException w:name="Medium Grid 3 Accent 6" w:uiPriority="69"/>
-    <w:lsdException w:name="Dark List Accent 6" w:uiPriority="70"/>
-    <w:lsdException w:name="Colorful Shading Accent 6" w:uiPriority="71"/>
-    <w:lsdException w:name="Colorful List Accent 6" w:uiPriority="72"/>
-    <w:lsdException w:name="Colorful Grid Accent 6" w:uiPriority="73"/>
-    <w:lsdException w:name="Subtle Emphasis" w:uiPriority="19" w:qFormat="true"/>
-    <w:lsdException w:name="Intense Emphasis" w:uiPriority="21" w:qFormat="true"/>
-    <w:lsdException w:name="Subtle Reference" w:uiPriority="31" w:qFormat="true"/>
-    <w:lsdException w:name="Intense Reference" w:uiPriority="32" w:qFormat="true"/>
-    <w:lsdException w:name="Book Title" w:uiPriority="33" w:qFormat="true"/>
-    <w:lsdException w:name="Bibliography" w:uiPriority="37" w:semiHidden="true" w:unhideWhenUsed="true"/>
-    <w:lsdException w:name="TOC Heading" w:uiPriority="39" w:semiHidden="true" w:unhideWhenUsed="true" w:qFormat="true"/>
-    <w:lsdException w:name="Plain Table 1" w:uiPriority="41"/>
-    <w:lsdException w:name="Plain Table 2" w:uiPriority="42"/>
-    <w:lsdException w:name="Plain Table 3" w:uiPriority="43"/>
-    <w:lsdException w:name="Plain Table 4" w:uiPriority="44"/>
-    <w:lsdException w:name="Plain Table 5" w:uiPriority="45"/>
-    <w:lsdException w:name="Grid Table Light" w:uiPriority="40"/>
-    <w:lsdException w:name="Grid Table 1 Light" w:uiPriority="46"/>
-    <w:lsdException w:name="Grid Table 2" w:uiPriority="47"/>
-    <w:lsdException w:name="Grid Table 3" w:uiPriority="48"/>
-    <w:lsdException w:name="Grid Table 4" w:uiPriority="49"/>
-    <w:lsdException w:name="Grid Table 5 Dark" w:uiPriority="50"/>
-    <w:lsdException w:name="Grid Table 6 Colorful" w:uiPriority="51"/>
-    <w:lsdException w:name="Grid Table 7 Colorful" w:uiPriority="52"/>
-    <w:lsdException w:name="Grid Table 1 Light Accent 1" w:uiPriority="46"/>
-    <w:lsdException w:name="Grid Table 2 Accent 1" w:uiPriority="47"/>
-    <w:lsdException w:name="Grid Table 3 Accent 1" w:uiPriority="48"/>
-    <w:lsdException w:name="Grid Table 4 Accent 1" w:uiPriority="49"/>
-    <w:lsdException w:name="Grid Table 5 Dark Accent 1" w:uiPriority="50"/>
-    <w:lsdException w:name="Grid Table 6 Colorful Accent 1" w:uiPriority="51"/>
-    <w:lsdException w:name="Grid Table 7 Colorful Accent 1" w:uiPriority="52"/>
-    <w:lsdException w:name="Grid Table 1 Light Accent 2" w:uiPriority="46"/>
-    <w:lsdException w:name="Grid Table 2 Accent 2" w:uiPriority="47"/>
-    <w:lsdException w:name="Grid Table 3 Accent 2" w:uiPriority="48"/>
-    <w:lsdException w:name="Grid Table 4 Accent 2" w:uiPriority="49"/>
-    <w:lsdException w:name="Grid Table 5 Dark Accent 2" w:uiPriority="50"/>
-    <w:lsdException w:name="Grid Table 6 Colorful Accent 2" w:uiPriority="51"/>
-    <w:lsdException w:name="Grid Table 7 Colorful Accent 2" w:uiPriority="52"/>
-    <w:lsdException w:name="Grid Table 1 Light Accent 3" w:uiPriority="46"/>
-    <w:lsdException w:name="Grid Table 2 Accent 3" w:uiPriority="47"/>
-    <w:lsdException w:name="Grid Table 3 Accent 3" w:uiPriority="48"/>
-    <w:lsdException w:name="Grid Table 4 Accent 3" w:uiPriority="49"/>
-    <w:lsdException w:name="Grid Table 5 Dark Accent 3" w:uiPriority="50"/>
-    <w:lsdException w:name="Grid Table 6 Colorful Accent 3" w:uiPriority="51"/>
-    <w:lsdException w:name="Grid Table 7 Colorful Accent 3" w:uiPriority="52"/>
-    <w:lsdException w:name="Grid Table 1 Light Accent 4" w:uiPriority="46"/>
-    <w:lsdException w:name="Grid Table 2 Accent 4" w:uiPriority="47"/>
-    <w:lsdException w:name="Grid Table 3 Accent 4" w:uiPriority="48"/>
-    <w:lsdException w:name="Grid Table 4 Accent 4" w:uiPriority="49"/>
-    <w:lsdException w:name="Grid Table 5 Dark Accent 4" w:uiPriority="50"/>
-    <w:lsdException w:name="Grid Table 6 Colorful Accent 4" w:uiPriority="51"/>
-    <w:lsdException w:name="Grid Table 7 Colorful Accent 4" w:uiPriority="52"/>
-    <w:lsdException w:name="Grid Table 1 Light Accent 5" w:uiPriority="46"/>
-    <w:lsdException w:name="Grid Table 2 Accent 5" w:uiPriority="47"/>
-    <w:lsdException w:name="Grid Table 3 Accent 5" w:uiPriority="48"/>
-    <w:lsdException w:name="Grid Table 4 Accent 5" w:uiPriority="49"/>
-    <w:lsdException w:name="Grid Table 5 Dark Accent 5" w:uiPriority="50"/>
-    <w:lsdException w:name="Grid Table 6 Colorful Accent 5" w:uiPriority="51"/>
-    <w:lsdException w:name="Grid Table 7 Colorful Accent 5" w:uiPriority="52"/>
-    <w:lsdException w:name="Grid Table 1 Light Accent 6" w:uiPriority="46"/>
-    <w:lsdException w:name="Grid Table 2 Accent 6" w:uiPriority="47"/>
-    <w:lsdException w:name="Grid Table 3 Accent 6" w:uiPriority="48"/>
-    <w:lsdException w:name="Grid Table 4 Accent 6" w:uiPriority="49"/>
-    <w:lsdException w:name="Grid Table 5 Dark Accent 6" w:uiPriority="50"/>
-    <w:lsdException w:name="Grid Table 6 Colorful Accent 6" w:uiPriority="51"/>
-    <w:lsdException w:name="Grid Table 7 Colorful Accent 6" w:uiPriority="52"/>
-    <w:lsdException w:name="List Table 1 Light" w:uiPriority="46"/>
-    <w:lsdException w:name="List Table 2" w:uiPriority="47"/>
-    <w:lsdException w:name="List Table 3" w:uiPriority="48"/>
-    <w:lsdException w:name="List Table 4" w:uiPriority="49"/>
-    <w:lsdException w:name="List Table 5 Dark" w:uiPriority="50"/>
-    <w:lsdException w:name="List Table 6 Colorful" w:uiPriority="51"/>
-    <w:lsdException w:name="List Table 7 Colorful" w:uiPriority="52"/>
-    <w:lsdException w:name="List Table 1 Light Accent 1" w:uiPriority="46"/>
-    <w:lsdException w:name="List Table 2 Accent 1" w:uiPriority="47"/>
-    <w:lsdException w:name="List Table 3 Accent 1" w:uiPriority="48"/>
-    <w:lsdException w:name="List Table 4 Accent 1" w:uiPriority="49"/>
-    <w:lsdException w:name="List Table 5 Dark Accent 1" w:uiPriority="50"/>
-    <w:lsdException w:name="List Table 6 Colorful Accent 1" w:uiPriority="51"/>
-    <w:lsdException w:name="List Table 7 Colorful Accent 1" w:uiPriority="52"/>
-    <w:lsdException w:name="List Table 1 Light Accent 2" w:uiPriority="46"/>
-    <w:lsdException w:name="List Table 2 Accent 2" w:uiPriority="47"/>
-    <w:lsdException w:name="List Table 3 Accent 2" w:uiPriority="48"/>
-    <w:lsdException w:name="List Table 4 Accent 2" w:uiPriority="49"/>
-    <w:lsdException w:name="List Table 5 Dark Accent 2" w:uiPriority="50"/>
-    <w:lsdException w:name="List Table 6 Colorful Accent 2" w:uiPriority="51"/>
-    <w:lsdException w:name="List Table 7 Colorful Accent 2" w:uiPriority="52"/>
-    <w:lsdException w:name="List Table 1 Light Accent 3" w:uiPriority="46"/>
-    <w:lsdException w:name="List Table 2 Accent 3" w:uiPriority="47"/>
-    <w:lsdException w:name="List Table 3 Accent 3" w:uiPriority="48"/>
-    <w:lsdException w:name="List Table 4 Accent 3" w:uiPriority="49"/>
-    <w:lsdException w:name="List Table 5 Dark Accent 3" w:uiPriority="50"/>
-    <w:lsdException w:name="List Table 6 Colorful Accent 3" w:uiPriority="51"/>
-    <w:lsdException w:name="List Table 7 Colorful Accent 3" w:uiPriority="52"/>
-    <w:lsdException w:name="List Table 1 Light Accent 4" w:uiPriority="46"/>
-    <w:lsdException w:name="List Table 2 Accent 4" w:uiPriority="47"/>
-    <w:lsdException w:name="List Table 3 Accent 4" w:uiPriority="48"/>
-    <w:lsdException w:name="List Table 4 Accent 4" w:uiPriority="49"/>
-    <w:lsdException w:name="List Table 5 Dark Accent 4" w:uiPriority="50"/>
-    <w:lsdException w:name="List Table 6 Colorful Accent 4" w:uiPriority="51"/>
-    <w:lsdException w:name="List Table 7 Colorful Accent 4" w:uiPriority="52"/>
-    <w:lsdException w:name="List Table 1 Light Accent 5" w:uiPriority="46"/>
-    <w:lsdException w:name="List Table 2 Accent 5" w:uiPriority="47"/>
-    <w:lsdException w:name="List Table 3 Accent 5" w:uiPriority="48"/>
-    <w:lsdException w:name="List Table 4 Accent 5" w:uiPriority="49"/>
-    <w:lsdException w:name="List Table 5 Dark Accent 5" w:uiPriority="50"/>
-    <w:lsdException w:name="List Table 6 Colorful Accent 5" w:uiPriority="51"/>
-    <w:lsdException w:name="List Table 7 Colorful Accent 5" w:uiPriority="52"/>
-    <w:lsdException w:name="List Table 1 Light Accent 6" w:uiPriority="46"/>
-    <w:lsdException w:name="List Table 2 Accent 6" w:uiPriority="47"/>
-    <w:lsdException w:name="List Table 3 Accent 6" w:uiPriority="48"/>
-    <w:lsdException w:name="List Table 4 Accent 6" w:uiPriority="49"/>
-    <w:lsdException w:name="List Table 5 Dark Accent 6" w:uiPriority="50"/>
-    <w:lsdException w:name="List Table 6 Colorful Accent 6" w:uiPriority="51"/>
-    <w:lsdException w:name="List Table 7 Colorful Accent 6" w:uiPriority="52"/>
+  <w:latentStyles w:count="371" w:defQFormat="false" w:defUnhideWhenUsed="false" w:defSemiHidden="false" w:defUIPriority="99" w:defLockedState="false">
+    <w:lsdException w:qFormat="true" w:uiPriority="0" w:name="Normal"/>
+    <w:lsdException w:qFormat="true" w:uiPriority="9" w:name="heading 1"/>
+    <w:lsdException w:qFormat="true" w:unhideWhenUsed="true" w:semiHidden="true" w:uiPriority="9" w:name="heading 2"/>
+    <w:lsdException w:qFormat="true" w:unhideWhenUsed="true" w:semiHidden="true" w:uiPriority="9" w:name="heading 3"/>
+    <w:lsdException w:qFormat="true" w:unhideWhenUsed="true" w:semiHidden="true" w:uiPriority="9" w:name="heading 4"/>
+    <w:lsdException w:qFormat="true" w:unhideWhenUsed="true" w:semiHidden="true" w:uiPriority="9" w:name="heading 5"/>
+    <w:lsdException w:qFormat="true" w:unhideWhenUsed="true" w:semiHidden="true" w:uiPriority="9" w:name="heading 6"/>
+    <w:lsdException w:qFormat="true" w:unhideWhenUsed="true" w:semiHidden="true" w:uiPriority="9" w:name="heading 7"/>
+    <w:lsdException w:qFormat="true" w:unhideWhenUsed="true" w:semiHidden="true" w:uiPriority="9" w:name="heading 8"/>
+    <w:lsdException w:qFormat="true" w:unhideWhenUsed="true" w:semiHidden="true" w:uiPriority="9" w:name="heading 9"/>
+    <w:lsdException w:unhideWhenUsed="true" w:semiHidden="true" w:name="index 1"/>
+    <w:lsdException w:unhideWhenUsed="true" w:semiHidden="true" w:name="index 2"/>
+    <w:lsdException w:unhideWhenUsed="true" w:semiHidden="true" w:name="index 3"/>
+    <w:lsdException w:unhideWhenUsed="true" w:semiHidden="true" w:name="index 4"/>
+    <w:lsdException w:unhideWhenUsed="true" w:semiHidden="true" w:name="index 5"/>
+    <w:lsdException w:unhideWhenUsed="true" w:semiHidden="true" w:name="index 6"/>
+    <w:lsdException w:unhideWhenUsed="true" w:semiHidden="true" w:name="index 7"/>
+    <w:lsdException w:unhideWhenUsed="true" w:semiHidden="true" w:name="index 8"/>
+    <w:lsdException w:unhideWhenUsed="true" w:semiHidden="true" w:name="index 9"/>
+    <w:lsdException w:unhideWhenUsed="true" w:semiHidden="true" w:uiPriority="39" w:name="toc 1"/>
+    <w:lsdException w:unhideWhenUsed="true" w:semiHidden="true" w:uiPriority="39" w:name="toc 2"/>
+    <w:lsdException w:unhideWhenUsed="true" w:semiHidden="true" w:uiPriority="39" w:name="toc 3"/>
+    <w:lsdException w:unhideWhenUsed="true" w:semiHidden="true" w:uiPriority="39" w:name="toc 4"/>
+    <w:lsdException w:unhideWhenUsed="true" w:semiHidden="true" w:uiPriority="39" w:name="toc 5"/>
+    <w:lsdException w:unhideWhenUsed="true" w:semiHidden="true" w:uiPriority="39" w:name="toc 6"/>
+    <w:lsdException w:unhideWhenUsed="true" w:semiHidden="true" w:uiPriority="39" w:name="toc 7"/>
+    <w:lsdException w:unhideWhenUsed="true" w:semiHidden="true" w:uiPriority="39" w:name="toc 8"/>
+    <w:lsdException w:unhideWhenUsed="true" w:semiHidden="true" w:uiPriority="39" w:name="toc 9"/>
+    <w:lsdException w:unhideWhenUsed="true" w:semiHidden="true" w:name="Normal Indent"/>
+    <w:lsdException w:unhideWhenUsed="true" w:semiHidden="true" w:name="footnote text"/>
+    <w:lsdException w:unhideWhenUsed="true" w:semiHidden="true" w:name="annotation text"/>
+    <w:lsdException w:unhideWhenUsed="true" w:semiHidden="true" w:name="header"/>
+    <w:lsdException w:unhideWhenUsed="true" w:semiHidden="true" w:name="footer"/>
+    <w:lsdException w:unhideWhenUsed="true" w:semiHidden="true" w:name="index heading"/>
+    <w:lsdException w:qFormat="true" w:unhideWhenUsed="true" w:semiHidden="true" w:uiPriority="35" w:name="caption"/>
+    <w:lsdException w:unhideWhenUsed="true" w:semiHidden="true" w:name="table of figures"/>
+    <w:lsdException w:unhideWhenUsed="true" w:semiHidden="true" w:name="envelope address"/>
+    <w:lsdException w:unhideWhenUsed="true" w:semiHidden="true" w:name="envelope return"/>
+    <w:lsdException w:unhideWhenUsed="true" w:semiHidden="true" w:name="footnote reference"/>
+    <w:lsdException w:unhideWhenUsed="true" w:semiHidden="true" w:name="annotation reference"/>
+    <w:lsdException w:unhideWhenUsed="true" w:semiHidden="true" w:name="line number"/>
+    <w:lsdException w:unhideWhenUsed="true" w:semiHidden="true" w:name="page number"/>
+    <w:lsdException w:unhideWhenUsed="true" w:semiHidden="true" w:name="endnote reference"/>
+    <w:lsdException w:unhideWhenUsed="true" w:semiHidden="true" w:name="endnote text"/>
+    <w:lsdException w:unhideWhenUsed="true" w:semiHidden="true" w:name="table of authorities"/>
+    <w:lsdException w:unhideWhenUsed="true" w:semiHidden="true" w:name="macro"/>
+    <w:lsdException w:unhideWhenUsed="true" w:semiHidden="true" w:name="toa heading"/>
+    <w:lsdException w:unhideWhenUsed="true" w:semiHidden="true" w:name="List"/>
+    <w:lsdException w:unhideWhenUsed="true" w:semiHidden="true" w:name="List Bullet"/>
+    <w:lsdException w:unhideWhenUsed="true" w:semiHidden="true" w:name="List Number"/>
+    <w:lsdException w:unhideWhenUsed="true" w:semiHidden="true" w:name="List 2"/>
+    <w:lsdException w:unhideWhenUsed="true" w:semiHidden="true" w:name="List 3"/>
+    <w:lsdException w:unhideWhenUsed="true" w:semiHidden="true" w:name="List 4"/>
+    <w:lsdException w:unhideWhenUsed="true" w:semiHidden="true" w:name="List 5"/>
+    <w:lsdException w:unhideWhenUsed="true" w:semiHidden="true" w:name="List Bullet 2"/>
+    <w:lsdException w:unhideWhenUsed="true" w:semiHidden="true" w:name="List Bullet 3"/>
+    <w:lsdException w:unhideWhenUsed="true" w:semiHidden="true" w:name="List Bullet 4"/>
+    <w:lsdException w:unhideWhenUsed="true" w:semiHidden="true" w:name="List Bullet 5"/>
+    <w:lsdException w:unhideWhenUsed="true" w:semiHidden="true" w:name="List Number 2"/>
+    <w:lsdException w:unhideWhenUsed="true" w:semiHidden="true" w:name="List Number 3"/>
+    <w:lsdException w:unhideWhenUsed="true" w:semiHidden="true" w:name="List Number 4"/>
+    <w:lsdException w:unhideWhenUsed="true" w:semiHidden="true" w:name="List Number 5"/>
+    <w:lsdException w:qFormat="true" w:uiPriority="10" w:name="Title"/>
+    <w:lsdException w:unhideWhenUsed="true" w:semiHidden="true" w:name="Closing"/>
+    <w:lsdException w:unhideWhenUsed="true" w:semiHidden="true" w:name="Signature"/>
+    <w:lsdException w:unhideWhenUsed="true" w:semiHidden="true" w:uiPriority="1" w:name="Default Paragraph Font"/>
+    <w:lsdException w:unhideWhenUsed="true" w:semiHidden="true" w:name="Body Text"/>
+    <w:lsdException w:unhideWhenUsed="true" w:semiHidden="true" w:name="Body Text Indent"/>
+    <w:lsdException w:unhideWhenUsed="true" w:semiHidden="true" w:name="List Continue"/>
+    <w:lsdException w:unhideWhenUsed="true" w:semiHidden="true" w:name="List Continue 2"/>
+    <w:lsdException w:unhideWhenUsed="true" w:semiHidden="true" w:name="List Continue 3"/>
+    <w:lsdException w:unhideWhenUsed="true" w:semiHidden="true" w:name="List Continue 4"/>
+    <w:lsdException w:unhideWhenUsed="true" w:semiHidden="true" w:name="List Continue 5"/>
+    <w:lsdException w:unhideWhenUsed="true" w:semiHidden="true" w:name="Message Header"/>
+    <w:lsdException w:qFormat="true" w:uiPriority="11" w:name="Subtitle"/>
+    <w:lsdException w:unhideWhenUsed="true" w:semiHidden="true" w:name="Salutation"/>
+    <w:lsdException w:unhideWhenUsed="true" w:semiHidden="true" w:name="Date"/>
+    <w:lsdException w:unhideWhenUsed="true" w:semiHidden="true" w:name="Body Text First Indent"/>
+    <w:lsdException w:unhideWhenUsed="true" w:semiHidden="true" w:name="Body Text First Indent 2"/>
+    <w:lsdException w:unhideWhenUsed="true" w:semiHidden="true" w:name="Note Heading"/>
+    <w:lsdException w:unhideWhenUsed="true" w:semiHidden="true" w:name="Body Text 2"/>
+    <w:lsdException w:unhideWhenUsed="true" w:semiHidden="true" w:name="Body Text 3"/>
+    <w:lsdException w:unhideWhenUsed="true" w:semiHidden="true" w:name="Body Text Indent 2"/>
+    <w:lsdException w:unhideWhenUsed="true" w:semiHidden="true" w:name="Body Text Indent 3"/>
+    <w:lsdException w:unhideWhenUsed="true" w:semiHidden="true" w:name="Block Text"/>
+    <w:lsdException w:unhideWhenUsed="true" w:semiHidden="true" w:name="Hyperlink"/>
+    <w:lsdException w:unhideWhenUsed="true" w:semiHidden="true" w:name="FollowedHyperlink"/>
+    <w:lsdException w:qFormat="true" w:uiPriority="22" w:name="Strong"/>
+    <w:lsdException w:qFormat="true" w:uiPriority="20" w:name="Emphasis"/>
+    <w:lsdException w:unhideWhenUsed="true" w:semiHidden="true" w:name="Document Map"/>
+    <w:lsdException w:unhideWhenUsed="true" w:semiHidden="true" w:name="Plain Text"/>
+    <w:lsdException w:unhideWhenUsed="true" w:semiHidden="true" w:name="E-mail Signature"/>
+    <w:lsdException w:unhideWhenUsed="true" w:semiHidden="true" w:name="HTML Top of Form"/>
+    <w:lsdException w:unhideWhenUsed="true" w:semiHidden="true" w:name="HTML Bottom of Form"/>
+    <w:lsdException w:unhideWhenUsed="true" w:semiHidden="true" w:name="Normal (Web)"/>
+    <w:lsdException w:unhideWhenUsed="true" w:semiHidden="true" w:name="HTML Acronym"/>
+    <w:lsdException w:unhideWhenUsed="true" w:semiHidden="true" w:name="HTML Address"/>
+    <w:lsdException w:unhideWhenUsed="true" w:semiHidden="true" w:name="HTML Cite"/>
+    <w:lsdException w:unhideWhenUsed="true" w:semiHidden="true" w:name="HTML Code"/>
+    <w:lsdException w:unhideWhenUsed="true" w:semiHidden="true" w:name="HTML Definition"/>
+    <w:lsdException w:unhideWhenUsed="true" w:semiHidden="true" w:name="HTML Keyboard"/>
+    <w:lsdException w:unhideWhenUsed="true" w:semiHidden="true" w:name="HTML Preformatted"/>
+    <w:lsdException w:unhideWhenUsed="true" w:semiHidden="true" w:name="HTML Sample"/>
+    <w:lsdException w:unhideWhenUsed="true" w:semiHidden="true" w:name="HTML Typewriter"/>
+    <w:lsdException w:unhideWhenUsed="true" w:semiHidden="true" w:name="HTML Variable"/>
+    <w:lsdException w:unhideWhenUsed="true" w:semiHidden="true" w:name="Normal Table"/>
+    <w:lsdException w:unhideWhenUsed="true" w:semiHidden="true" w:name="annotation subject"/>
+    <w:lsdException w:unhideWhenUsed="true" w:semiHidden="true" w:name="No List"/>
+    <w:lsdException w:unhideWhenUsed="true" w:semiHidden="true" w:name="Outline List 1"/>
+    <w:lsdException w:unhideWhenUsed="true" w:semiHidden="true" w:name="Outline List 2"/>
+    <w:lsdException w:unhideWhenUsed="true" w:semiHidden="true" w:name="Outline List 3"/>
+    <w:lsdException w:unhideWhenUsed="true" w:semiHidden="true" w:name="Table Simple 1"/>
+    <w:lsdException w:unhideWhenUsed="true" w:semiHidden="true" w:name="Table Simple 2"/>
+    <w:lsdException w:unhideWhenUsed="true" w:semiHidden="true" w:name="Table Simple 3"/>
+    <w:lsdException w:unhideWhenUsed="true" w:semiHidden="true" w:name="Table Classic 1"/>
+    <w:lsdException w:unhideWhenUsed="true" w:semiHidden="true" w:name="Table Classic 2"/>
+    <w:lsdException w:unhideWhenUsed="true" w:semiHidden="true" w:name="Table Classic 3"/>
+    <w:lsdException w:unhideWhenUsed="true" w:semiHidden="true" w:name="Table Classic 4"/>
+    <w:lsdException w:unhideWhenUsed="true" w:semiHidden="true" w:name="Table Colorful 1"/>
+    <w:lsdException w:unhideWhenUsed="true" w:semiHidden="true" w:name="Table Colorful 2"/>
+    <w:lsdException w:unhideWhenUsed="true" w:semiHidden="true" w:name="Table Colorful 3"/>
+    <w:lsdException w:unhideWhenUsed="true" w:semiHidden="true" w:name="Table Columns 1"/>
+    <w:lsdException w:unhideWhenUsed="true" w:semiHidden="true" w:name="Table Columns 2"/>
+    <w:lsdException w:unhideWhenUsed="true" w:semiHidden="true" w:name="Table Columns 3"/>
+    <w:lsdException w:unhideWhenUsed="true" w:semiHidden="true" w:name="Table Columns 4"/>
+    <w:lsdException w:unhideWhenUsed="true" w:semiHidden="true" w:name="Table Columns 5"/>
+    <w:lsdException w:unhideWhenUsed="true" w:semiHidden="true" w:name="Table Grid 1"/>
+    <w:lsdException w:unhideWhenUsed="true" w:semiHidden="true" w:name="Table Grid 2"/>
+    <w:lsdException w:unhideWhenUsed="true" w:semiHidden="true" w:name="Table Grid 3"/>
+    <w:lsdException w:unhideWhenUsed="true" w:semiHidden="true" w:name="Table Grid 4"/>
+    <w:lsdException w:unhideWhenUsed="true" w:semiHidden="true" w:name="Table Grid 5"/>
+    <w:lsdException w:unhideWhenUsed="true" w:semiHidden="true" w:name="Table Grid 6"/>
+    <w:lsdException w:unhideWhenUsed="true" w:semiHidden="true" w:name="Table Grid 7"/>
+    <w:lsdException w:unhideWhenUsed="true" w:semiHidden="true" w:name="Table Grid 8"/>
+    <w:lsdException w:unhideWhenUsed="true" w:semiHidden="true" w:name="Table List 1"/>
+    <w:lsdException w:unhideWhenUsed="true" w:semiHidden="true" w:name="Table List 2"/>
+    <w:lsdException w:unhideWhenUsed="true" w:semiHidden="true" w:name="Table List 3"/>
+    <w:lsdException w:unhideWhenUsed="true" w:semiHidden="true" w:name="Table List 4"/>
+    <w:lsdException w:unhideWhenUsed="true" w:semiHidden="true" w:name="Table List 5"/>
+    <w:lsdException w:unhideWhenUsed="true" w:semiHidden="true" w:name="Table List 6"/>
+    <w:lsdException w:unhideWhenUsed="true" w:semiHidden="true" w:name="Table List 7"/>
+    <w:lsdException w:unhideWhenUsed="true" w:semiHidden="true" w:name="Table List 8"/>
+    <w:lsdException w:unhideWhenUsed="true" w:semiHidden="true" w:name="Table 3D effects 1"/>
+    <w:lsdException w:unhideWhenUsed="true" w:semiHidden="true" w:name="Table 3D effects 2"/>
+    <w:lsdException w:unhideWhenUsed="true" w:semiHidden="true" w:name="Table 3D effects 3"/>
+    <w:lsdException w:unhideWhenUsed="true" w:semiHidden="true" w:name="Table Contemporary"/>
+    <w:lsdException w:unhideWhenUsed="true" w:semiHidden="true" w:name="Table Elegant"/>
+    <w:lsdException w:unhideWhenUsed="true" w:semiHidden="true" w:name="Table Professional"/>
+    <w:lsdException w:unhideWhenUsed="true" w:semiHidden="true" w:name="Table Subtle 1"/>
+    <w:lsdException w:unhideWhenUsed="true" w:semiHidden="true" w:name="Table Subtle 2"/>
+    <w:lsdException w:unhideWhenUsed="true" w:semiHidden="true" w:name="Table Web 1"/>
+    <w:lsdException w:unhideWhenUsed="true" w:semiHidden="true" w:name="Table Web 2"/>
+    <w:lsdException w:unhideWhenUsed="true" w:semiHidden="true" w:name="Table Web 3"/>
+    <w:lsdException w:unhideWhenUsed="true" w:semiHidden="true" w:name="Balloon Text"/>
+    <w:lsdException w:uiPriority="39" w:name="Table Grid"/>
+    <w:lsdException w:unhideWhenUsed="true" w:semiHidden="true" w:name="Table Theme"/>
+    <w:lsdException w:semiHidden="true" w:name="Placeholder Text"/>
+    <w:lsdException w:qFormat="true" w:uiPriority="1" w:name="No Spacing"/>
+    <w:lsdException w:uiPriority="60" w:name="Light Shading"/>
+    <w:lsdException w:uiPriority="61" w:name="Light List"/>
+    <w:lsdException w:uiPriority="62" w:name="Light Grid"/>
+    <w:lsdException w:uiPriority="63" w:name="Medium Shading 1"/>
+    <w:lsdException w:uiPriority="64" w:name="Medium Shading 2"/>
+    <w:lsdException w:uiPriority="65" w:name="Medium List 1"/>
+    <w:lsdException w:uiPriority="66" w:name="Medium List 2"/>
+    <w:lsdException w:uiPriority="67" w:name="Medium Grid 1"/>
+    <w:lsdException w:uiPriority="68" w:name="Medium Grid 2"/>
+    <w:lsdException w:uiPriority="69" w:name="Medium Grid 3"/>
+    <w:lsdException w:uiPriority="70" w:name="Dark List"/>
+    <w:lsdException w:uiPriority="71" w:name="Colorful Shading"/>
+    <w:lsdException w:uiPriority="72" w:name="Colorful List"/>
+    <w:lsdException w:uiPriority="73" w:name="Colorful Grid"/>
+    <w:lsdException w:uiPriority="60" w:name="Light Shading Accent 1"/>
+    <w:lsdException w:uiPriority="61" w:name="Light List Accent 1"/>
+    <w:lsdException w:uiPriority="62" w:name="Light Grid Accent 1"/>
+    <w:lsdException w:uiPriority="63" w:name="Medium Shading 1 Accent 1"/>
+    <w:lsdException w:uiPriority="64" w:name="Medium Shading 2 Accent 1"/>
+    <w:lsdException w:uiPriority="65" w:name="Medium List 1 Accent 1"/>
+    <w:lsdException w:semiHidden="true" w:name="Revision"/>
+    <w:lsdException w:qFormat="true" w:uiPriority="34" w:name="List Paragraph"/>
+    <w:lsdException w:qFormat="true" w:uiPriority="29" w:name="Quote"/>
+    <w:lsdException w:qFormat="true" w:uiPriority="30" w:name="Intense Quote"/>
+    <w:lsdException w:uiPriority="66" w:name="Medium List 2 Accent 1"/>
+    <w:lsdException w:uiPriority="67" w:name="Medium Grid 1 Accent 1"/>
+    <w:lsdException w:uiPriority="68" w:name="Medium Grid 2 Accent 1"/>
+    <w:lsdException w:uiPriority="69" w:name="Medium Grid 3 Accent 1"/>
+    <w:lsdException w:uiPriority="70" w:name="Dark List Accent 1"/>
+    <w:lsdException w:uiPriority="71" w:name="Colorful Shading Accent 1"/>
+    <w:lsdException w:uiPriority="72" w:name="Colorful List Accent 1"/>
+    <w:lsdException w:uiPriority="73" w:name="Colorful Grid Accent 1"/>
+    <w:lsdException w:uiPriority="60" w:name="Light Shading Accent 2"/>
+    <w:lsdException w:uiPriority="61" w:name="Light List Accent 2"/>
+    <w:lsdException w:uiPriority="62" w:name="Light Grid Accent 2"/>
+    <w:lsdException w:uiPriority="63" w:name="Medium Shading 1 Accent 2"/>
+    <w:lsdException w:uiPriority="64" w:name="Medium Shading 2 Accent 2"/>
+    <w:lsdException w:uiPriority="65" w:name="Medium List 1 Accent 2"/>
+    <w:lsdException w:uiPriority="66" w:name="Medium List 2 Accent 2"/>
+    <w:lsdException w:uiPriority="67" w:name="Medium Grid 1 Accent 2"/>
+    <w:lsdException w:uiPriority="68" w:name="Medium Grid 2 Accent 2"/>
+    <w:lsdException w:uiPriority="69" w:name="Medium Grid 3 Accent 2"/>
+    <w:lsdException w:uiPriority="70" w:name="Dark List Accent 2"/>
+    <w:lsdException w:uiPriority="71" w:name="Colorful Shading Accent 2"/>
+    <w:lsdException w:uiPriority="72" w:name="Colorful List Accent 2"/>
+    <w:lsdException w:uiPriority="73" w:name="Colorful Grid Accent 2"/>
+    <w:lsdException w:uiPriority="60" w:name="Light Shading Accent 3"/>
+    <w:lsdException w:uiPriority="61" w:name="Light List Accent 3"/>
+    <w:lsdException w:uiPriority="62" w:name="Light Grid Accent 3"/>
+    <w:lsdException w:uiPriority="63" w:name="Medium Shading 1 Accent 3"/>
+    <w:lsdException w:uiPriority="64" w:name="Medium Shading 2 Accent 3"/>
+    <w:lsdException w:uiPriority="65" w:name="Medium List 1 Accent 3"/>
+    <w:lsdException w:uiPriority="66" w:name="Medium List 2 Accent 3"/>
+    <w:lsdException w:uiPriority="67" w:name="Medium Grid 1 Accent 3"/>
+    <w:lsdException w:uiPriority="68" w:name="Medium Grid 2 Accent 3"/>
+    <w:lsdException w:uiPriority="69" w:name="Medium Grid 3 Accent 3"/>
+    <w:lsdException w:uiPriority="70" w:name="Dark List Accent 3"/>
+    <w:lsdException w:uiPriority="71" w:name="Colorful Shading Accent 3"/>
+    <w:lsdException w:uiPriority="72" w:name="Colorful List Accent 3"/>
+    <w:lsdException w:uiPriority="73" w:name="Colorful Grid Accent 3"/>
+    <w:lsdException w:uiPriority="60" w:name="Light Shading Accent 4"/>
+    <w:lsdException w:uiPriority="61" w:name="Light List Accent 4"/>
+    <w:lsdException w:uiPriority="62" w:name="Light Grid Accent 4"/>
+    <w:lsdException w:uiPriority="63" w:name="Medium Shading 1 Accent 4"/>
+    <w:lsdException w:uiPriority="64" w:name="Medium Shading 2 Accent 4"/>
+    <w:lsdException w:uiPriority="65" w:name="Medium List 1 Accent 4"/>
+    <w:lsdException w:uiPriority="66" w:name="Medium List 2 Accent 4"/>
+    <w:lsdException w:uiPriority="67" w:name="Medium Grid 1 Accent 4"/>
+    <w:lsdException w:uiPriority="68" w:name="Medium Grid 2 Accent 4"/>
+    <w:lsdException w:uiPriority="69" w:name="Medium Grid 3 Accent 4"/>
+    <w:lsdException w:uiPriority="70" w:name="Dark List Accent 4"/>
+    <w:lsdException w:uiPriority="71" w:name="Colorful Shading Accent 4"/>
+    <w:lsdException w:uiPriority="72" w:name="Colorful List Accent 4"/>
+    <w:lsdException w:uiPriority="73" w:name="Colorful Grid Accent 4"/>
+    <w:lsdException w:uiPriority="60" w:name="Light Shading Accent 5"/>
+    <w:lsdException w:uiPriority="61" w:name="Light List Accent 5"/>
+    <w:lsdException w:uiPriority="62" w:name="Light Grid Accent 5"/>
+    <w:lsdException w:uiPriority="63" w:name="Medium Shading 1 Accent 5"/>
+    <w:lsdException w:uiPriority="64" w:name="Medium Shading 2 Accent 5"/>
+    <w:lsdException w:uiPriority="65" w:name="Medium List 1 Accent 5"/>
+    <w:lsdException w:uiPriority="66" w:name="Medium List 2 Accent 5"/>
+    <w:lsdException w:uiPriority="67" w:name="Medium Grid 1 Accent 5"/>
+    <w:lsdException w:uiPriority="68" w:name="Medium Grid 2 Accent 5"/>
+    <w:lsdException w:uiPriority="69" w:name="Medium Grid 3 Accent 5"/>
+    <w:lsdException w:uiPriority="70" w:name="Dark List Accent 5"/>
+    <w:lsdException w:uiPriority="71" w:name="Colorful Shading Accent 5"/>
+    <w:lsdException w:uiPriority="72" w:name="Colorful List Accent 5"/>
+    <w:lsdException w:uiPriority="73" w:name="Colorful Grid Accent 5"/>
+    <w:lsdException w:uiPriority="60" w:name="Light Shading Accent 6"/>
+    <w:lsdException w:uiPriority="61" w:name="Light List Accent 6"/>
+    <w:lsdException w:uiPriority="62" w:name="Light Grid Accent 6"/>
+    <w:lsdException w:uiPriority="63" w:name="Medium Shading 1 Accent 6"/>
+    <w:lsdException w:uiPriority="64" w:name="Medium Shading 2 Accent 6"/>
+    <w:lsdException w:uiPriority="65" w:name="Medium List 1 Accent 6"/>
+    <w:lsdException w:uiPriority="66" w:name="Medium List 2 Accent 6"/>
+    <w:lsdException w:uiPriority="67" w:name="Medium Grid 1 Accent 6"/>
+    <w:lsdException w:uiPriority="68" w:name="Medium Grid 2 Accent 6"/>
+    <w:lsdException w:uiPriority="69" w:name="Medium Grid 3 Accent 6"/>
+    <w:lsdException w:uiPriority="70" w:name="Dark List Accent 6"/>
+    <w:lsdException w:uiPriority="71" w:name="Colorful Shading Accent 6"/>
+    <w:lsdException w:uiPriority="72" w:name="Colorful List Accent 6"/>
+    <w:lsdException w:uiPriority="73" w:name="Colorful Grid Accent 6"/>
+    <w:lsdException w:qFormat="true" w:uiPriority="19" w:name="Subtle Emphasis"/>
+    <w:lsdException w:qFormat="true" w:uiPriority="21" w:name="Intense Emphasis"/>
+    <w:lsdException w:qFormat="true" w:uiPriority="31" w:name="Subtle Reference"/>
+    <w:lsdException w:qFormat="true" w:uiPriority="32" w:name="Intense Reference"/>
+    <w:lsdException w:qFormat="true" w:uiPriority="33" w:name="Book Title"/>
+    <w:lsdException w:unhideWhenUsed="true" w:semiHidden="true" w:uiPriority="37" w:name="Bibliography"/>
+    <w:lsdException w:qFormat="true" w:unhideWhenUsed="true" w:semiHidden="true" w:uiPriority="39" w:name="TOC Heading"/>
+    <w:lsdException w:uiPriority="41" w:name="Plain Table 1"/>
+    <w:lsdException w:uiPriority="42" w:name="Plain Table 2"/>
+    <w:lsdException w:uiPriority="43" w:name="Plain Table 3"/>
+    <w:lsdException w:uiPriority="44" w:name="Plain Table 4"/>
+    <w:lsdException w:uiPriority="45" w:name="Plain Table 5"/>
+    <w:lsdException w:uiPriority="40" w:name="Grid Table Light"/>
+    <w:lsdException w:uiPriority="46" w:name="Grid Table 1 Light"/>
+    <w:lsdException w:uiPriority="47" w:name="Grid Table 2"/>
+    <w:lsdException w:uiPriority="48" w:name="Grid Table 3"/>
+    <w:lsdException w:uiPriority="49" w:name="Grid Table 4"/>
+    <w:lsdException w:uiPriority="50" w:name="Grid Table 5 Dark"/>
+    <w:lsdException w:uiPriority="51" w:name="Grid Table 6 Colorful"/>
+    <w:lsdException w:uiPriority="52" w:name="Grid Table 7 Colorful"/>
+    <w:lsdException w:uiPriority="46" w:name="Grid Table 1 Light Accent 1"/>
+    <w:lsdException w:uiPriority="47" w:name="Grid Table 2 Accent 1"/>
+    <w:lsdException w:uiPriority="48" w:name="Grid Table 3 Accent 1"/>
+    <w:lsdException w:uiPriority="49" w:name="Grid Table 4 Accent 1"/>
+    <w:lsdException w:uiPriority="50" w:name="Grid Table 5 Dark Accent 1"/>
+    <w:lsdException w:uiPriority="51" w:name="Grid Table 6 Colorful Accent 1"/>
+    <w:lsdException w:uiPriority="52" w:name="Grid Table 7 Colorful Accent 1"/>
+    <w:lsdException w:uiPriority="46" w:name="Grid Table 1 Light Accent 2"/>
+    <w:lsdException w:uiPriority="47" w:name="Grid Table 2 Accent 2"/>
+    <w:lsdException w:uiPriority="48" w:name="Grid Table 3 Accent 2"/>
+    <w:lsdException w:uiPriority="49" w:name="Grid Table 4 Accent 2"/>
+    <w:lsdException w:uiPriority="50" w:name="Grid Table 5 Dark Accent 2"/>
+    <w:lsdException w:uiPriority="51" w:name="Grid Table 6 Colorful Accent 2"/>
+    <w:lsdException w:uiPriority="52" w:name="Grid Table 7 Colorful Accent 2"/>
+    <w:lsdException w:uiPriority="46" w:name="Grid Table 1 Light Accent 3"/>
+    <w:lsdException w:uiPriority="47" w:name="Grid Table 2 Accent 3"/>
+    <w:lsdException w:uiPriority="48" w:name="Grid Table 3 Accent 3"/>
+    <w:lsdException w:uiPriority="49" w:name="Grid Table 4 Accent 3"/>
+    <w:lsdException w:uiPriority="50" w:name="Grid Table 5 Dark Accent 3"/>
+    <w:lsdException w:uiPriority="51" w:name="Grid Table 6 Colorful Accent 3"/>
+    <w:lsdException w:uiPriority="52" w:name="Grid Table 7 Colorful Accent 3"/>
+    <w:lsdException w:uiPriority="46" w:name="Grid Table 1 Light Accent 4"/>
+    <w:lsdException w:uiPriority="47" w:name="Grid Table 2 Accent 4"/>
+    <w:lsdException w:uiPriority="48" w:name="Grid Table 3 Accent 4"/>
+    <w:lsdException w:uiPriority="49" w:name="Grid Table 4 Accent 4"/>
+    <w:lsdException w:uiPriority="50" w:name="Grid Table 5 Dark Accent 4"/>
+    <w:lsdException w:uiPriority="51" w:name="Grid Table 6 Colorful Accent 4"/>
+    <w:lsdException w:uiPriority="52" w:name="Grid Table 7 Colorful Accent 4"/>
+    <w:lsdException w:uiPriority="46" w:name="Grid Table 1 Light Accent 5"/>
+    <w:lsdException w:uiPriority="47" w:name="Grid Table 2 Accent 5"/>
+    <w:lsdException w:uiPriority="48" w:name="Grid Table 3 Accent 5"/>
+    <w:lsdException w:uiPriority="49" w:name="Grid Table 4 Accent 5"/>
+    <w:lsdException w:uiPriority="50" w:name="Grid Table 5 Dark Accent 5"/>
+    <w:lsdException w:uiPriority="51" w:name="Grid Table 6 Colorful Accent 5"/>
+    <w:lsdException w:uiPriority="52" w:name="Grid Table 7 Colorful Accent 5"/>
+    <w:lsdException w:uiPriority="46" w:name="Grid Table 1 Light Accent 6"/>
+    <w:lsdException w:uiPriority="47" w:name="Grid Table 2 Accent 6"/>
+    <w:lsdException w:uiPriority="48" w:name="Grid Table 3 Accent 6"/>
+    <w:lsdException w:uiPriority="49" w:name="Grid Table 4 Accent 6"/>
+    <w:lsdException w:uiPriority="50" w:name="Grid Table 5 Dark Accent 6"/>
+    <w:lsdException w:uiPriority="51" w:name="Grid Table 6 Colorful Accent 6"/>
+    <w:lsdException w:uiPriority="52" w:name="Grid Table 7 Colorful Accent 6"/>
+    <w:lsdException w:uiPriority="46" w:name="List Table 1 Light"/>
+    <w:lsdException w:uiPriority="47" w:name="List Table 2"/>
+    <w:lsdException w:uiPriority="48" w:name="List Table 3"/>
+    <w:lsdException w:uiPriority="49" w:name="List Table 4"/>
+    <w:lsdException w:uiPriority="50" w:name="List Table 5 Dark"/>
+    <w:lsdException w:uiPriority="51" w:name="List Table 6 Colorful"/>
+    <w:lsdException w:uiPriority="52" w:name="List Table 7 Colorful"/>
+    <w:lsdException w:uiPriority="46" w:name="List Table 1 Light Accent 1"/>
+    <w:lsdException w:uiPriority="47" w:name="List Table 2 Accent 1"/>
+    <w:lsdException w:uiPriority="48" w:name="List Table 3 Accent 1"/>
+    <w:lsdException w:uiPriority="49" w:name="List Table 4 Accent 1"/>
+    <w:lsdException w:uiPriority="50" w:name="List Table 5 Dark Accent 1"/>
+    <w:lsdException w:uiPriority="51" w:name="List Table 6 Colorful Accent 1"/>
+    <w:lsdException w:uiPriority="52" w:name="List Table 7 Colorful Accent 1"/>
+    <w:lsdException w:uiPriority="46" w:name="List Table 1 Light Accent 2"/>
+    <w:lsdException w:uiPriority="47" w:name="List Table 2 Accent 2"/>
+    <w:lsdException w:uiPriority="48" w:name="List Table 3 Accent 2"/>
+    <w:lsdException w:uiPriority="49" w:name="List Table 4 Accent 2"/>
+    <w:lsdException w:uiPriority="50" w:name="List Table 5 Dark Accent 2"/>
+    <w:lsdException w:uiPriority="51" w:name="List Table 6 Colorful Accent 2"/>
+    <w:lsdException w:uiPriority="52" w:name="List Table 7 Colorful Accent 2"/>
+    <w:lsdException w:uiPriority="46" w:name="List Table 1 Light Accent 3"/>
+    <w:lsdException w:uiPriority="47" w:name="List Table 2 Accent 3"/>
+    <w:lsdException w:uiPriority="48" w:name="List Table 3 Accent 3"/>
+    <w:lsdException w:uiPriority="49" w:name="List Table 4 Accent 3"/>
+    <w:lsdException w:uiPriority="50" w:name="List Table 5 Dark Accent 3"/>
+    <w:lsdException w:uiPriority="51" w:name="List Table 6 Colorful Accent 3"/>
+    <w:lsdException w:uiPriority="52" w:name="List Table 7 Colorful Accent 3"/>
+    <w:lsdException w:uiPriority="46" w:name="List Table 1 Light Accent 4"/>
+    <w:lsdException w:uiPriority="47" w:name="List Table 2 Accent 4"/>
+    <w:lsdException w:uiPriority="48" w:name="List Table 3 Accent 4"/>
+    <w:lsdException w:uiPriority="49" w:name="List Table 4 Accent 4"/>
+    <w:lsdException w:uiPriority="50" w:name="List Table 5 Dark Accent 4"/>
+    <w:lsdException w:uiPriority="51" w:name="List Table 6 Colorful Accent 4"/>
+    <w:lsdException w:uiPriority="52" w:name="List Table 7 Colorful Accent 4"/>
+    <w:lsdException w:uiPriority="46" w:name="List Table 1 Light Accent 5"/>
+    <w:lsdException w:uiPriority="47" w:name="List Table 2 Accent 5"/>
+    <w:lsdException w:uiPriority="48" w:name="List Table 3 Accent 5"/>
+    <w:lsdException w:uiPriority="49" w:name="List Table 4 Accent 5"/>
+    <w:lsdException w:uiPriority="50" w:name="List Table 5 Dark Accent 5"/>
+    <w:lsdException w:uiPriority="51" w:name="List Table 6 Colorful Accent 5"/>
+    <w:lsdException w:uiPriority="52" w:name="List Table 7 Colorful Accent 5"/>
+    <w:lsdException w:uiPriority="46" w:name="List Table 1 Light Accent 6"/>
+    <w:lsdException w:uiPriority="47" w:name="List Table 2 Accent 6"/>
+    <w:lsdException w:uiPriority="48" w:name="List Table 3 Accent 6"/>
+    <w:lsdException w:uiPriority="49" w:name="List Table 4 Accent 6"/>
+    <w:lsdException w:uiPriority="50" w:name="List Table 5 Dark Accent 6"/>
+    <w:lsdException w:uiPriority="51" w:name="List Table 6 Colorful Accent 6"/>
+    <w:lsdException w:uiPriority="52" w:name="List Table 7 Colorful Accent 6"/>
   </w:latentStyles>
-  <w:style w:type="paragraph" w:styleId="Normal" w:default="true">
+  <w:style w:default="true" w:styleId="Normal" w:type="paragraph">
     <w:name w:val="Normal"/>
     <w:basedOn w:val="DocDefaults"/>
     <w:qFormat/>
@@ -2154,7 +2154,7 @@
       <w:jc w:val="both"/>
     </w:pPr>
   </w:style>
-  <w:style w:type="paragraph" w:styleId="Titre1">
+  <w:style w:styleId="Titre1" w:type="paragraph">
     <w:name w:val="heading 1"/>
     <w:basedOn w:val="Normal"/>
     <w:next w:val="Normal"/>
@@ -2168,22 +2168,22 @@
         <w:numId w:val="12"/>
       </w:numPr>
       <w:pBdr>
-        <w:bottom w:val="single" w:color="595959" w:themeColor="text1" w:themeTint="A6" w:sz="4" w:space="1"/>
+        <w:bottom w:space="1" w:sz="4" w:themeTint="A6" w:themeColor="text1" w:color="595959" w:val="single"/>
       </w:pBdr>
       <w:spacing w:before="360"/>
       <w:outlineLvl w:val="0"/>
     </w:pPr>
     <w:rPr>
-      <w:rFonts w:asciiTheme="majorHAnsi" w:hAnsiTheme="majorHAnsi" w:eastAsiaTheme="majorEastAsia" w:cstheme="majorBidi"/>
+      <w:rFonts w:cstheme="majorBidi" w:eastAsiaTheme="majorEastAsia" w:hAnsiTheme="majorHAnsi" w:asciiTheme="majorHAnsi"/>
       <w:b/>
       <w:bCs/>
       <w:smallCaps/>
-      <w:color w:val="000000" w:themeColor="text1"/>
+      <w:color w:themeColor="text1" w:val="000000"/>
       <w:sz w:val="36"/>
       <w:szCs w:val="36"/>
     </w:rPr>
   </w:style>
-  <w:style w:type="paragraph" w:styleId="Titre2">
+  <w:style w:styleId="Titre2" w:type="paragraph">
     <w:name w:val="heading 2"/>
     <w:basedOn w:val="Normal"/>
     <w:next w:val="Normal"/>
@@ -2198,20 +2198,20 @@
         <w:ilvl w:val="1"/>
         <w:numId w:val="12"/>
       </w:numPr>
-      <w:spacing w:before="360" w:after="0"/>
+      <w:spacing w:after="0" w:before="360"/>
       <w:outlineLvl w:val="1"/>
     </w:pPr>
     <w:rPr>
-      <w:rFonts w:asciiTheme="majorHAnsi" w:hAnsiTheme="majorHAnsi" w:eastAsiaTheme="majorEastAsia" w:cstheme="majorBidi"/>
+      <w:rFonts w:cstheme="majorBidi" w:eastAsiaTheme="majorEastAsia" w:hAnsiTheme="majorHAnsi" w:asciiTheme="majorHAnsi"/>
       <w:b/>
       <w:bCs/>
       <w:smallCaps/>
-      <w:color w:val="000000" w:themeColor="text1"/>
+      <w:color w:themeColor="text1" w:val="000000"/>
       <w:sz w:val="28"/>
       <w:szCs w:val="28"/>
     </w:rPr>
   </w:style>
-  <w:style w:type="paragraph" w:styleId="Titre3">
+  <w:style w:styleId="Titre3" w:type="paragraph">
     <w:name w:val="heading 3"/>
     <w:basedOn w:val="Normal"/>
     <w:next w:val="Normal"/>
@@ -2226,17 +2226,17 @@
         <w:ilvl w:val="2"/>
         <w:numId w:val="12"/>
       </w:numPr>
-      <w:spacing w:before="200" w:after="0"/>
+      <w:spacing w:after="0" w:before="200"/>
       <w:outlineLvl w:val="2"/>
     </w:pPr>
     <w:rPr>
-      <w:rFonts w:asciiTheme="majorHAnsi" w:hAnsiTheme="majorHAnsi" w:eastAsiaTheme="majorEastAsia" w:cstheme="majorBidi"/>
+      <w:rFonts w:cstheme="majorBidi" w:eastAsiaTheme="majorEastAsia" w:hAnsiTheme="majorHAnsi" w:asciiTheme="majorHAnsi"/>
       <w:b/>
       <w:bCs/>
-      <w:color w:val="000000" w:themeColor="text1"/>
-    </w:rPr>
-  </w:style>
-  <w:style w:type="paragraph" w:styleId="Titre4">
+      <w:color w:themeColor="text1" w:val="000000"/>
+    </w:rPr>
+  </w:style>
+  <w:style w:styleId="Titre4" w:type="paragraph">
     <w:name w:val="heading 4"/>
     <w:basedOn w:val="Normal"/>
     <w:next w:val="Normal"/>
@@ -2251,19 +2251,19 @@
         <w:ilvl w:val="3"/>
         <w:numId w:val="12"/>
       </w:numPr>
-      <w:spacing w:before="200" w:after="0"/>
+      <w:spacing w:after="0" w:before="200"/>
       <w:outlineLvl w:val="3"/>
     </w:pPr>
     <w:rPr>
-      <w:rFonts w:asciiTheme="majorHAnsi" w:hAnsiTheme="majorHAnsi" w:eastAsiaTheme="majorEastAsia" w:cstheme="majorBidi"/>
+      <w:rFonts w:cstheme="majorBidi" w:eastAsiaTheme="majorEastAsia" w:hAnsiTheme="majorHAnsi" w:asciiTheme="majorHAnsi"/>
       <w:b/>
       <w:bCs/>
       <w:i/>
       <w:iCs/>
-      <w:color w:val="000000" w:themeColor="text1"/>
-    </w:rPr>
-  </w:style>
-  <w:style w:type="paragraph" w:styleId="Titre5">
+      <w:color w:themeColor="text1" w:val="000000"/>
+    </w:rPr>
+  </w:style>
+  <w:style w:styleId="Titre5" w:type="paragraph">
     <w:name w:val="heading 5"/>
     <w:basedOn w:val="Normal"/>
     <w:next w:val="Normal"/>
@@ -2278,15 +2278,15 @@
         <w:ilvl w:val="4"/>
         <w:numId w:val="12"/>
       </w:numPr>
-      <w:spacing w:before="200" w:after="0"/>
+      <w:spacing w:after="0" w:before="200"/>
       <w:outlineLvl w:val="4"/>
     </w:pPr>
     <w:rPr>
-      <w:rFonts w:asciiTheme="majorHAnsi" w:hAnsiTheme="majorHAnsi" w:eastAsiaTheme="majorEastAsia" w:cstheme="majorBidi"/>
-      <w:color w:val="252525" w:themeColor="text2" w:themeShade="BF"/>
-    </w:rPr>
-  </w:style>
-  <w:style w:type="paragraph" w:styleId="Titre6">
+      <w:rFonts w:cstheme="majorBidi" w:eastAsiaTheme="majorEastAsia" w:hAnsiTheme="majorHAnsi" w:asciiTheme="majorHAnsi"/>
+      <w:color w:themeShade="BF" w:themeColor="text2" w:val="252525"/>
+    </w:rPr>
+  </w:style>
+  <w:style w:styleId="Titre6" w:type="paragraph">
     <w:name w:val="heading 6"/>
     <w:basedOn w:val="Normal"/>
     <w:next w:val="Normal"/>
@@ -2302,17 +2302,17 @@
         <w:ilvl w:val="5"/>
         <w:numId w:val="12"/>
       </w:numPr>
-      <w:spacing w:before="200" w:after="0"/>
+      <w:spacing w:after="0" w:before="200"/>
       <w:outlineLvl w:val="5"/>
     </w:pPr>
     <w:rPr>
-      <w:rFonts w:asciiTheme="majorHAnsi" w:hAnsiTheme="majorHAnsi" w:eastAsiaTheme="majorEastAsia" w:cstheme="majorBidi"/>
+      <w:rFonts w:cstheme="majorBidi" w:eastAsiaTheme="majorEastAsia" w:hAnsiTheme="majorHAnsi" w:asciiTheme="majorHAnsi"/>
       <w:i/>
       <w:iCs/>
-      <w:color w:val="252525" w:themeColor="text2" w:themeShade="BF"/>
-    </w:rPr>
-  </w:style>
-  <w:style w:type="paragraph" w:styleId="Titre7">
+      <w:color w:themeShade="BF" w:themeColor="text2" w:val="252525"/>
+    </w:rPr>
+  </w:style>
+  <w:style w:styleId="Titre7" w:type="paragraph">
     <w:name w:val="heading 7"/>
     <w:basedOn w:val="Normal"/>
     <w:next w:val="Normal"/>
@@ -2328,17 +2328,17 @@
         <w:ilvl w:val="6"/>
         <w:numId w:val="12"/>
       </w:numPr>
-      <w:spacing w:before="200" w:after="0"/>
+      <w:spacing w:after="0" w:before="200"/>
       <w:outlineLvl w:val="6"/>
     </w:pPr>
     <w:rPr>
-      <w:rFonts w:asciiTheme="majorHAnsi" w:hAnsiTheme="majorHAnsi" w:eastAsiaTheme="majorEastAsia" w:cstheme="majorBidi"/>
+      <w:rFonts w:cstheme="majorBidi" w:eastAsiaTheme="majorEastAsia" w:hAnsiTheme="majorHAnsi" w:asciiTheme="majorHAnsi"/>
       <w:i/>
       <w:iCs/>
-      <w:color w:val="404040" w:themeColor="text1" w:themeTint="BF"/>
-    </w:rPr>
-  </w:style>
-  <w:style w:type="paragraph" w:styleId="Titre8">
+      <w:color w:themeTint="BF" w:themeColor="text1" w:val="404040"/>
+    </w:rPr>
+  </w:style>
+  <w:style w:styleId="Titre8" w:type="paragraph">
     <w:name w:val="heading 8"/>
     <w:basedOn w:val="Normal"/>
     <w:next w:val="Normal"/>
@@ -2354,17 +2354,17 @@
         <w:ilvl w:val="7"/>
         <w:numId w:val="12"/>
       </w:numPr>
-      <w:spacing w:before="200" w:after="0"/>
+      <w:spacing w:after="0" w:before="200"/>
       <w:outlineLvl w:val="7"/>
     </w:pPr>
     <w:rPr>
-      <w:rFonts w:asciiTheme="majorHAnsi" w:hAnsiTheme="majorHAnsi" w:eastAsiaTheme="majorEastAsia" w:cstheme="majorBidi"/>
-      <w:color w:val="404040" w:themeColor="text1" w:themeTint="BF"/>
+      <w:rFonts w:cstheme="majorBidi" w:eastAsiaTheme="majorEastAsia" w:hAnsiTheme="majorHAnsi" w:asciiTheme="majorHAnsi"/>
+      <w:color w:themeTint="BF" w:themeColor="text1" w:val="404040"/>
       <w:sz w:val="20"/>
       <w:szCs w:val="20"/>
     </w:rPr>
   </w:style>
-  <w:style w:type="paragraph" w:styleId="Titre9">
+  <w:style w:styleId="Titre9" w:type="paragraph">
     <w:name w:val="heading 9"/>
     <w:basedOn w:val="Normal"/>
     <w:next w:val="Normal"/>
@@ -2380,46 +2380,46 @@
         <w:ilvl w:val="8"/>
         <w:numId w:val="12"/>
       </w:numPr>
-      <w:spacing w:before="200" w:after="0"/>
+      <w:spacing w:after="0" w:before="200"/>
       <w:outlineLvl w:val="8"/>
     </w:pPr>
     <w:rPr>
-      <w:rFonts w:asciiTheme="majorHAnsi" w:hAnsiTheme="majorHAnsi" w:eastAsiaTheme="majorEastAsia" w:cstheme="majorBidi"/>
+      <w:rFonts w:cstheme="majorBidi" w:eastAsiaTheme="majorEastAsia" w:hAnsiTheme="majorHAnsi" w:asciiTheme="majorHAnsi"/>
       <w:i/>
       <w:iCs/>
-      <w:color w:val="404040" w:themeColor="text1" w:themeTint="BF"/>
+      <w:color w:themeTint="BF" w:themeColor="text1" w:val="404040"/>
       <w:sz w:val="20"/>
       <w:szCs w:val="20"/>
     </w:rPr>
   </w:style>
-  <w:style w:type="character" w:styleId="Policepardfaut" w:default="true">
+  <w:style w:default="true" w:styleId="Policepardfaut" w:type="character">
     <w:name w:val="Default Paragraph Font"/>
     <w:uiPriority w:val="1"/>
     <w:semiHidden/>
     <w:unhideWhenUsed/>
   </w:style>
-  <w:style w:type="table" w:styleId="TableauNormal" w:default="true">
+  <w:style w:default="true" w:styleId="TableauNormal" w:type="table">
     <w:name w:val="Normal Table"/>
     <w:uiPriority w:val="99"/>
     <w:semiHidden/>
     <w:unhideWhenUsed/>
     <w:tblPr>
-      <w:tblInd w:w="0" w:type="dxa"/>
+      <w:tblInd w:type="dxa" w:w="0"/>
       <w:tblCellMar>
-        <w:top w:w="0" w:type="dxa"/>
-        <w:left w:w="108" w:type="dxa"/>
-        <w:bottom w:w="0" w:type="dxa"/>
-        <w:right w:w="108" w:type="dxa"/>
+        <w:top w:type="dxa" w:w="0"/>
+        <w:left w:type="dxa" w:w="108"/>
+        <w:bottom w:type="dxa" w:w="0"/>
+        <w:right w:type="dxa" w:w="108"/>
       </w:tblCellMar>
     </w:tblPr>
   </w:style>
-  <w:style w:type="numbering" w:styleId="Aucuneliste" w:default="true">
+  <w:style w:default="true" w:styleId="Aucuneliste" w:type="numbering">
     <w:name w:val="No List"/>
     <w:uiPriority w:val="99"/>
     <w:semiHidden/>
     <w:unhideWhenUsed/>
   </w:style>
-  <w:style w:type="paragraph" w:styleId="Titre">
+  <w:style w:styleId="Titre" w:type="paragraph">
     <w:name w:val="Title"/>
     <w:basedOn w:val="Normal"/>
     <w:next w:val="Normal"/>
@@ -2427,29 +2427,29 @@
     <w:uiPriority w:val="10"/>
     <w:qFormat/>
     <w:pPr>
-      <w:spacing w:after="0" w:line="240" w:lineRule="auto"/>
+      <w:spacing w:lineRule="auto" w:line="240" w:after="0"/>
       <w:contextualSpacing/>
     </w:pPr>
     <w:rPr>
-      <w:rFonts w:asciiTheme="majorHAnsi" w:hAnsiTheme="majorHAnsi" w:eastAsiaTheme="majorEastAsia" w:cstheme="majorBidi"/>
-      <w:color w:val="000000" w:themeColor="text1"/>
+      <w:rFonts w:cstheme="majorBidi" w:eastAsiaTheme="majorEastAsia" w:hAnsiTheme="majorHAnsi" w:asciiTheme="majorHAnsi"/>
+      <w:color w:themeColor="text1" w:val="000000"/>
       <w:sz w:val="56"/>
       <w:szCs w:val="56"/>
     </w:rPr>
   </w:style>
-  <w:style w:type="character" w:styleId="TitreCar" w:customStyle="true">
+  <w:style w:customStyle="true" w:styleId="TitreCar" w:type="character">
     <w:name w:val="Titre Car"/>
     <w:basedOn w:val="Policepardfaut"/>
     <w:link w:val="Titre"/>
     <w:uiPriority w:val="10"/>
     <w:rPr>
-      <w:rFonts w:asciiTheme="majorHAnsi" w:hAnsiTheme="majorHAnsi" w:eastAsiaTheme="majorEastAsia" w:cstheme="majorBidi"/>
-      <w:color w:val="000000" w:themeColor="text1"/>
+      <w:rFonts w:cstheme="majorBidi" w:eastAsiaTheme="majorEastAsia" w:hAnsiTheme="majorHAnsi" w:asciiTheme="majorHAnsi"/>
+      <w:color w:themeColor="text1" w:val="000000"/>
       <w:sz w:val="56"/>
       <w:szCs w:val="56"/>
     </w:rPr>
   </w:style>
-  <w:style w:type="paragraph" w:styleId="Sous-titre">
+  <w:style w:styleId="Sous-titre" w:type="paragraph">
     <w:name w:val="Subtitle"/>
     <w:basedOn w:val="Normal"/>
     <w:next w:val="Normal"/>
@@ -2462,141 +2462,141 @@
       </w:numPr>
     </w:pPr>
     <w:rPr>
-      <w:color w:val="5A5A5A" w:themeColor="text1" w:themeTint="A5"/>
+      <w:color w:themeTint="A5" w:themeColor="text1" w:val="5A5A5A"/>
       <w:spacing w:val="10"/>
     </w:rPr>
   </w:style>
-  <w:style w:type="character" w:styleId="Sous-titreCar" w:customStyle="true">
+  <w:style w:customStyle="true" w:styleId="Sous-titreCar" w:type="character">
     <w:name w:val="Sous-titre Car"/>
     <w:basedOn w:val="Policepardfaut"/>
     <w:link w:val="Sous-titre"/>
     <w:uiPriority w:val="11"/>
     <w:rPr>
-      <w:color w:val="5A5A5A" w:themeColor="text1" w:themeTint="A5"/>
+      <w:color w:themeTint="A5" w:themeColor="text1" w:val="5A5A5A"/>
       <w:spacing w:val="10"/>
     </w:rPr>
   </w:style>
-  <w:style w:type="character" w:styleId="Titre1Car" w:customStyle="true">
+  <w:style w:customStyle="true" w:styleId="Titre1Car" w:type="character">
     <w:name w:val="Titre 1 Car"/>
     <w:basedOn w:val="Policepardfaut"/>
     <w:link w:val="Titre1"/>
     <w:uiPriority w:val="9"/>
     <w:rPr>
-      <w:rFonts w:asciiTheme="majorHAnsi" w:hAnsiTheme="majorHAnsi" w:eastAsiaTheme="majorEastAsia" w:cstheme="majorBidi"/>
+      <w:rFonts w:cstheme="majorBidi" w:eastAsiaTheme="majorEastAsia" w:hAnsiTheme="majorHAnsi" w:asciiTheme="majorHAnsi"/>
       <w:b/>
       <w:bCs/>
       <w:smallCaps/>
-      <w:color w:val="000000" w:themeColor="text1"/>
+      <w:color w:themeColor="text1" w:val="000000"/>
       <w:sz w:val="36"/>
       <w:szCs w:val="36"/>
     </w:rPr>
   </w:style>
-  <w:style w:type="character" w:styleId="Titre2Car" w:customStyle="true">
+  <w:style w:customStyle="true" w:styleId="Titre2Car" w:type="character">
     <w:name w:val="Titre 2 Car"/>
     <w:basedOn w:val="Policepardfaut"/>
     <w:link w:val="Titre2"/>
     <w:uiPriority w:val="9"/>
     <w:rPr>
-      <w:rFonts w:asciiTheme="majorHAnsi" w:hAnsiTheme="majorHAnsi" w:eastAsiaTheme="majorEastAsia" w:cstheme="majorBidi"/>
+      <w:rFonts w:cstheme="majorBidi" w:eastAsiaTheme="majorEastAsia" w:hAnsiTheme="majorHAnsi" w:asciiTheme="majorHAnsi"/>
       <w:b/>
       <w:bCs/>
       <w:smallCaps/>
-      <w:color w:val="000000" w:themeColor="text1"/>
+      <w:color w:themeColor="text1" w:val="000000"/>
       <w:sz w:val="28"/>
       <w:szCs w:val="28"/>
     </w:rPr>
   </w:style>
-  <w:style w:type="character" w:styleId="Titre3Car" w:customStyle="true">
+  <w:style w:customStyle="true" w:styleId="Titre3Car" w:type="character">
     <w:name w:val="Titre 3 Car"/>
     <w:basedOn w:val="Policepardfaut"/>
     <w:link w:val="Titre3"/>
     <w:uiPriority w:val="9"/>
     <w:rPr>
-      <w:rFonts w:asciiTheme="majorHAnsi" w:hAnsiTheme="majorHAnsi" w:eastAsiaTheme="majorEastAsia" w:cstheme="majorBidi"/>
+      <w:rFonts w:cstheme="majorBidi" w:eastAsiaTheme="majorEastAsia" w:hAnsiTheme="majorHAnsi" w:asciiTheme="majorHAnsi"/>
       <w:b/>
       <w:bCs/>
-      <w:color w:val="000000" w:themeColor="text1"/>
-    </w:rPr>
-  </w:style>
-  <w:style w:type="character" w:styleId="Titre4Car" w:customStyle="true">
+      <w:color w:themeColor="text1" w:val="000000"/>
+    </w:rPr>
+  </w:style>
+  <w:style w:customStyle="true" w:styleId="Titre4Car" w:type="character">
     <w:name w:val="Titre 4 Car"/>
     <w:basedOn w:val="Policepardfaut"/>
     <w:link w:val="Titre4"/>
     <w:uiPriority w:val="9"/>
     <w:rPr>
-      <w:rFonts w:asciiTheme="majorHAnsi" w:hAnsiTheme="majorHAnsi" w:eastAsiaTheme="majorEastAsia" w:cstheme="majorBidi"/>
+      <w:rFonts w:cstheme="majorBidi" w:eastAsiaTheme="majorEastAsia" w:hAnsiTheme="majorHAnsi" w:asciiTheme="majorHAnsi"/>
       <w:b/>
       <w:bCs/>
       <w:i/>
       <w:iCs/>
-      <w:color w:val="000000" w:themeColor="text1"/>
-    </w:rPr>
-  </w:style>
-  <w:style w:type="character" w:styleId="Titre5Car" w:customStyle="true">
+      <w:color w:themeColor="text1" w:val="000000"/>
+    </w:rPr>
+  </w:style>
+  <w:style w:customStyle="true" w:styleId="Titre5Car" w:type="character">
     <w:name w:val="Titre 5 Car"/>
     <w:basedOn w:val="Policepardfaut"/>
     <w:link w:val="Titre5"/>
     <w:uiPriority w:val="9"/>
     <w:rPr>
-      <w:rFonts w:asciiTheme="majorHAnsi" w:hAnsiTheme="majorHAnsi" w:eastAsiaTheme="majorEastAsia" w:cstheme="majorBidi"/>
-      <w:color w:val="252525" w:themeColor="text2" w:themeShade="BF"/>
-    </w:rPr>
-  </w:style>
-  <w:style w:type="character" w:styleId="Titre6Car" w:customStyle="true">
+      <w:rFonts w:cstheme="majorBidi" w:eastAsiaTheme="majorEastAsia" w:hAnsiTheme="majorHAnsi" w:asciiTheme="majorHAnsi"/>
+      <w:color w:themeShade="BF" w:themeColor="text2" w:val="252525"/>
+    </w:rPr>
+  </w:style>
+  <w:style w:customStyle="true" w:styleId="Titre6Car" w:type="character">
     <w:name w:val="Titre 6 Car"/>
     <w:basedOn w:val="Policepardfaut"/>
     <w:link w:val="Titre6"/>
     <w:uiPriority w:val="9"/>
     <w:semiHidden/>
     <w:rPr>
-      <w:rFonts w:asciiTheme="majorHAnsi" w:hAnsiTheme="majorHAnsi" w:eastAsiaTheme="majorEastAsia" w:cstheme="majorBidi"/>
+      <w:rFonts w:cstheme="majorBidi" w:eastAsiaTheme="majorEastAsia" w:hAnsiTheme="majorHAnsi" w:asciiTheme="majorHAnsi"/>
       <w:i/>
       <w:iCs/>
-      <w:color w:val="252525" w:themeColor="text2" w:themeShade="BF"/>
-    </w:rPr>
-  </w:style>
-  <w:style w:type="character" w:styleId="Titre7Car" w:customStyle="true">
+      <w:color w:themeShade="BF" w:themeColor="text2" w:val="252525"/>
+    </w:rPr>
+  </w:style>
+  <w:style w:customStyle="true" w:styleId="Titre7Car" w:type="character">
     <w:name w:val="Titre 7 Car"/>
     <w:basedOn w:val="Policepardfaut"/>
     <w:link w:val="Titre7"/>
     <w:uiPriority w:val="9"/>
     <w:semiHidden/>
     <w:rPr>
-      <w:rFonts w:asciiTheme="majorHAnsi" w:hAnsiTheme="majorHAnsi" w:eastAsiaTheme="majorEastAsia" w:cstheme="majorBidi"/>
+      <w:rFonts w:cstheme="majorBidi" w:eastAsiaTheme="majorEastAsia" w:hAnsiTheme="majorHAnsi" w:asciiTheme="majorHAnsi"/>
       <w:i/>
       <w:iCs/>
-      <w:color w:val="404040" w:themeColor="text1" w:themeTint="BF"/>
-    </w:rPr>
-  </w:style>
-  <w:style w:type="character" w:styleId="Titre8Car" w:customStyle="true">
+      <w:color w:themeTint="BF" w:themeColor="text1" w:val="404040"/>
+    </w:rPr>
+  </w:style>
+  <w:style w:customStyle="true" w:styleId="Titre8Car" w:type="character">
     <w:name w:val="Titre 8 Car"/>
     <w:basedOn w:val="Policepardfaut"/>
     <w:link w:val="Titre8"/>
     <w:uiPriority w:val="9"/>
     <w:semiHidden/>
     <w:rPr>
-      <w:rFonts w:asciiTheme="majorHAnsi" w:hAnsiTheme="majorHAnsi" w:eastAsiaTheme="majorEastAsia" w:cstheme="majorBidi"/>
-      <w:color w:val="404040" w:themeColor="text1" w:themeTint="BF"/>
+      <w:rFonts w:cstheme="majorBidi" w:eastAsiaTheme="majorEastAsia" w:hAnsiTheme="majorHAnsi" w:asciiTheme="majorHAnsi"/>
+      <w:color w:themeTint="BF" w:themeColor="text1" w:val="404040"/>
       <w:sz w:val="20"/>
       <w:szCs w:val="20"/>
     </w:rPr>
   </w:style>
-  <w:style w:type="character" w:styleId="Titre9Car" w:customStyle="true">
+  <w:style w:customStyle="true" w:styleId="Titre9Car" w:type="character">
     <w:name w:val="Titre 9 Car"/>
     <w:basedOn w:val="Policepardfaut"/>
     <w:link w:val="Titre9"/>
     <w:uiPriority w:val="9"/>
     <w:semiHidden/>
     <w:rPr>
-      <w:rFonts w:asciiTheme="majorHAnsi" w:hAnsiTheme="majorHAnsi" w:eastAsiaTheme="majorEastAsia" w:cstheme="majorBidi"/>
+      <w:rFonts w:cstheme="majorBidi" w:eastAsiaTheme="majorEastAsia" w:hAnsiTheme="majorHAnsi" w:asciiTheme="majorHAnsi"/>
       <w:i/>
       <w:iCs/>
-      <w:color w:val="404040" w:themeColor="text1" w:themeTint="BF"/>
+      <w:color w:themeTint="BF" w:themeColor="text1" w:val="404040"/>
       <w:sz w:val="20"/>
       <w:szCs w:val="20"/>
     </w:rPr>
   </w:style>
-  <w:style w:type="character" w:styleId="Emphaseple">
+  <w:style w:styleId="Emphaseple" w:type="character">
     <w:name w:val="Subtle Emphasis"/>
     <w:basedOn w:val="Policepardfaut"/>
     <w:uiPriority w:val="19"/>
@@ -2604,10 +2604,10 @@
     <w:rPr>
       <w:i/>
       <w:iCs/>
-      <w:color w:val="404040" w:themeColor="text1" w:themeTint="BF"/>
-    </w:rPr>
-  </w:style>
-  <w:style w:type="character" w:styleId="Accentuation">
+      <w:color w:themeTint="BF" w:themeColor="text1" w:val="404040"/>
+    </w:rPr>
+  </w:style>
+  <w:style w:styleId="Accentuation" w:type="character">
     <w:name w:val="Emphasis"/>
     <w:basedOn w:val="Policepardfaut"/>
     <w:uiPriority w:val="20"/>
@@ -2618,7 +2618,7 @@
       <w:color w:val="auto"/>
     </w:rPr>
   </w:style>
-  <w:style w:type="character" w:styleId="Emphaseintense">
+  <w:style w:styleId="Emphaseintense" w:type="character">
     <w:name w:val="Intense Emphasis"/>
     <w:basedOn w:val="Policepardfaut"/>
     <w:uiPriority w:val="21"/>
@@ -2631,7 +2631,7 @@
       <w:caps/>
     </w:rPr>
   </w:style>
-  <w:style w:type="character" w:styleId="lev">
+  <w:style w:styleId="lev" w:type="character">
     <w:name w:val="Strong"/>
     <w:basedOn w:val="Policepardfaut"/>
     <w:uiPriority w:val="22"/>
@@ -2639,10 +2639,10 @@
     <w:rPr>
       <w:b/>
       <w:bCs/>
-      <w:color w:val="000000" w:themeColor="text1"/>
-    </w:rPr>
-  </w:style>
-  <w:style w:type="paragraph" w:styleId="Citation">
+      <w:color w:themeColor="text1" w:val="000000"/>
+    </w:rPr>
+  </w:style>
+  <w:style w:styleId="Citation" w:type="paragraph">
     <w:name w:val="Quote"/>
     <w:basedOn w:val="Normal"/>
     <w:next w:val="Normal"/>
@@ -2651,15 +2651,15 @@
     <w:qFormat/>
     <w:pPr>
       <w:spacing w:before="160"/>
-      <w:ind w:left="720" w:right="720"/>
+      <w:ind w:right="720" w:left="720"/>
     </w:pPr>
     <w:rPr>
       <w:i/>
       <w:iCs/>
-      <w:color w:val="000000" w:themeColor="text1"/>
-    </w:rPr>
-  </w:style>
-  <w:style w:type="character" w:styleId="CitationCar" w:customStyle="true">
+      <w:color w:themeColor="text1" w:val="000000"/>
+    </w:rPr>
+  </w:style>
+  <w:style w:customStyle="true" w:styleId="CitationCar" w:type="character">
     <w:name w:val="Citation Car"/>
     <w:basedOn w:val="Policepardfaut"/>
     <w:link w:val="Citation"/>
@@ -2667,10 +2667,10 @@
     <w:rPr>
       <w:i/>
       <w:iCs/>
-      <w:color w:val="000000" w:themeColor="text1"/>
-    </w:rPr>
-  </w:style>
-  <w:style w:type="paragraph" w:styleId="Citationintense">
+      <w:color w:themeColor="text1" w:val="000000"/>
+    </w:rPr>
+  </w:style>
+  <w:style w:styleId="Citationintense" w:type="paragraph">
     <w:name w:val="Intense Quote"/>
     <w:basedOn w:val="Normal"/>
     <w:next w:val="Normal"/>
@@ -2679,40 +2679,40 @@
     <w:qFormat/>
     <w:pPr>
       <w:pBdr>
-        <w:top w:val="single" w:color="F2F2F2" w:themeColor="background1" w:themeShade="F2" w:sz="24" w:space="1"/>
-        <w:bottom w:val="single" w:color="F2F2F2" w:themeColor="background1" w:themeShade="F2" w:sz="24" w:space="1"/>
+        <w:top w:space="1" w:sz="24" w:themeShade="F2" w:themeColor="background1" w:color="F2F2F2" w:val="single"/>
+        <w:bottom w:space="1" w:sz="24" w:themeShade="F2" w:themeColor="background1" w:color="F2F2F2" w:val="single"/>
       </w:pBdr>
-      <w:shd w:val="clear" w:color="auto" w:fill="F2F2F2" w:themeFill="background1" w:themeFillShade="F2"/>
-      <w:spacing w:before="240" w:after="240"/>
-      <w:ind w:left="936" w:right="936"/>
+      <w:shd w:themeFillShade="F2" w:themeFill="background1" w:fill="F2F2F2" w:color="auto" w:val="clear"/>
+      <w:spacing w:after="240" w:before="240"/>
+      <w:ind w:right="936" w:left="936"/>
       <w:jc w:val="center"/>
     </w:pPr>
     <w:rPr>
-      <w:color w:val="000000" w:themeColor="text1"/>
-    </w:rPr>
-  </w:style>
-  <w:style w:type="character" w:styleId="CitationintenseCar" w:customStyle="true">
+      <w:color w:themeColor="text1" w:val="000000"/>
+    </w:rPr>
+  </w:style>
+  <w:style w:customStyle="true" w:styleId="CitationintenseCar" w:type="character">
     <w:name w:val="Citation intense Car"/>
     <w:basedOn w:val="Policepardfaut"/>
     <w:link w:val="Citationintense"/>
     <w:uiPriority w:val="30"/>
     <w:rPr>
-      <w:color w:val="000000" w:themeColor="text1"/>
-      <w:shd w:val="clear" w:color="auto" w:fill="F2F2F2" w:themeFill="background1" w:themeFillShade="F2"/>
-    </w:rPr>
-  </w:style>
-  <w:style w:type="character" w:styleId="Rfrenceple">
+      <w:color w:themeColor="text1" w:val="000000"/>
+      <w:shd w:themeFillShade="F2" w:themeFill="background1" w:fill="F2F2F2" w:color="auto" w:val="clear"/>
+    </w:rPr>
+  </w:style>
+  <w:style w:styleId="Rfrenceple" w:type="character">
     <w:name w:val="Subtle Reference"/>
     <w:basedOn w:val="Policepardfaut"/>
     <w:uiPriority w:val="31"/>
     <w:qFormat/>
     <w:rPr>
       <w:smallCaps/>
-      <w:color w:val="404040" w:themeColor="text1" w:themeTint="BF"/>
-      <w:u w:val="single" w:color="7F7F7F" w:themeColor="text1" w:themeTint="80"/>
-    </w:rPr>
-  </w:style>
-  <w:style w:type="character" w:styleId="Rfrenceintense">
+      <w:color w:themeTint="BF" w:themeColor="text1" w:val="404040"/>
+      <w:u w:themeTint="80" w:themeColor="text1" w:color="7F7F7F" w:val="single"/>
+    </w:rPr>
+  </w:style>
+  <w:style w:styleId="Rfrenceintense" w:type="character">
     <w:name w:val="Intense Reference"/>
     <w:basedOn w:val="Policepardfaut"/>
     <w:uiPriority w:val="32"/>
@@ -2724,7 +2724,7 @@
       <w:u w:val="single"/>
     </w:rPr>
   </w:style>
-  <w:style w:type="character" w:styleId="Titredulivre">
+  <w:style w:styleId="Titredulivre" w:type="character">
     <w:name w:val="Book Title"/>
     <w:basedOn w:val="Policepardfaut"/>
     <w:uiPriority w:val="33"/>
@@ -2736,7 +2736,7 @@
       <w:spacing w:val="5"/>
     </w:rPr>
   </w:style>
-  <w:style w:type="paragraph" w:styleId="Lgende">
+  <w:style w:styleId="Lgende" w:type="paragraph">
     <w:name w:val="caption"/>
     <w:basedOn w:val="Normal"/>
     <w:next w:val="Normal"/>
@@ -2745,17 +2745,17 @@
     <w:unhideWhenUsed/>
     <w:qFormat/>
     <w:pPr>
-      <w:spacing w:after="200" w:line="240" w:lineRule="auto"/>
+      <w:spacing w:lineRule="auto" w:line="240" w:after="200"/>
     </w:pPr>
     <w:rPr>
       <w:i/>
       <w:iCs/>
-      <w:color w:val="323232" w:themeColor="text2"/>
+      <w:color w:themeColor="text2" w:val="323232"/>
       <w:sz w:val="18"/>
       <w:szCs w:val="18"/>
     </w:rPr>
   </w:style>
-  <w:style w:type="paragraph" w:styleId="En-ttedetabledesmatires">
+  <w:style w:styleId="En-ttedetabledesmatires" w:type="paragraph">
     <w:name w:val="TOC Heading"/>
     <w:basedOn w:val="Titre1"/>
     <w:next w:val="Normal"/>
@@ -2767,15 +2767,15 @@
       <w:outlineLvl w:val="9"/>
     </w:pPr>
   </w:style>
-  <w:style w:type="paragraph" w:styleId="Sansinterligne">
+  <w:style w:styleId="Sansinterligne" w:type="paragraph">
     <w:name w:val="No Spacing"/>
     <w:uiPriority w:val="1"/>
     <w:qFormat/>
     <w:pPr>
-      <w:spacing w:after="0" w:line="240" w:lineRule="auto"/>
+      <w:spacing w:lineRule="auto" w:line="240" w:after="0"/>
     </w:pPr>
   </w:style>
-  <w:style w:type="paragraph" w:styleId="Paragraphedeliste">
+  <w:style w:styleId="Paragraphedeliste" w:type="paragraph">
     <w:name w:val="List Paragraph"/>
     <w:basedOn w:val="Normal"/>
     <w:uiPriority w:val="34"/>
@@ -2785,7 +2785,7 @@
       <w:contextualSpacing/>
     </w:pPr>
   </w:style>
-  <w:style w:type="paragraph" w:styleId="rPlotLegend" w:customStyle="true">
+  <w:style w:customStyle="true" w:styleId="rPlotLegend" w:type="paragraph">
     <w:name w:val="rPlotLegend"/>
     <w:qFormat/>
     <w:rsid w:val="00122131"/>
@@ -2798,11 +2798,11 @@
     <w:rPr>
       <w:b/>
       <w:smallCaps/>
-      <w:color w:val="404040" w:themeColor="text1" w:themeTint="BF"/>
+      <w:color w:themeTint="BF" w:themeColor="text1" w:val="404040"/>
       <w:lang w:val="fr-FR"/>
     </w:rPr>
   </w:style>
-  <w:style w:type="paragraph" w:styleId="En-tte">
+  <w:style w:styleId="En-tte" w:type="paragraph">
     <w:name w:val="header"/>
     <w:basedOn w:val="Normal"/>
     <w:link w:val="En-tteCar"/>
@@ -2811,20 +2811,20 @@
     <w:rsid w:val="00450C03"/>
     <w:pPr>
       <w:tabs>
-        <w:tab w:val="center" w:pos="4536"/>
-        <w:tab w:val="right" w:pos="9072"/>
+        <w:tab w:pos="4536" w:val="center"/>
+        <w:tab w:pos="9072" w:val="right"/>
       </w:tabs>
-      <w:spacing w:after="0" w:line="240" w:lineRule="auto"/>
+      <w:spacing w:lineRule="auto" w:line="240" w:after="0"/>
     </w:pPr>
   </w:style>
-  <w:style w:type="character" w:styleId="En-tteCar" w:customStyle="true">
+  <w:style w:customStyle="true" w:styleId="En-tteCar" w:type="character">
     <w:name w:val="En-tête Car"/>
     <w:basedOn w:val="Policepardfaut"/>
     <w:link w:val="En-tte"/>
     <w:uiPriority w:val="99"/>
     <w:rsid w:val="00450C03"/>
   </w:style>
-  <w:style w:type="paragraph" w:styleId="Pieddepage">
+  <w:style w:styleId="Pieddepage" w:type="paragraph">
     <w:name w:val="footer"/>
     <w:basedOn w:val="Normal"/>
     <w:link w:val="PieddepageCar"/>
@@ -2833,27 +2833,27 @@
     <w:rsid w:val="00450C03"/>
     <w:pPr>
       <w:tabs>
-        <w:tab w:val="center" w:pos="4536"/>
-        <w:tab w:val="right" w:pos="9072"/>
+        <w:tab w:pos="4536" w:val="center"/>
+        <w:tab w:pos="9072" w:val="right"/>
       </w:tabs>
-      <w:spacing w:after="0" w:line="240" w:lineRule="auto"/>
+      <w:spacing w:lineRule="auto" w:line="240" w:after="0"/>
     </w:pPr>
   </w:style>
-  <w:style w:type="character" w:styleId="PieddepageCar" w:customStyle="true">
+  <w:style w:customStyle="true" w:styleId="PieddepageCar" w:type="character">
     <w:name w:val="Pied de page Car"/>
     <w:basedOn w:val="Policepardfaut"/>
     <w:link w:val="Pieddepage"/>
     <w:uiPriority w:val="99"/>
     <w:rsid w:val="00450C03"/>
   </w:style>
-  <w:style w:type="paragraph" w:styleId="Titre10" w:customStyle="true">
+  <w:style w:customStyle="true" w:styleId="Titre10" w:type="paragraph">
     <w:name w:val="Titre1"/>
     <w:basedOn w:val="Titre"/>
     <w:next w:val="Normal"/>
     <w:qFormat/>
     <w:rsid w:val="00F36F56"/>
   </w:style>
-  <w:style w:type="paragraph" w:styleId="BulletList" w:customStyle="true">
+  <w:style w:customStyle="true" w:styleId="BulletList" w:type="paragraph">
     <w:name w:val="BulletList"/>
     <w:basedOn w:val="Normal"/>
     <w:qFormat/>
@@ -2864,17 +2864,17 @@
       </w:numPr>
     </w:pPr>
   </w:style>
-  <w:style w:type="paragraph" w:styleId="Titre20" w:customStyle="true">
+  <w:style w:customStyle="true" w:styleId="Titre20" w:type="paragraph">
     <w:name w:val="Titre2"/>
     <w:basedOn w:val="Titre"/>
     <w:next w:val="Normal"/>
     <w:qFormat/>
     <w:rsid w:val="00C43377"/>
     <w:pPr>
-      <w:ind w:left="720" w:hanging="360"/>
+      <w:ind w:hanging="360" w:left="720"/>
     </w:pPr>
   </w:style>
-  <w:style w:type="paragraph" w:styleId="TitleDoc" w:customStyle="true">
+  <w:style w:customStyle="true" w:styleId="TitleDoc" w:type="paragraph">
     <w:name w:val="TitleDoc"/>
     <w:basedOn w:val="Normal"/>
     <w:next w:val="Normal"/>
@@ -2882,7 +2882,7 @@
     <w:rsid w:val="001D5469"/>
     <w:pPr>
       <w:pBdr>
-        <w:bottom w:val="single" w:color="auto" w:sz="8" w:space="1"/>
+        <w:bottom w:space="1" w:sz="8" w:color="auto" w:val="single"/>
       </w:pBdr>
       <w:jc w:val="center"/>
     </w:pPr>
@@ -2891,21 +2891,21 @@
       <w:sz w:val="48"/>
     </w:rPr>
   </w:style>
-  <w:style w:type="paragraph" w:styleId="rRawOutput" w:customStyle="true">
+  <w:style w:customStyle="true" w:styleId="rRawOutput" w:type="paragraph">
     <w:name w:val="rRawOutput"/>
     <w:basedOn w:val="Normal"/>
     <w:qFormat/>
     <w:rsid w:val="00511332"/>
     <w:pPr>
-      <w:spacing w:after="0" w:line="240" w:lineRule="auto"/>
+      <w:spacing w:lineRule="auto" w:line="240" w:after="0"/>
       <w:jc w:val="left"/>
     </w:pPr>
     <w:rPr>
-      <w:rFonts w:ascii="Courier New" w:hAnsi="Courier New"/>
+      <w:rFonts w:hAnsi="Courier New" w:ascii="Courier New"/>
       <w:sz w:val="20"/>
     </w:rPr>
   </w:style>
-  <w:style w:type="paragraph" w:styleId="rTableLegend" w:customStyle="true">
+  <w:style w:customStyle="true" w:styleId="rTableLegend" w:type="paragraph">
     <w:name w:val="rTableLegend"/>
     <w:qFormat/>
     <w:rsid w:val="00122131"/>
@@ -2917,20 +2917,20 @@
     <w:rPr>
       <w:b/>
       <w:smallCaps/>
-      <w:color w:val="404040" w:themeColor="text1" w:themeTint="BF"/>
+      <w:color w:themeTint="BF" w:themeColor="text1" w:val="404040"/>
       <w:lang w:val="fr-FR"/>
     </w:rPr>
   </w:style>
-  <w:style w:type="paragraph" w:styleId="DocDefaults">
+  <w:style w:styleId="DocDefaults" w:type="paragraph">
     <w:name w:val="DocDefaults"/>
     <w:pPr>
-      <w:spacing w:after="160" w:line="259" w:lineRule="auto"/>
+      <w:spacing w:lineRule="auto" w:line="259" w:after="160"/>
     </w:pPr>
     <w:rPr>
-      <w:rFonts w:asciiTheme="minorHAnsi" w:hAnsiTheme="minorHAnsi" w:eastAsiaTheme="minorEastAsia" w:cstheme="minorBidi"/>
+      <w:rFonts w:cstheme="minorBidi" w:eastAsiaTheme="minorEastAsia" w:hAnsiTheme="minorHAnsi" w:asciiTheme="minorHAnsi"/>
       <w:sz w:val="22"/>
       <w:szCs w:val="22"/>
-      <w:lang w:val="en-US" w:eastAsia="ja-JP" w:bidi="ar-SA"/>
+      <w:lang w:bidi="ar-SA" w:eastAsia="ja-JP" w:val="en-US"/>
     </w:rPr>
   </w:style>
 </w:styles>

--- a/examples/markdown.docx
+++ b/examples/markdown.docx
@@ -20,7 +20,7 @@
       </w:pPr>
       <w:r>
         <w:rPr>
-          <w:rFonts w:cs="Verdana" w:hAnsi="Verdana" w:ascii="Verdana"/>
+          <w:rFonts w:cs="Arial" w:hAnsi="Arial" w:ascii="Arial"/>
           <w:color w:val="#000000"/>
           <w:sz w:val="20"/>
         </w:rPr>
@@ -29,7 +29,7 @@
       <w:hyperlink r:id="rId10" w:history="true">
         <w:r>
           <w:rPr>
-            <w:rFonts w:cs="Verdana" w:hAnsi="Verdana" w:ascii="Verdana"/>
+            <w:rFonts w:cs="Arial" w:hAnsi="Arial" w:ascii="Arial"/>
             <w:color w:val="#428BCA"/>
             <w:sz w:val="20"/>
             <w:u w:val="single"/>
@@ -39,7 +39,7 @@
       </w:hyperlink>
       <w:r>
         <w:rPr>
-          <w:rFonts w:cs="Verdana" w:hAnsi="Verdana" w:ascii="Verdana"/>
+          <w:rFonts w:cs="Arial" w:hAnsi="Arial" w:ascii="Arial"/>
           <w:color w:val="#000000"/>
           <w:sz w:val="20"/>
         </w:rPr>
@@ -55,7 +55,7 @@
       </w:pPr>
       <w:r>
         <w:rPr>
-          <w:rFonts w:cs="Verdana" w:hAnsi="Verdana" w:ascii="Verdana"/>
+          <w:rFonts w:cs="Arial" w:hAnsi="Arial" w:ascii="Arial"/>
           <w:color w:val="#000000"/>
           <w:sz w:val="20"/>
         </w:rPr>
@@ -63,7 +63,7 @@
       </w:r>
       <w:r>
         <w:rPr>
-          <w:rFonts w:cs="Verdana" w:hAnsi="Verdana" w:ascii="Verdana"/>
+          <w:rFonts w:cs="Arial" w:hAnsi="Arial" w:ascii="Arial"/>
           <w:color w:val="#000000"/>
           <w:sz w:val="20"/>
           <w:vertAlign w:val="superscript"/>
@@ -72,7 +72,7 @@
       </w:r>
       <w:r>
         <w:rPr>
-          <w:rFonts w:cs="Verdana" w:hAnsi="Verdana" w:ascii="Verdana"/>
+          <w:rFonts w:cs="Arial" w:hAnsi="Arial" w:ascii="Arial"/>
           <w:color w:val="#000000"/>
           <w:sz w:val="20"/>
           <w:vertAlign w:val="superscript"/>
@@ -81,7 +81,7 @@
       </w:r>
       <w:r>
         <w:rPr>
-          <w:rFonts w:cs="Verdana" w:hAnsi="Verdana" w:ascii="Verdana"/>
+          <w:rFonts w:cs="Arial" w:hAnsi="Arial" w:ascii="Arial"/>
           <w:color w:val="#000000"/>
           <w:sz w:val="20"/>
         </w:rPr>
@@ -90,7 +90,7 @@
       <w:hyperlink r:id="rId11" w:history="true">
         <w:r>
           <w:rPr>
-            <w:rFonts w:cs="Verdana" w:hAnsi="Verdana" w:ascii="Verdana"/>
+            <w:rFonts w:cs="Arial" w:hAnsi="Arial" w:ascii="Arial"/>
             <w:color w:val="#428BCA"/>
             <w:sz w:val="20"/>
             <w:u w:val="single"/>
@@ -100,7 +100,7 @@
       </w:hyperlink>
       <w:r>
         <w:rPr>
-          <w:rFonts w:cs="Verdana" w:hAnsi="Verdana" w:ascii="Verdana"/>
+          <w:rFonts w:cs="Arial" w:hAnsi="Arial" w:ascii="Arial"/>
           <w:color w:val="#000000"/>
           <w:sz w:val="20"/>
         </w:rPr>
@@ -124,7 +124,7 @@
       </w:pPr>
       <w:r>
         <w:rPr>
-          <w:rFonts w:cs="Verdana" w:hAnsi="Verdana" w:ascii="Verdana"/>
+          <w:rFonts w:cs="Arial" w:hAnsi="Arial" w:ascii="Arial"/>
           <w:color w:val="#000000"/>
           <w:sz w:val="20"/>
         </w:rPr>
@@ -140,7 +140,7 @@
       </w:pPr>
       <w:r>
         <w:rPr>
-          <w:rFonts w:cs="Verdana" w:hAnsi="Verdana" w:ascii="Verdana"/>
+          <w:rFonts w:cs="Arial" w:hAnsi="Arial" w:ascii="Arial"/>
           <w:color w:val="#000000"/>
           <w:sz w:val="20"/>
         </w:rPr>
@@ -156,7 +156,7 @@
       </w:pPr>
       <w:r>
         <w:rPr>
-          <w:rFonts w:cs="Verdana" w:hAnsi="Verdana" w:ascii="Verdana"/>
+          <w:rFonts w:cs="Arial" w:hAnsi="Arial" w:ascii="Arial"/>
           <w:color w:val="#000000"/>
           <w:sz w:val="20"/>
         </w:rPr>
@@ -164,7 +164,7 @@
       </w:r>
       <w:r>
         <w:rPr>
-          <w:rFonts w:cs="Verdana" w:hAnsi="Verdana" w:ascii="Verdana"/>
+          <w:rFonts w:cs="Arial" w:hAnsi="Arial" w:ascii="Arial"/>
           <w:i w:val="true"/>
           <w:color w:val="#000000"/>
           <w:sz w:val="20"/>
@@ -173,7 +173,7 @@
       </w:r>
       <w:r>
         <w:rPr>
-          <w:rFonts w:cs="Verdana" w:hAnsi="Verdana" w:ascii="Verdana"/>
+          <w:rFonts w:cs="Arial" w:hAnsi="Arial" w:ascii="Arial"/>
           <w:color w:val="#000000"/>
           <w:sz w:val="20"/>
         </w:rPr>
@@ -181,7 +181,7 @@
       </w:r>
       <w:r>
         <w:rPr>
-          <w:rFonts w:cs="Verdana" w:hAnsi="Verdana" w:ascii="Verdana"/>
+          <w:rFonts w:cs="Arial" w:hAnsi="Arial" w:ascii="Arial"/>
           <w:b w:val="true"/>
           <w:color w:val="#000000"/>
           <w:sz w:val="20"/>
@@ -190,7 +190,7 @@
       </w:r>
       <w:r>
         <w:rPr>
-          <w:rFonts w:cs="Verdana" w:hAnsi="Verdana" w:ascii="Verdana"/>
+          <w:rFonts w:cs="Arial" w:hAnsi="Arial" w:ascii="Arial"/>
           <w:color w:val="#000000"/>
           <w:sz w:val="20"/>
         </w:rPr>
@@ -198,7 +198,7 @@
       </w:r>
       <w:r>
         <w:rPr>
-          <w:rFonts w:cs="Verdana" w:hAnsi="Verdana" w:ascii="Verdana"/>
+          <w:rFonts w:cs="Arial" w:hAnsi="Arial" w:ascii="Arial"/>
           <w:i w:val="true"/>
           <w:color w:val="#000000"/>
           <w:sz w:val="20"/>
@@ -207,7 +207,7 @@
       </w:r>
       <w:r>
         <w:rPr>
-          <w:rFonts w:cs="Verdana" w:hAnsi="Verdana" w:ascii="Verdana"/>
+          <w:rFonts w:cs="Arial" w:hAnsi="Arial" w:ascii="Arial"/>
           <w:b w:val="true"/>
           <w:i w:val="true"/>
           <w:color w:val="#000000"/>
@@ -217,7 +217,7 @@
       </w:r>
       <w:r>
         <w:rPr>
-          <w:rFonts w:cs="Verdana" w:hAnsi="Verdana" w:ascii="Verdana"/>
+          <w:rFonts w:cs="Arial" w:hAnsi="Arial" w:ascii="Arial"/>
           <w:i w:val="true"/>
           <w:color w:val="#000000"/>
           <w:sz w:val="20"/>
@@ -226,7 +226,7 @@
       </w:r>
       <w:r>
         <w:rPr>
-          <w:rFonts w:cs="Verdana" w:hAnsi="Verdana" w:ascii="Verdana"/>
+          <w:rFonts w:cs="Arial" w:hAnsi="Arial" w:ascii="Arial"/>
           <w:color w:val="#000000"/>
           <w:sz w:val="20"/>
         </w:rPr>
@@ -234,7 +234,7 @@
       </w:r>
       <w:r>
         <w:rPr>
-          <w:rFonts w:cs="Verdana" w:hAnsi="Verdana" w:ascii="Verdana"/>
+          <w:rFonts w:cs="Arial" w:hAnsi="Arial" w:ascii="Arial"/>
           <w:color w:val="#C7254E"/>
           <w:sz w:val="20"/>
           <w:shd w:fill="#F9F2F4"/>
@@ -243,641 +243,11 @@
       </w:r>
       <w:r>
         <w:rPr>
-          <w:rFonts w:cs="Verdana" w:hAnsi="Verdana" w:ascii="Verdana"/>
+          <w:rFonts w:cs="Arial" w:hAnsi="Arial" w:ascii="Arial"/>
           <w:color w:val="#000000"/>
           <w:sz w:val="20"/>
         </w:rPr>
         <w:t xml:space="preserve"> is also supported. </w:t>
-      </w:r>
-    </w:p>
-    <w:p>
-      <w:pPr>
-        <w:pStyle w:val="Titre1"/>
-      </w:pPr>
-      <w:r>
-        <w:t xml:space="preserve">This is a title 2 </w:t>
-      </w:r>
-    </w:p>
-    <w:p>
-      <w:pPr>
-        <w:pStyle w:val="Titre2"/>
-      </w:pPr>
-      <w:r>
-        <w:t xml:space="preserve">Ordered list </w:t>
-      </w:r>
-    </w:p>
-    <w:p>
-      <w:pPr>
-        <w:numPr>
-          <w:ilvl w:val="0"/>
-          <w:numId w:val="18"/>
-        </w:numPr>
-        <w:pBdr/>
-        <w:spacing w:after="20" w:before="20"/>
-        <w:jc w:val="both"/>
-      </w:pPr>
-      <w:r>
-        <w:rPr>
-          <w:rFonts w:cs="Verdana" w:hAnsi="Verdana" w:ascii="Verdana"/>
-          <w:color w:val="#000000"/>
-          <w:sz w:val="20"/>
-        </w:rPr>
-        <w:t xml:space="preserve">Item 1 </w:t>
-      </w:r>
-    </w:p>
-    <w:p>
-      <w:pPr>
-        <w:numPr>
-          <w:ilvl w:val="0"/>
-          <w:numId w:val="18"/>
-        </w:numPr>
-        <w:pBdr/>
-        <w:spacing w:after="20" w:before="20"/>
-        <w:jc w:val="both"/>
-      </w:pPr>
-      <w:r>
-        <w:rPr>
-          <w:rFonts w:cs="Verdana" w:hAnsi="Verdana" w:ascii="Verdana"/>
-          <w:color w:val="#000000"/>
-          <w:sz w:val="20"/>
-        </w:rPr>
-        <w:t xml:space="preserve">A second item </w:t>
-      </w:r>
-    </w:p>
-    <w:p>
-      <w:pPr>
-        <w:numPr>
-          <w:ilvl w:val="0"/>
-          <w:numId w:val="18"/>
-        </w:numPr>
-        <w:pBdr/>
-        <w:spacing w:after="20" w:before="20"/>
-        <w:jc w:val="both"/>
-      </w:pPr>
-      <w:r>
-        <w:rPr>
-          <w:rFonts w:cs="Verdana" w:hAnsi="Verdana" w:ascii="Verdana"/>
-          <w:color w:val="#000000"/>
-          <w:sz w:val="20"/>
-        </w:rPr>
-        <w:t xml:space="preserve">Number 3 </w:t>
-      </w:r>
-    </w:p>
-    <w:p>
-      <w:pPr>
-        <w:pStyle w:val="Titre2"/>
-      </w:pPr>
-      <w:r>
-        <w:t xml:space="preserve">Unordered list </w:t>
-      </w:r>
-    </w:p>
-    <w:p>
-      <w:pPr>
-        <w:numPr>
-          <w:ilvl w:val="0"/>
-          <w:numId w:val="17"/>
-        </w:numPr>
-        <w:pBdr/>
-        <w:spacing w:after="20" w:before="20"/>
-        <w:jc w:val="both"/>
-      </w:pPr>
-      <w:r>
-        <w:rPr>
-          <w:rFonts w:cs="Verdana" w:hAnsi="Verdana" w:ascii="Verdana"/>
-          <w:color w:val="#000000"/>
-          <w:sz w:val="20"/>
-        </w:rPr>
-        <w:t xml:space="preserve">An item </w:t>
-      </w:r>
-    </w:p>
-    <w:p>
-      <w:pPr>
-        <w:numPr>
-          <w:ilvl w:val="0"/>
-          <w:numId w:val="17"/>
-        </w:numPr>
-        <w:pBdr/>
-        <w:spacing w:after="20" w:before="20"/>
-        <w:jc w:val="both"/>
-      </w:pPr>
-      <w:r>
-        <w:rPr>
-          <w:rFonts w:cs="Verdana" w:hAnsi="Verdana" w:ascii="Verdana"/>
-          <w:color w:val="#000000"/>
-          <w:sz w:val="20"/>
-        </w:rPr>
-        <w:t xml:space="preserve">Another item </w:t>
-      </w:r>
-    </w:p>
-    <w:p>
-      <w:pPr>
-        <w:numPr>
-          <w:ilvl w:val="0"/>
-          <w:numId w:val="17"/>
-        </w:numPr>
-        <w:pBdr/>
-        <w:spacing w:after="20" w:before="20"/>
-        <w:jc w:val="both"/>
-      </w:pPr>
-      <w:r>
-        <w:rPr>
-          <w:rFonts w:cs="Verdana" w:hAnsi="Verdana" w:ascii="Verdana"/>
-          <w:color w:val="#000000"/>
-          <w:sz w:val="20"/>
-        </w:rPr>
-        <w:t xml:space="preserve">Yet another item </w:t>
-      </w:r>
-    </w:p>
-    <w:p>
-      <w:pPr>
-        <w:pStyle w:val="Titre1"/>
-      </w:pPr>
-      <w:r>
-        <w:t xml:space="preserve">Code block </w:t>
-      </w:r>
-    </w:p>
-    <w:p>
-      <w:pPr>
-        <w:pBdr/>
-        <w:shd w:fill="#EEEEEE"/>
-        <w:spacing w:after="20" w:before="20"/>
-        <w:ind w:right="20" w:left="0"/>
-        <w:jc w:val="left"/>
-      </w:pPr>
-      <w:r>
-        <w:rPr>
-          <w:rFonts w:cs="Verdana" w:hAnsi="Verdana" w:ascii="Verdana"/>
-          <w:color w:val="#000000"/>
-          <w:sz w:val="20"/>
-        </w:rPr>
-        <w:t xml:space="preserve"/>
-      </w:r>
-      <w:r>
-        <w:rPr>
-          <w:rFonts w:cs="Verdana" w:hAnsi="Verdana" w:ascii="Verdana"/>
-          <w:color w:val="#000000"/>
-          <w:sz w:val="20"/>
-        </w:rPr>
-        <w:t xml:space="preserve">x</w:t>
-      </w:r>
-      <w:r>
-        <w:rPr>
-          <w:rFonts w:cs="Verdana" w:hAnsi="Verdana" w:ascii="Verdana"/>
-          <w:color w:val="#000000"/>
-          <w:sz w:val="20"/>
-        </w:rPr>
-        <w:t xml:space="preserve"> </w:t>
-      </w:r>
-      <w:r>
-        <w:rPr>
-          <w:rFonts w:cs="Verdana" w:hAnsi="Verdana" w:ascii="Verdana"/>
-          <w:color w:val="#000000"/>
-          <w:sz w:val="20"/>
-        </w:rPr>
-        <w:t xml:space="preserve">=</w:t>
-      </w:r>
-      <w:r>
-        <w:rPr>
-          <w:rFonts w:cs="Verdana" w:hAnsi="Verdana" w:ascii="Verdana"/>
-          <w:color w:val="#000000"/>
-          <w:sz w:val="20"/>
-        </w:rPr>
-        <w:t xml:space="preserve"> </w:t>
-      </w:r>
-      <w:r>
-        <w:rPr>
-          <w:rFonts w:cs="Verdana" w:hAnsi="Verdana" w:ascii="Verdana"/>
-          <w:color w:val="#0000FF"/>
-          <w:sz w:val="20"/>
-        </w:rPr>
-        <w:t xml:space="preserve">rnorm</w:t>
-      </w:r>
-      <w:r>
-        <w:rPr>
-          <w:rFonts w:cs="Verdana" w:hAnsi="Verdana" w:ascii="Verdana"/>
-          <w:color w:val="#000000"/>
-          <w:sz w:val="20"/>
-        </w:rPr>
-        <w:t xml:space="preserve">(</w:t>
-      </w:r>
-      <w:r>
-        <w:rPr>
-          <w:rFonts w:cs="Verdana" w:hAnsi="Verdana" w:ascii="Verdana"/>
-          <w:color w:val="#000000"/>
-          <w:sz w:val="20"/>
-        </w:rPr>
-        <w:t xml:space="preserve"> </w:t>
-      </w:r>
-      <w:r>
-        <w:rPr>
-          <w:rFonts w:cs="Verdana" w:hAnsi="Verdana" w:ascii="Verdana"/>
-          <w:color w:val="#0000FF"/>
-          <w:sz w:val="20"/>
-        </w:rPr>
-        <w:t xml:space="preserve">1000</w:t>
-      </w:r>
-      <w:r>
-        <w:rPr>
-          <w:rFonts w:cs="Verdana" w:hAnsi="Verdana" w:ascii="Verdana"/>
-          <w:color w:val="#000000"/>
-          <w:sz w:val="20"/>
-        </w:rPr>
-        <w:t xml:space="preserve"> </w:t>
-      </w:r>
-      <w:r>
-        <w:rPr>
-          <w:rFonts w:cs="Verdana" w:hAnsi="Verdana" w:ascii="Verdana"/>
-          <w:color w:val="#000000"/>
-          <w:sz w:val="20"/>
-        </w:rPr>
-        <w:t xml:space="preserve">)</w:t>
-      </w:r>
-    </w:p>
-    <w:p>
-      <w:pPr>
-        <w:pBdr/>
-        <w:shd w:fill="#EEEEEE"/>
-        <w:spacing w:after="20" w:before="20"/>
-        <w:ind w:right="20" w:left="0"/>
-        <w:jc w:val="left"/>
-      </w:pPr>
-      <w:r>
-        <w:rPr>
-          <w:rFonts w:cs="Verdana" w:hAnsi="Verdana" w:ascii="Verdana"/>
-          <w:color w:val="#000000"/>
-          <w:sz w:val="20"/>
-        </w:rPr>
-        <w:t xml:space="preserve"/>
-      </w:r>
-      <w:r>
-        <w:rPr>
-          <w:rFonts w:cs="Verdana" w:hAnsi="Verdana" w:ascii="Verdana"/>
-          <w:color w:val="#0000FF"/>
-          <w:sz w:val="20"/>
-        </w:rPr>
-        <w:t xml:space="preserve">plot</w:t>
-      </w:r>
-      <w:r>
-        <w:rPr>
-          <w:rFonts w:cs="Verdana" w:hAnsi="Verdana" w:ascii="Verdana"/>
-          <w:color w:val="#000000"/>
-          <w:sz w:val="20"/>
-        </w:rPr>
-        <w:t xml:space="preserve">(</w:t>
-      </w:r>
-      <w:r>
-        <w:rPr>
-          <w:rFonts w:cs="Verdana" w:hAnsi="Verdana" w:ascii="Verdana"/>
-          <w:color w:val="#000000"/>
-          <w:sz w:val="20"/>
-        </w:rPr>
-        <w:t xml:space="preserve"> </w:t>
-      </w:r>
-      <w:r>
-        <w:rPr>
-          <w:rFonts w:cs="Verdana" w:hAnsi="Verdana" w:ascii="Verdana"/>
-          <w:color w:val="#0000FF"/>
-          <w:sz w:val="20"/>
-        </w:rPr>
-        <w:t xml:space="preserve">density</w:t>
-      </w:r>
-      <w:r>
-        <w:rPr>
-          <w:rFonts w:cs="Verdana" w:hAnsi="Verdana" w:ascii="Verdana"/>
-          <w:color w:val="#000000"/>
-          <w:sz w:val="20"/>
-        </w:rPr>
-        <w:t xml:space="preserve">(</w:t>
-      </w:r>
-      <w:r>
-        <w:rPr>
-          <w:rFonts w:cs="Verdana" w:hAnsi="Verdana" w:ascii="Verdana"/>
-          <w:color w:val="#000000"/>
-          <w:sz w:val="20"/>
-        </w:rPr>
-        <w:t xml:space="preserve"> </w:t>
-      </w:r>
-      <w:r>
-        <w:rPr>
-          <w:rFonts w:cs="Verdana" w:hAnsi="Verdana" w:ascii="Verdana"/>
-          <w:color w:val="#000000"/>
-          <w:sz w:val="20"/>
-        </w:rPr>
-        <w:t xml:space="preserve">x</w:t>
-      </w:r>
-      <w:r>
-        <w:rPr>
-          <w:rFonts w:cs="Verdana" w:hAnsi="Verdana" w:ascii="Verdana"/>
-          <w:color w:val="#000000"/>
-          <w:sz w:val="20"/>
-        </w:rPr>
-        <w:t xml:space="preserve"> </w:t>
-      </w:r>
-      <w:r>
-        <w:rPr>
-          <w:rFonts w:cs="Verdana" w:hAnsi="Verdana" w:ascii="Verdana"/>
-          <w:color w:val="#000000"/>
-          <w:sz w:val="20"/>
-        </w:rPr>
-        <w:t xml:space="preserve">)</w:t>
-      </w:r>
-      <w:r>
-        <w:rPr>
-          <w:rFonts w:cs="Verdana" w:hAnsi="Verdana" w:ascii="Verdana"/>
-          <w:color w:val="#000000"/>
-          <w:sz w:val="20"/>
-        </w:rPr>
-        <w:t xml:space="preserve"> </w:t>
-      </w:r>
-      <w:r>
-        <w:rPr>
-          <w:rFonts w:cs="Verdana" w:hAnsi="Verdana" w:ascii="Verdana"/>
-          <w:color w:val="#000000"/>
-          <w:sz w:val="20"/>
-        </w:rPr>
-        <w:t xml:space="preserve">)</w:t>
-      </w:r>
-    </w:p>
-    <w:p>
-      <w:pPr>
-        <w:pBdr/>
-        <w:spacing w:after="20" w:before="20"/>
-        <w:ind w:right="20" w:left="0"/>
-        <w:jc w:val="both"/>
-      </w:pPr>
-      <w:r>
-        <w:rPr>
-          <w:rFonts w:cs="Verdana" w:hAnsi="Verdana" w:ascii="Verdana"/>
-          <w:color w:val="#000000"/>
-          <w:sz w:val="20"/>
-        </w:rPr>
-        <w:t xml:space="preserve">You can also make </w:t>
-      </w:r>
-      <w:r>
-        <w:rPr>
-          <w:rFonts w:cs="Verdana" w:hAnsi="Verdana" w:ascii="Verdana"/>
-          <w:color w:val="#C7254E"/>
-          <w:sz w:val="20"/>
-          <w:shd w:fill="#F9F2F4"/>
-        </w:rPr>
-        <w:t xml:space="preserve">inline code</w:t>
-      </w:r>
-      <w:r>
-        <w:rPr>
-          <w:rFonts w:cs="Verdana" w:hAnsi="Verdana" w:ascii="Verdana"/>
-          <w:color w:val="#000000"/>
-          <w:sz w:val="20"/>
-        </w:rPr>
-        <w:t xml:space="preserve"> to add code into other things. </w:t>
-      </w:r>
-    </w:p>
-    <w:p>
-      <w:pPr>
-        <w:pStyle w:val="Titre1"/>
-      </w:pPr>
-      <w:r>
-        <w:t xml:space="preserve">Quote </w:t>
-      </w:r>
-    </w:p>
-    <w:p>
-      <w:pPr>
-        <w:pBdr/>
-        <w:shd w:fill="#EEEEEE"/>
-        <w:spacing w:after="120" w:before="120"/>
-        <w:ind w:right="240" w:left="240"/>
-        <w:jc w:val="left"/>
-      </w:pPr>
-      <w:r>
-        <w:rPr>
-          <w:rFonts w:cs="Verdana" w:hAnsi="Verdana" w:ascii="Verdana"/>
-          <w:color w:val="#000000"/>
-          <w:sz w:val="20"/>
-        </w:rPr>
-        <w:t xml:space="preserve">Here is a quote. Quotes are indented when used. </w:t>
-      </w:r>
-    </w:p>
-    <w:p>
-      <w:pPr>
-        <w:pBdr/>
-        <w:shd w:fill="#EEEEEE"/>
-        <w:spacing w:after="120" w:before="120"/>
-        <w:ind w:right="360" w:left="360"/>
-        <w:jc w:val="left"/>
-      </w:pPr>
-      <w:r>
-        <w:rPr>
-          <w:rFonts w:cs="Verdana" w:hAnsi="Verdana" w:ascii="Verdana"/>
-          <w:color w:val="#000000"/>
-          <w:sz w:val="20"/>
-        </w:rPr>
-        <w:t xml:space="preserve">Subquotes are also supported. </w:t>
-      </w:r>
-    </w:p>
-    <w:p>
-      <w:pPr>
-        <w:pStyle w:val="Titre1"/>
-      </w:pPr>
-      <w:r>
-        <w:t xml:space="preserve">URLs </w:t>
-      </w:r>
-    </w:p>
-    <w:p>
-      <w:pPr>
-        <w:numPr>
-          <w:ilvl w:val="0"/>
-          <w:numId w:val="17"/>
-        </w:numPr>
-        <w:pBdr/>
-        <w:spacing w:after="20" w:before="20"/>
-        <w:jc w:val="both"/>
-      </w:pPr>
-      <w:r>
-        <w:rPr>
-          <w:rFonts w:cs="Verdana" w:hAnsi="Verdana" w:ascii="Verdana"/>
-          <w:color w:val="#000000"/>
-          <w:sz w:val="20"/>
-        </w:rPr>
-        <w:t xml:space="preserve">A named link to </w:t>
-      </w:r>
-      <w:hyperlink r:id="rId12" w:history="true">
-        <w:r>
-          <w:rPr>
-            <w:rFonts w:cs="Verdana" w:hAnsi="Verdana" w:ascii="Verdana"/>
-            <w:color w:val="#428BCA"/>
-            <w:sz w:val="20"/>
-            <w:u w:val="single"/>
-          </w:rPr>
-          <w:t xml:space="preserve">DaringFireball</w:t>
-        </w:r>
-      </w:hyperlink>
-      <w:r>
-        <w:rPr>
-          <w:rFonts w:cs="Verdana" w:hAnsi="Verdana" w:ascii="Verdana"/>
-          <w:color w:val="#000000"/>
-          <w:sz w:val="20"/>
-        </w:rPr>
-        <w:t xml:space="preserve">. </w:t>
-      </w:r>
-    </w:p>
-    <w:p>
-      <w:pPr>
-        <w:numPr>
-          <w:ilvl w:val="0"/>
-          <w:numId w:val="17"/>
-        </w:numPr>
-        <w:pBdr/>
-        <w:spacing w:after="20" w:before="20"/>
-        <w:jc w:val="both"/>
-      </w:pPr>
-      <w:r>
-        <w:rPr>
-          <w:rFonts w:cs="Verdana" w:hAnsi="Verdana" w:ascii="Verdana"/>
-          <w:color w:val="#000000"/>
-          <w:sz w:val="20"/>
-        </w:rPr>
-        <w:t xml:space="preserve">Another named link to </w:t>
-      </w:r>
-      <w:hyperlink r:id="rId13" w:history="true">
-        <w:r>
-          <w:rPr>
-            <w:rFonts w:cs="Verdana" w:hAnsi="Verdana" w:ascii="Verdana"/>
-            <w:color w:val="#428BCA"/>
-            <w:sz w:val="20"/>
-            <w:u w:val="single"/>
-          </w:rPr>
-          <w:t xml:space="preserve">DaringFireball</w:t>
-        </w:r>
-      </w:hyperlink>
-      <w:r>
-        <w:rPr>
-          <w:rFonts w:cs="Verdana" w:hAnsi="Verdana" w:ascii="Verdana"/>
-          <w:color w:val="#000000"/>
-          <w:sz w:val="20"/>
-        </w:rPr>
-        <w:t xml:space="preserve"> </w:t>
-      </w:r>
-    </w:p>
-    <w:p>
-      <w:pPr>
-        <w:numPr>
-          <w:ilvl w:val="0"/>
-          <w:numId w:val="17"/>
-        </w:numPr>
-        <w:pBdr/>
-        <w:spacing w:after="20" w:before="20"/>
-        <w:jc w:val="both"/>
-      </w:pPr>
-      <w:r>
-        <w:rPr>
-          <w:rFonts w:cs="Verdana" w:hAnsi="Verdana" w:ascii="Verdana"/>
-          <w:color w:val="#000000"/>
-          <w:sz w:val="20"/>
-        </w:rPr>
-        <w:t xml:space="preserve">Sometimes you just want a URL like </w:t>
-      </w:r>
-      <w:hyperlink r:id="rId14" w:history="true">
-        <w:r>
-          <w:rPr>
-            <w:rFonts w:cs="Verdana" w:hAnsi="Verdana" w:ascii="Verdana"/>
-            <w:color w:val="#428BCA"/>
-            <w:sz w:val="20"/>
-            <w:u w:val="single"/>
-          </w:rPr>
-          <w:t xml:space="preserve">http://daringfireball.net/projects/markdown</w:t>
-        </w:r>
-      </w:hyperlink>
-      <w:r>
-        <w:rPr>
-          <w:rFonts w:cs="Verdana" w:hAnsi="Verdana" w:ascii="Verdana"/>
-          <w:color w:val="#000000"/>
-          <w:sz w:val="20"/>
-        </w:rPr>
-        <w:t xml:space="preserve">. </w:t>
-      </w:r>
-    </w:p>
-    <w:p>
-      <w:pPr>
-        <w:pStyle w:val="Titre1"/>
-      </w:pPr>
-      <w:r>
-        <w:t xml:space="preserve">Miscellaneous </w:t>
-      </w:r>
-    </w:p>
-    <w:p>
-      <w:pPr>
-        <w:pStyle w:val="Titre2"/>
-      </w:pPr>
-      <w:r>
-        <w:t xml:space="preserve">Horizontal rule </w:t>
-      </w:r>
-    </w:p>
-    <w:p>
-      <w:pPr>
-        <w:pBdr/>
-        <w:spacing w:after="20" w:before="20"/>
-        <w:ind w:right="20" w:left="0"/>
-        <w:jc w:val="both"/>
-      </w:pPr>
-      <w:r>
-        <w:rPr>
-          <w:rFonts w:cs="Verdana" w:hAnsi="Verdana" w:ascii="Verdana"/>
-          <w:color w:val="#000000"/>
-          <w:sz w:val="20"/>
-        </w:rPr>
-        <w:t xml:space="preserve">A horizontal rule is a line that goes across the middle of the page. </w:t>
-      </w:r>
-    </w:p>
-    <w:p>
-      <w:pPr>
-        <w:pBdr>
-          <w:bottom w:sz="8" w:color="gray10" w:val="single"/>
-        </w:pBdr>
-        <w:spacing w:after="20" w:before="20"/>
-        <w:ind w:right="20" w:left="0"/>
-        <w:jc w:val="both"/>
-      </w:pPr>
-      <w:r>
-        <w:t xml:space="preserve"/>
-      </w:r>
-    </w:p>
-    <w:p>
-      <w:pPr>
-        <w:pBdr/>
-        <w:spacing w:after="20" w:before="20"/>
-        <w:ind w:right="20" w:left="0"/>
-        <w:jc w:val="both"/>
-      </w:pPr>
-      <w:r>
-        <w:rPr>
-          <w:rFonts w:cs="Verdana" w:hAnsi="Verdana" w:ascii="Verdana"/>
-          <w:color w:val="#000000"/>
-          <w:sz w:val="20"/>
-        </w:rPr>
-        <w:t xml:space="preserve">It's sometimes usefull for breaking things up. </w:t>
-      </w:r>
-    </w:p>
-    <w:p>
-      <w:pPr>
-        <w:pStyle w:val="Titre2"/>
-      </w:pPr>
-      <w:r>
-        <w:t xml:space="preserve">Images </w:t>
-      </w:r>
-    </w:p>
-    <w:p>
-      <w:pPr>
-        <w:pBdr/>
-        <w:spacing w:after="20" w:before="20"/>
-        <w:ind w:right="20" w:left="0"/>
-        <w:jc w:val="both"/>
-      </w:pPr>
-      <w:r>
-        <w:rPr>
-          <w:rFonts w:cs="Verdana" w:hAnsi="Verdana" w:ascii="Verdana"/>
-          <w:color w:val="#000000"/>
-          <w:sz w:val="20"/>
-        </w:rPr>
-        <w:t xml:space="preserve">This implementation does not support images yet. Use addImage or addPlot instead. </w:t>
       </w:r>
     </w:p>
     <w:sectPr>
@@ -994,7 +364,7 @@
       </w:pPr>
       <w:r>
         <w:rPr>
-          <w:rFonts w:cs="Verdana" w:hAnsi="Verdana" w:ascii="Verdana"/>
+          <w:rFonts w:cs="Arial" w:hAnsi="Arial" w:ascii="Arial"/>
           <w:color w:val="#000000"/>
           <w:sz w:val="20"/>
           <w:vertAlign w:val="superscript"/>
@@ -1003,7 +373,7 @@
       </w:r>
       <w:r>
         <w:rPr>
-          <w:rFonts w:cs="Verdana" w:hAnsi="Verdana" w:ascii="Verdana"/>
+          <w:rFonts w:cs="Arial" w:hAnsi="Arial" w:ascii="Arial"/>
           <w:color w:val="#000000"/>
           <w:sz w:val="20"/>
         </w:rPr>
@@ -1019,7 +389,7 @@
       </w:pPr>
       <w:r>
         <w:rPr>
-          <w:rFonts w:cs="Verdana" w:hAnsi="Verdana" w:ascii="Verdana"/>
+          <w:rFonts w:cs="Arial" w:hAnsi="Arial" w:ascii="Arial"/>
           <w:color w:val="#000000"/>
           <w:sz w:val="20"/>
         </w:rPr>
@@ -1035,7 +405,7 @@
       </w:pPr>
       <w:r>
         <w:rPr>
-          <w:rFonts w:cs="Verdana" w:hAnsi="Verdana" w:ascii="Verdana"/>
+          <w:rFonts w:cs="Arial" w:hAnsi="Arial" w:ascii="Arial"/>
           <w:color w:val="#000000"/>
           <w:sz w:val="20"/>
         </w:rPr>
@@ -1051,7 +421,7 @@
       </w:pPr>
       <w:r>
         <w:rPr>
-          <w:rFonts w:cs="Verdana" w:hAnsi="Verdana" w:ascii="Verdana"/>
+          <w:rFonts w:cs="Arial" w:hAnsi="Arial" w:ascii="Arial"/>
           <w:color w:val="#000000"/>
           <w:sz w:val="20"/>
         </w:rPr>
@@ -1059,7 +429,7 @@
       </w:r>
       <w:r>
         <w:rPr>
-          <w:rFonts w:cs="Verdana" w:hAnsi="Verdana" w:ascii="Verdana"/>
+          <w:rFonts w:cs="Arial" w:hAnsi="Arial" w:ascii="Arial"/>
           <w:color w:val="#0000FF"/>
           <w:sz w:val="20"/>
         </w:rPr>
@@ -1067,7 +437,7 @@
       </w:r>
       <w:r>
         <w:rPr>
-          <w:rFonts w:cs="Verdana" w:hAnsi="Verdana" w:ascii="Verdana"/>
+          <w:rFonts w:cs="Arial" w:hAnsi="Arial" w:ascii="Arial"/>
           <w:color w:val="#000000"/>
           <w:sz w:val="20"/>
         </w:rPr>
@@ -1075,7 +445,7 @@
       </w:r>
       <w:r>
         <w:rPr>
-          <w:rFonts w:cs="Verdana" w:hAnsi="Verdana" w:ascii="Verdana"/>
+          <w:rFonts w:cs="Arial" w:hAnsi="Arial" w:ascii="Arial"/>
           <w:color w:val="#000000"/>
           <w:sz w:val="20"/>
         </w:rPr>
@@ -1094,7 +464,7 @@
       </w:pPr>
       <w:r>
         <w:rPr>
-          <w:rFonts w:cs="Verdana" w:hAnsi="Verdana" w:ascii="Verdana"/>
+          <w:rFonts w:cs="Arial" w:hAnsi="Arial" w:ascii="Arial"/>
           <w:color w:val="#000000"/>
           <w:sz w:val="20"/>
         </w:rPr>

--- a/examples/markdown.docx
+++ b/examples/markdown.docx
@@ -20,7 +20,7 @@
       </w:pPr>
       <w:r>
         <w:rPr>
-          <w:rFonts w:cs="Arial" w:hAnsi="Arial" w:ascii="Arial"/>
+          <w:rFonts w:cs="Times New Roman" w:hAnsi="Times New Roman" w:ascii="Times New Roman"/>
           <w:color w:val="#000000"/>
           <w:sz w:val="20"/>
         </w:rPr>
@@ -29,7 +29,7 @@
       <w:hyperlink r:id="rId10" w:history="true">
         <w:r>
           <w:rPr>
-            <w:rFonts w:cs="Arial" w:hAnsi="Arial" w:ascii="Arial"/>
+            <w:rFonts w:cs="Times New Roman" w:hAnsi="Times New Roman" w:ascii="Times New Roman"/>
             <w:color w:val="#428BCA"/>
             <w:sz w:val="20"/>
             <w:u w:val="single"/>
@@ -39,7 +39,7 @@
       </w:hyperlink>
       <w:r>
         <w:rPr>
-          <w:rFonts w:cs="Arial" w:hAnsi="Arial" w:ascii="Arial"/>
+          <w:rFonts w:cs="Times New Roman" w:hAnsi="Times New Roman" w:ascii="Times New Roman"/>
           <w:color w:val="#000000"/>
           <w:sz w:val="20"/>
         </w:rPr>
@@ -55,7 +55,7 @@
       </w:pPr>
       <w:r>
         <w:rPr>
-          <w:rFonts w:cs="Arial" w:hAnsi="Arial" w:ascii="Arial"/>
+          <w:rFonts w:cs="Times New Roman" w:hAnsi="Times New Roman" w:ascii="Times New Roman"/>
           <w:color w:val="#000000"/>
           <w:sz w:val="20"/>
         </w:rPr>
@@ -63,7 +63,7 @@
       </w:r>
       <w:r>
         <w:rPr>
-          <w:rFonts w:cs="Arial" w:hAnsi="Arial" w:ascii="Arial"/>
+          <w:rFonts w:cs="Times New Roman" w:hAnsi="Times New Roman" w:ascii="Times New Roman"/>
           <w:color w:val="#000000"/>
           <w:sz w:val="20"/>
           <w:vertAlign w:val="superscript"/>
@@ -72,7 +72,7 @@
       </w:r>
       <w:r>
         <w:rPr>
-          <w:rFonts w:cs="Arial" w:hAnsi="Arial" w:ascii="Arial"/>
+          <w:rFonts w:cs="Times New Roman" w:hAnsi="Times New Roman" w:ascii="Times New Roman"/>
           <w:color w:val="#000000"/>
           <w:sz w:val="20"/>
           <w:vertAlign w:val="superscript"/>
@@ -81,7 +81,7 @@
       </w:r>
       <w:r>
         <w:rPr>
-          <w:rFonts w:cs="Arial" w:hAnsi="Arial" w:ascii="Arial"/>
+          <w:rFonts w:cs="Times New Roman" w:hAnsi="Times New Roman" w:ascii="Times New Roman"/>
           <w:color w:val="#000000"/>
           <w:sz w:val="20"/>
         </w:rPr>
@@ -90,7 +90,7 @@
       <w:hyperlink r:id="rId11" w:history="true">
         <w:r>
           <w:rPr>
-            <w:rFonts w:cs="Arial" w:hAnsi="Arial" w:ascii="Arial"/>
+            <w:rFonts w:cs="Times New Roman" w:hAnsi="Times New Roman" w:ascii="Times New Roman"/>
             <w:color w:val="#428BCA"/>
             <w:sz w:val="20"/>
             <w:u w:val="single"/>
@@ -100,7 +100,7 @@
       </w:hyperlink>
       <w:r>
         <w:rPr>
-          <w:rFonts w:cs="Arial" w:hAnsi="Arial" w:ascii="Arial"/>
+          <w:rFonts w:cs="Times New Roman" w:hAnsi="Times New Roman" w:ascii="Times New Roman"/>
           <w:color w:val="#000000"/>
           <w:sz w:val="20"/>
         </w:rPr>
@@ -124,7 +124,7 @@
       </w:pPr>
       <w:r>
         <w:rPr>
-          <w:rFonts w:cs="Arial" w:hAnsi="Arial" w:ascii="Arial"/>
+          <w:rFonts w:cs="Times New Roman" w:hAnsi="Times New Roman" w:ascii="Times New Roman"/>
           <w:color w:val="#000000"/>
           <w:sz w:val="20"/>
         </w:rPr>
@@ -140,7 +140,7 @@
       </w:pPr>
       <w:r>
         <w:rPr>
-          <w:rFonts w:cs="Arial" w:hAnsi="Arial" w:ascii="Arial"/>
+          <w:rFonts w:cs="Times New Roman" w:hAnsi="Times New Roman" w:ascii="Times New Roman"/>
           <w:color w:val="#000000"/>
           <w:sz w:val="20"/>
         </w:rPr>
@@ -156,7 +156,7 @@
       </w:pPr>
       <w:r>
         <w:rPr>
-          <w:rFonts w:cs="Arial" w:hAnsi="Arial" w:ascii="Arial"/>
+          <w:rFonts w:cs="Times New Roman" w:hAnsi="Times New Roman" w:ascii="Times New Roman"/>
           <w:color w:val="#000000"/>
           <w:sz w:val="20"/>
         </w:rPr>
@@ -164,7 +164,7 @@
       </w:r>
       <w:r>
         <w:rPr>
-          <w:rFonts w:cs="Arial" w:hAnsi="Arial" w:ascii="Arial"/>
+          <w:rFonts w:cs="Times New Roman" w:hAnsi="Times New Roman" w:ascii="Times New Roman"/>
           <w:i w:val="true"/>
           <w:color w:val="#000000"/>
           <w:sz w:val="20"/>
@@ -173,7 +173,7 @@
       </w:r>
       <w:r>
         <w:rPr>
-          <w:rFonts w:cs="Arial" w:hAnsi="Arial" w:ascii="Arial"/>
+          <w:rFonts w:cs="Times New Roman" w:hAnsi="Times New Roman" w:ascii="Times New Roman"/>
           <w:color w:val="#000000"/>
           <w:sz w:val="20"/>
         </w:rPr>
@@ -181,7 +181,7 @@
       </w:r>
       <w:r>
         <w:rPr>
-          <w:rFonts w:cs="Arial" w:hAnsi="Arial" w:ascii="Arial"/>
+          <w:rFonts w:cs="Times New Roman" w:hAnsi="Times New Roman" w:ascii="Times New Roman"/>
           <w:b w:val="true"/>
           <w:color w:val="#000000"/>
           <w:sz w:val="20"/>
@@ -190,7 +190,7 @@
       </w:r>
       <w:r>
         <w:rPr>
-          <w:rFonts w:cs="Arial" w:hAnsi="Arial" w:ascii="Arial"/>
+          <w:rFonts w:cs="Times New Roman" w:hAnsi="Times New Roman" w:ascii="Times New Roman"/>
           <w:color w:val="#000000"/>
           <w:sz w:val="20"/>
         </w:rPr>
@@ -198,7 +198,7 @@
       </w:r>
       <w:r>
         <w:rPr>
-          <w:rFonts w:cs="Arial" w:hAnsi="Arial" w:ascii="Arial"/>
+          <w:rFonts w:cs="Times New Roman" w:hAnsi="Times New Roman" w:ascii="Times New Roman"/>
           <w:i w:val="true"/>
           <w:color w:val="#000000"/>
           <w:sz w:val="20"/>
@@ -207,7 +207,7 @@
       </w:r>
       <w:r>
         <w:rPr>
-          <w:rFonts w:cs="Arial" w:hAnsi="Arial" w:ascii="Arial"/>
+          <w:rFonts w:cs="Times New Roman" w:hAnsi="Times New Roman" w:ascii="Times New Roman"/>
           <w:b w:val="true"/>
           <w:i w:val="true"/>
           <w:color w:val="#000000"/>
@@ -217,7 +217,7 @@
       </w:r>
       <w:r>
         <w:rPr>
-          <w:rFonts w:cs="Arial" w:hAnsi="Arial" w:ascii="Arial"/>
+          <w:rFonts w:cs="Times New Roman" w:hAnsi="Times New Roman" w:ascii="Times New Roman"/>
           <w:i w:val="true"/>
           <w:color w:val="#000000"/>
           <w:sz w:val="20"/>
@@ -226,7 +226,7 @@
       </w:r>
       <w:r>
         <w:rPr>
-          <w:rFonts w:cs="Arial" w:hAnsi="Arial" w:ascii="Arial"/>
+          <w:rFonts w:cs="Times New Roman" w:hAnsi="Times New Roman" w:ascii="Times New Roman"/>
           <w:color w:val="#000000"/>
           <w:sz w:val="20"/>
         </w:rPr>
@@ -234,7 +234,7 @@
       </w:r>
       <w:r>
         <w:rPr>
-          <w:rFonts w:cs="Arial" w:hAnsi="Arial" w:ascii="Arial"/>
+          <w:rFonts w:cs="Times New Roman" w:hAnsi="Times New Roman" w:ascii="Times New Roman"/>
           <w:color w:val="#C7254E"/>
           <w:sz w:val="20"/>
           <w:shd w:fill="#F9F2F4"/>
@@ -243,7 +243,7 @@
       </w:r>
       <w:r>
         <w:rPr>
-          <w:rFonts w:cs="Arial" w:hAnsi="Arial" w:ascii="Arial"/>
+          <w:rFonts w:cs="Times New Roman" w:hAnsi="Times New Roman" w:ascii="Times New Roman"/>
           <w:color w:val="#000000"/>
           <w:sz w:val="20"/>
         </w:rPr>
@@ -364,7 +364,7 @@
       </w:pPr>
       <w:r>
         <w:rPr>
-          <w:rFonts w:cs="Arial" w:hAnsi="Arial" w:ascii="Arial"/>
+          <w:rFonts w:cs="Times New Roman" w:hAnsi="Times New Roman" w:ascii="Times New Roman"/>
           <w:color w:val="#000000"/>
           <w:sz w:val="20"/>
           <w:vertAlign w:val="superscript"/>
@@ -373,7 +373,7 @@
       </w:r>
       <w:r>
         <w:rPr>
-          <w:rFonts w:cs="Arial" w:hAnsi="Arial" w:ascii="Arial"/>
+          <w:rFonts w:cs="Times New Roman" w:hAnsi="Times New Roman" w:ascii="Times New Roman"/>
           <w:color w:val="#000000"/>
           <w:sz w:val="20"/>
         </w:rPr>
@@ -389,7 +389,7 @@
       </w:pPr>
       <w:r>
         <w:rPr>
-          <w:rFonts w:cs="Arial" w:hAnsi="Arial" w:ascii="Arial"/>
+          <w:rFonts w:cs="Times New Roman" w:hAnsi="Times New Roman" w:ascii="Times New Roman"/>
           <w:color w:val="#000000"/>
           <w:sz w:val="20"/>
         </w:rPr>
@@ -405,7 +405,7 @@
       </w:pPr>
       <w:r>
         <w:rPr>
-          <w:rFonts w:cs="Arial" w:hAnsi="Arial" w:ascii="Arial"/>
+          <w:rFonts w:cs="Times New Roman" w:hAnsi="Times New Roman" w:ascii="Times New Roman"/>
           <w:color w:val="#000000"/>
           <w:sz w:val="20"/>
         </w:rPr>
@@ -421,7 +421,7 @@
       </w:pPr>
       <w:r>
         <w:rPr>
-          <w:rFonts w:cs="Arial" w:hAnsi="Arial" w:ascii="Arial"/>
+          <w:rFonts w:cs="Times New Roman" w:hAnsi="Times New Roman" w:ascii="Times New Roman"/>
           <w:color w:val="#000000"/>
           <w:sz w:val="20"/>
         </w:rPr>
@@ -429,7 +429,7 @@
       </w:r>
       <w:r>
         <w:rPr>
-          <w:rFonts w:cs="Arial" w:hAnsi="Arial" w:ascii="Arial"/>
+          <w:rFonts w:cs="Times New Roman" w:hAnsi="Times New Roman" w:ascii="Times New Roman"/>
           <w:color w:val="#0000FF"/>
           <w:sz w:val="20"/>
         </w:rPr>
@@ -437,7 +437,7 @@
       </w:r>
       <w:r>
         <w:rPr>
-          <w:rFonts w:cs="Arial" w:hAnsi="Arial" w:ascii="Arial"/>
+          <w:rFonts w:cs="Times New Roman" w:hAnsi="Times New Roman" w:ascii="Times New Roman"/>
           <w:color w:val="#000000"/>
           <w:sz w:val="20"/>
         </w:rPr>
@@ -445,7 +445,7 @@
       </w:r>
       <w:r>
         <w:rPr>
-          <w:rFonts w:cs="Arial" w:hAnsi="Arial" w:ascii="Arial"/>
+          <w:rFonts w:cs="Times New Roman" w:hAnsi="Times New Roman" w:ascii="Times New Roman"/>
           <w:color w:val="#000000"/>
           <w:sz w:val="20"/>
         </w:rPr>
@@ -464,7 +464,7 @@
       </w:pPr>
       <w:r>
         <w:rPr>
-          <w:rFonts w:cs="Arial" w:hAnsi="Arial" w:ascii="Arial"/>
+          <w:rFonts w:cs="Times New Roman" w:hAnsi="Times New Roman" w:ascii="Times New Roman"/>
           <w:color w:val="#000000"/>
           <w:sz w:val="20"/>
         </w:rPr>
